--- a/03_RapportFinal.docx
+++ b/03_RapportFinal.docx
@@ -4,13 +4,13 @@
   <w:body>
     <w:p>
       <w:pPr>
-        <w:pStyle w:val="Title"/>
+        <w:pStyle w:val="Tiu"/>
         <w:jc w:val="center"/>
       </w:pPr>
     </w:p>
     <w:p>
       <w:pPr>
-        <w:pStyle w:val="Title"/>
+        <w:pStyle w:val="Tiu"/>
         <w:jc w:val="center"/>
       </w:pPr>
     </w:p>
@@ -18,26 +18,34 @@
     <w:p/>
     <w:p>
       <w:pPr>
-        <w:pStyle w:val="Title"/>
+        <w:pStyle w:val="Tiu"/>
         <w:jc w:val="center"/>
-      </w:pPr>
-      <w:r>
+        <w:rPr>
+          <w:lang w:val="fr-FR"/>
+        </w:rPr>
+      </w:pPr>
+      <w:r>
+        <w:rPr>
+          <w:lang w:val="fr-FR"/>
+        </w:rPr>
         <w:t>PROGRAMMATION EN JAVA</w:t>
       </w:r>
     </w:p>
     <w:p>
       <w:pPr>
-        <w:pStyle w:val="Title"/>
+        <w:pStyle w:val="Tiu"/>
         <w:jc w:val="center"/>
         <w:rPr>
           <w:b/>
           <w:bCs/>
+          <w:lang w:val="fr-FR"/>
         </w:rPr>
       </w:pPr>
       <w:r>
         <w:rPr>
           <w:b/>
           <w:bCs/>
+          <w:lang w:val="fr-FR"/>
         </w:rPr>
         <w:t xml:space="preserve">PROJET – RAPPORT </w:t>
       </w:r>
@@ -45,6 +53,7 @@
         <w:rPr>
           <w:b/>
           <w:bCs/>
+          <w:lang w:val="fr-FR"/>
         </w:rPr>
         <w:t>FINAL</w:t>
       </w:r>
@@ -54,31 +63,42 @@
         <w:rPr>
           <w:b/>
           <w:bCs/>
+          <w:lang w:val="fr-FR"/>
         </w:rPr>
       </w:pPr>
     </w:p>
     <w:p>
       <w:pPr>
-        <w:pStyle w:val="Title"/>
+        <w:pStyle w:val="Tiu"/>
+        <w:rPr>
+          <w:lang w:val="fr-FR"/>
+        </w:rPr>
       </w:pPr>
     </w:p>
     <w:p>
       <w:pPr>
-        <w:pStyle w:val="Title"/>
+        <w:pStyle w:val="Tiu"/>
         <w:jc w:val="center"/>
+        <w:rPr>
+          <w:lang w:val="fr-FR"/>
+        </w:rPr>
       </w:pPr>
       <w:r>
         <w:rPr>
           <w:sz w:val="44"/>
           <w:szCs w:val="44"/>
+          <w:lang w:val="fr-FR"/>
         </w:rPr>
         <w:t>Nom Du Projet</w:t>
       </w:r>
     </w:p>
     <w:p>
       <w:pPr>
-        <w:pStyle w:val="Title"/>
+        <w:pStyle w:val="Tiu"/>
         <w:jc w:val="center"/>
+        <w:rPr>
+          <w:lang w:val="fr-FR"/>
+        </w:rPr>
       </w:pPr>
       <w:r>
         <w:rPr>
@@ -86,6 +106,7 @@
           <w:bCs/>
           <w:sz w:val="96"/>
           <w:szCs w:val="96"/>
+          <w:lang w:val="fr-FR"/>
         </w:rPr>
         <w:t>Bon</w:t>
       </w:r>
@@ -95,6 +116,7 @@
           <w:bCs/>
           <w:sz w:val="96"/>
           <w:szCs w:val="96"/>
+          <w:lang w:val="fr-FR"/>
         </w:rPr>
         <w:t>-</w:t>
       </w:r>
@@ -104,6 +126,7 @@
           <w:bCs/>
           <w:sz w:val="96"/>
           <w:szCs w:val="96"/>
+          <w:lang w:val="fr-FR"/>
         </w:rPr>
         <w:t>Esprit</w:t>
       </w:r>
@@ -113,6 +136,7 @@
         <w:rPr>
           <w:b/>
           <w:bCs/>
+          <w:lang w:val="fr-FR"/>
         </w:rPr>
       </w:pPr>
     </w:p>
@@ -121,6 +145,7 @@
         <w:rPr>
           <w:b/>
           <w:bCs/>
+          <w:lang w:val="fr-FR"/>
         </w:rPr>
       </w:pPr>
     </w:p>
@@ -129,6 +154,7 @@
         <w:rPr>
           <w:b/>
           <w:bCs/>
+          <w:lang w:val="fr-FR"/>
         </w:rPr>
       </w:pPr>
     </w:p>
@@ -140,6 +166,7 @@
           <w:bCs/>
           <w:sz w:val="40"/>
           <w:szCs w:val="40"/>
+          <w:lang w:val="fr-FR"/>
         </w:rPr>
       </w:pPr>
       <w:bookmarkStart w:id="0" w:name="_Toc66395990"/>
@@ -148,6 +175,7 @@
           <w:rFonts w:ascii="Trebuchet MS" w:hAnsi="Trebuchet MS"/>
           <w:sz w:val="40"/>
           <w:szCs w:val="40"/>
+          <w:lang w:val="fr-FR"/>
         </w:rPr>
         <w:t xml:space="preserve">Nombre de la group: </w:t>
       </w:r>
@@ -158,6 +186,7 @@
           <w:bCs/>
           <w:sz w:val="40"/>
           <w:szCs w:val="40"/>
+          <w:lang w:val="fr-FR"/>
         </w:rPr>
         <w:t>03</w:t>
       </w:r>
@@ -176,6 +205,7 @@
           <w:rFonts w:ascii="Trebuchet MS" w:hAnsi="Trebuchet MS"/>
           <w:sz w:val="30"/>
           <w:szCs w:val="30"/>
+          <w:lang w:val="fr-FR"/>
         </w:rPr>
       </w:pPr>
       <w:bookmarkStart w:id="1" w:name="_Toc66395991"/>
@@ -184,6 +214,7 @@
           <w:rFonts w:ascii="Trebuchet MS" w:hAnsi="Trebuchet MS"/>
           <w:sz w:val="30"/>
           <w:szCs w:val="30"/>
+          <w:lang w:val="fr-FR"/>
         </w:rPr>
         <w:t>Membres:</w:t>
       </w:r>
@@ -206,6 +237,7 @@
           <w:rFonts w:ascii="Trebuchet MS" w:hAnsi="Trebuchet MS"/>
           <w:sz w:val="30"/>
           <w:szCs w:val="30"/>
+          <w:lang w:val="fr-FR"/>
         </w:rPr>
       </w:pPr>
       <w:r>
@@ -213,6 +245,7 @@
           <w:rFonts w:ascii="Trebuchet MS" w:hAnsi="Trebuchet MS"/>
           <w:sz w:val="30"/>
           <w:szCs w:val="30"/>
+          <w:lang w:val="fr-FR"/>
         </w:rPr>
         <w:tab/>
       </w:r>
@@ -222,6 +255,7 @@
           <w:rFonts w:ascii="Trebuchet MS" w:hAnsi="Trebuchet MS"/>
           <w:sz w:val="30"/>
           <w:szCs w:val="30"/>
+          <w:lang w:val="fr-FR"/>
         </w:rPr>
         <w:t xml:space="preserve">1) </w:t>
       </w:r>
@@ -230,6 +264,7 @@
           <w:rFonts w:ascii="Trebuchet MS" w:hAnsi="Trebuchet MS"/>
           <w:sz w:val="30"/>
           <w:szCs w:val="30"/>
+          <w:lang w:val="fr-FR"/>
         </w:rPr>
         <w:t>DANG DIEM LINH</w:t>
       </w:r>
@@ -238,6 +273,7 @@
           <w:rFonts w:ascii="Trebuchet MS" w:hAnsi="Trebuchet MS"/>
           <w:sz w:val="30"/>
           <w:szCs w:val="30"/>
+          <w:lang w:val="fr-FR"/>
         </w:rPr>
         <w:tab/>
         <w:t>18126023</w:t>
@@ -261,6 +297,7 @@
           <w:rFonts w:ascii="Trebuchet MS" w:hAnsi="Trebuchet MS"/>
           <w:sz w:val="30"/>
           <w:szCs w:val="30"/>
+          <w:lang w:val="fr-FR"/>
         </w:rPr>
       </w:pPr>
       <w:r>
@@ -268,6 +305,7 @@
           <w:rFonts w:ascii="Trebuchet MS" w:hAnsi="Trebuchet MS"/>
           <w:sz w:val="30"/>
           <w:szCs w:val="30"/>
+          <w:lang w:val="fr-FR"/>
         </w:rPr>
         <w:tab/>
       </w:r>
@@ -277,6 +315,7 @@
           <w:rFonts w:ascii="Trebuchet MS" w:hAnsi="Trebuchet MS"/>
           <w:sz w:val="30"/>
           <w:szCs w:val="30"/>
+          <w:lang w:val="fr-FR"/>
         </w:rPr>
         <w:t xml:space="preserve">2) </w:t>
       </w:r>
@@ -285,6 +324,7 @@
           <w:rFonts w:ascii="Trebuchet MS" w:hAnsi="Trebuchet MS"/>
           <w:sz w:val="30"/>
           <w:szCs w:val="30"/>
+          <w:lang w:val="fr-FR"/>
         </w:rPr>
         <w:t>LUONG LONG HA</w:t>
       </w:r>
@@ -293,11 +333,21 @@
           <w:rFonts w:ascii="Trebuchet MS" w:hAnsi="Trebuchet MS"/>
           <w:sz w:val="30"/>
           <w:szCs w:val="30"/>
+          <w:lang w:val="fr-FR"/>
         </w:rPr>
         <w:tab/>
         <w:t>18126014</w:t>
       </w:r>
       <w:bookmarkEnd w:id="3"/>
+      <w:r>
+        <w:rPr>
+          <w:rFonts w:ascii="Trebuchet MS" w:hAnsi="Trebuchet MS"/>
+          <w:sz w:val="30"/>
+          <w:szCs w:val="30"/>
+          <w:lang w:val="fr-FR"/>
+        </w:rPr>
+        <w:tab/>
+      </w:r>
     </w:p>
     <w:p>
       <w:pPr>
@@ -316,6 +366,7 @@
           <w:rFonts w:ascii="Trebuchet MS" w:hAnsi="Trebuchet MS"/>
           <w:sz w:val="30"/>
           <w:szCs w:val="30"/>
+          <w:lang w:val="fr-FR"/>
         </w:rPr>
       </w:pPr>
       <w:r>
@@ -323,6 +374,7 @@
           <w:rFonts w:ascii="Trebuchet MS" w:hAnsi="Trebuchet MS"/>
           <w:sz w:val="30"/>
           <w:szCs w:val="30"/>
+          <w:lang w:val="fr-FR"/>
         </w:rPr>
         <w:tab/>
       </w:r>
@@ -332,6 +384,7 @@
           <w:rFonts w:ascii="Trebuchet MS" w:hAnsi="Trebuchet MS"/>
           <w:sz w:val="30"/>
           <w:szCs w:val="30"/>
+          <w:lang w:val="fr-FR"/>
         </w:rPr>
         <w:t xml:space="preserve">3) </w:t>
       </w:r>
@@ -340,6 +393,7 @@
           <w:rFonts w:ascii="Trebuchet MS" w:hAnsi="Trebuchet MS"/>
           <w:sz w:val="30"/>
           <w:szCs w:val="30"/>
+          <w:lang w:val="fr-FR"/>
         </w:rPr>
         <w:t>DUONG QUANG VINH</w:t>
       </w:r>
@@ -348,6 +402,7 @@
           <w:rFonts w:ascii="Trebuchet MS" w:hAnsi="Trebuchet MS"/>
           <w:sz w:val="30"/>
           <w:szCs w:val="30"/>
+          <w:lang w:val="fr-FR"/>
         </w:rPr>
         <w:tab/>
         <w:t>18126038</w:t>
@@ -363,6 +418,7 @@
           <w:color w:val="262626" w:themeColor="text1" w:themeTint="D9"/>
           <w:sz w:val="32"/>
           <w:szCs w:val="32"/>
+          <w:lang w:val="fr-FR"/>
         </w:rPr>
       </w:pPr>
       <w:r>
@@ -373,18 +429,22 @@
           <w:color w:val="262626" w:themeColor="text1" w:themeTint="D9"/>
           <w:sz w:val="32"/>
           <w:szCs w:val="32"/>
+          <w:lang w:val="fr-FR"/>
         </w:rPr>
         <w:br w:type="page"/>
       </w:r>
     </w:p>
     <w:p>
       <w:pPr>
-        <w:pStyle w:val="Title"/>
+        <w:pStyle w:val="Tiu"/>
+        <w:rPr>
+          <w:lang w:val="fr-FR"/>
+        </w:rPr>
       </w:pPr>
     </w:p>
     <w:p>
       <w:pPr>
-        <w:pStyle w:val="Title"/>
+        <w:pStyle w:val="Tiu"/>
         <w:jc w:val="center"/>
         <w:rPr>
           <w:b/>
@@ -403,7 +463,7 @@
     <w:p/>
     <w:p>
       <w:pPr>
-        <w:pStyle w:val="TOC1"/>
+        <w:pStyle w:val="Mucluc1"/>
         <w:tabs>
           <w:tab w:val="right" w:leader="dot" w:pos="9350"/>
         </w:tabs>
@@ -439,7 +499,7 @@
       <w:hyperlink w:anchor="_Toc68302579" w:history="1">
         <w:r>
           <w:rPr>
-            <w:rStyle w:val="Hyperlink"/>
+            <w:rStyle w:val="Siuktni"/>
             <w:b/>
             <w:bCs/>
             <w:noProof/>
@@ -514,7 +574,7 @@
     </w:p>
     <w:p>
       <w:pPr>
-        <w:pStyle w:val="TOC1"/>
+        <w:pStyle w:val="Mucluc1"/>
         <w:tabs>
           <w:tab w:val="right" w:leader="dot" w:pos="9350"/>
         </w:tabs>
@@ -529,7 +589,7 @@
       <w:hyperlink w:anchor="_Toc68302580" w:history="1">
         <w:r>
           <w:rPr>
-            <w:rStyle w:val="Hyperlink"/>
+            <w:rStyle w:val="Siuktni"/>
             <w:b/>
             <w:bCs/>
             <w:noProof/>
@@ -604,7 +664,7 @@
     </w:p>
     <w:p>
       <w:pPr>
-        <w:pStyle w:val="TOC1"/>
+        <w:pStyle w:val="Mucluc1"/>
         <w:tabs>
           <w:tab w:val="right" w:leader="dot" w:pos="9350"/>
         </w:tabs>
@@ -619,7 +679,7 @@
       <w:hyperlink w:anchor="_Toc68302581" w:history="1">
         <w:r>
           <w:rPr>
-            <w:rStyle w:val="Hyperlink"/>
+            <w:rStyle w:val="Siuktni"/>
             <w:b/>
             <w:bCs/>
             <w:noProof/>
@@ -694,7 +754,7 @@
     </w:p>
     <w:p>
       <w:pPr>
-        <w:pStyle w:val="TOC1"/>
+        <w:pStyle w:val="Mucluc1"/>
         <w:tabs>
           <w:tab w:val="right" w:leader="dot" w:pos="9350"/>
         </w:tabs>
@@ -709,7 +769,7 @@
       <w:hyperlink w:anchor="_Toc68302582" w:history="1">
         <w:r>
           <w:rPr>
-            <w:rStyle w:val="Hyperlink"/>
+            <w:rStyle w:val="Siuktni"/>
             <w:b/>
             <w:bCs/>
             <w:noProof/>
@@ -784,7 +844,7 @@
     </w:p>
     <w:p>
       <w:pPr>
-        <w:pStyle w:val="TOC1"/>
+        <w:pStyle w:val="Mucluc1"/>
         <w:tabs>
           <w:tab w:val="right" w:leader="dot" w:pos="9350"/>
         </w:tabs>
@@ -799,7 +859,7 @@
       <w:hyperlink w:anchor="_Toc68302583" w:history="1">
         <w:r>
           <w:rPr>
-            <w:rStyle w:val="Hyperlink"/>
+            <w:rStyle w:val="Siuktni"/>
             <w:b/>
             <w:bCs/>
             <w:noProof/>
@@ -874,7 +934,7 @@
     </w:p>
     <w:p>
       <w:pPr>
-        <w:pStyle w:val="TOC1"/>
+        <w:pStyle w:val="Mucluc1"/>
         <w:tabs>
           <w:tab w:val="right" w:leader="dot" w:pos="9350"/>
         </w:tabs>
@@ -889,7 +949,7 @@
       <w:hyperlink w:anchor="_Toc68302584" w:history="1">
         <w:r>
           <w:rPr>
-            <w:rStyle w:val="Hyperlink"/>
+            <w:rStyle w:val="Siuktni"/>
             <w:b/>
             <w:bCs/>
             <w:noProof/>
@@ -964,7 +1024,7 @@
     </w:p>
     <w:p>
       <w:pPr>
-        <w:pStyle w:val="TOC1"/>
+        <w:pStyle w:val="Mucluc1"/>
         <w:tabs>
           <w:tab w:val="right" w:leader="dot" w:pos="9350"/>
         </w:tabs>
@@ -979,7 +1039,7 @@
       <w:hyperlink w:anchor="_Toc68302585" w:history="1">
         <w:r>
           <w:rPr>
-            <w:rStyle w:val="Hyperlink"/>
+            <w:rStyle w:val="Siuktni"/>
             <w:b/>
             <w:bCs/>
             <w:noProof/>
@@ -1056,7 +1116,7 @@
     </w:p>
     <w:p>
       <w:pPr>
-        <w:pStyle w:val="TOC1"/>
+        <w:pStyle w:val="Mucluc1"/>
         <w:tabs>
           <w:tab w:val="right" w:leader="dot" w:pos="9350"/>
         </w:tabs>
@@ -1069,7 +1129,7 @@
       <w:hyperlink w:anchor="_Toc68302586" w:history="1">
         <w:r>
           <w:rPr>
-            <w:rStyle w:val="Hyperlink"/>
+            <w:rStyle w:val="Siuktni"/>
             <w:b/>
             <w:bCs/>
             <w:noProof/>
@@ -1159,7 +1219,7 @@
     </w:p>
     <w:p>
       <w:pPr>
-        <w:pStyle w:val="Heading1"/>
+        <w:pStyle w:val="u1"/>
         <w:rPr>
           <w:b/>
           <w:bCs/>
@@ -1170,7 +1230,7 @@
     </w:p>
     <w:p>
       <w:pPr>
-        <w:pStyle w:val="Heading1"/>
+        <w:pStyle w:val="u1"/>
         <w:jc w:val="center"/>
         <w:rPr>
           <w:b/>
@@ -1196,7 +1256,7 @@
     <w:p/>
     <w:tbl>
       <w:tblPr>
-        <w:tblStyle w:val="PlainTable2"/>
+        <w:tblStyle w:val="BangThun2"/>
         <w:tblW w:w="9540" w:type="dxa"/>
         <w:tblLayout w:type="fixed"/>
         <w:tblLook w:val="04A0" w:firstRow="1" w:lastRow="0" w:firstColumn="1" w:lastColumn="0" w:noHBand="0" w:noVBand="1"/>
@@ -1391,12 +1451,14 @@
               <w:rPr>
                 <w:sz w:val="28"/>
                 <w:szCs w:val="28"/>
+                <w:lang w:val="fr-FR"/>
               </w:rPr>
             </w:pPr>
             <w:r>
               <w:rPr>
                 <w:sz w:val="28"/>
                 <w:szCs w:val="28"/>
+                <w:lang w:val="fr-FR"/>
               </w:rPr>
               <w:t xml:space="preserve">Le code qui implémente les classes et les associations entre les classes dans l'application. Cette version est </w:t>
             </w:r>
@@ -1406,6 +1468,7 @@
                 <w:bCs/>
                 <w:sz w:val="28"/>
                 <w:szCs w:val="28"/>
+                <w:lang w:val="fr-FR"/>
               </w:rPr>
               <w:t>une démo incomplète</w:t>
             </w:r>
@@ -1413,6 +1476,7 @@
               <w:rPr>
                 <w:sz w:val="28"/>
                 <w:szCs w:val="28"/>
+                <w:lang w:val="fr-FR"/>
               </w:rPr>
               <w:t xml:space="preserve"> du comportement des classes.</w:t>
             </w:r>
@@ -1504,12 +1568,14 @@
               <w:rPr>
                 <w:sz w:val="28"/>
                 <w:szCs w:val="28"/>
+                <w:lang w:val="fr-FR"/>
               </w:rPr>
             </w:pPr>
             <w:r>
               <w:rPr>
                 <w:sz w:val="28"/>
                 <w:szCs w:val="28"/>
+                <w:lang w:val="fr-FR"/>
               </w:rPr>
               <w:t xml:space="preserve">+ </w:t>
             </w:r>
@@ -1519,6 +1585,7 @@
                 <w:bCs/>
                 <w:sz w:val="28"/>
                 <w:szCs w:val="28"/>
+                <w:lang w:val="fr-FR"/>
               </w:rPr>
               <w:t>Base de données</w:t>
             </w:r>
@@ -1526,6 +1593,7 @@
               <w:rPr>
                 <w:sz w:val="28"/>
                 <w:szCs w:val="28"/>
+                <w:lang w:val="fr-FR"/>
               </w:rPr>
               <w:t xml:space="preserve"> supplémentaire pour l'application: les classes commencent à se lier avec la base de données.</w:t>
             </w:r>
@@ -1536,12 +1604,14 @@
               <w:rPr>
                 <w:sz w:val="28"/>
                 <w:szCs w:val="28"/>
+                <w:lang w:val="fr-FR"/>
               </w:rPr>
             </w:pPr>
             <w:r>
               <w:rPr>
                 <w:sz w:val="28"/>
                 <w:szCs w:val="28"/>
+                <w:lang w:val="fr-FR"/>
               </w:rPr>
               <w:t>+ Ajuster et ajouter un certain nombre de méthodes des classes.</w:t>
             </w:r>
@@ -1634,12 +1704,14 @@
               <w:rPr>
                 <w:sz w:val="28"/>
                 <w:szCs w:val="28"/>
+                <w:lang w:val="fr-FR"/>
               </w:rPr>
             </w:pPr>
             <w:r>
               <w:rPr>
                 <w:sz w:val="28"/>
                 <w:szCs w:val="28"/>
+                <w:lang w:val="fr-FR"/>
               </w:rPr>
               <w:t xml:space="preserve">Déployer du code sur </w:t>
             </w:r>
@@ -1649,6 +1721,7 @@
                 <w:bCs/>
                 <w:sz w:val="28"/>
                 <w:szCs w:val="28"/>
+                <w:lang w:val="fr-FR"/>
               </w:rPr>
               <w:t>l'interface à l'aide de Swing.</w:t>
             </w:r>
@@ -1656,6 +1729,7 @@
               <w:rPr>
                 <w:sz w:val="28"/>
                 <w:szCs w:val="28"/>
+                <w:lang w:val="fr-FR"/>
               </w:rPr>
               <w:t xml:space="preserve"> Cette version se traduira par une application relativement complète qui peut être utilisée au niveau de l'interface utilisateur graphique.</w:t>
             </w:r>
@@ -1748,26 +1822,22 @@
               <w:rPr>
                 <w:sz w:val="28"/>
                 <w:szCs w:val="28"/>
+                <w:lang w:val="fr-FR"/>
               </w:rPr>
             </w:pPr>
             <w:r>
               <w:rPr>
                 <w:sz w:val="28"/>
                 <w:szCs w:val="28"/>
+                <w:lang w:val="fr-FR"/>
               </w:rPr>
-              <w:t>U</w:t>
+              <w:t xml:space="preserve">Une application complète avec une interface, des fonctionnalités et </w:t>
             </w:r>
             <w:r>
               <w:rPr>
                 <w:sz w:val="28"/>
                 <w:szCs w:val="28"/>
-              </w:rPr>
-              <w:t xml:space="preserve">ne application complète avec une interface, des fonctionnalités et </w:t>
-            </w:r>
-            <w:r>
-              <w:rPr>
-                <w:sz w:val="28"/>
-                <w:szCs w:val="28"/>
+                <w:lang w:val="fr-FR"/>
               </w:rPr>
               <w:t>de la</w:t>
             </w:r>
@@ -1775,6 +1845,7 @@
               <w:rPr>
                 <w:sz w:val="28"/>
                 <w:szCs w:val="28"/>
+                <w:lang w:val="fr-FR"/>
               </w:rPr>
               <w:t xml:space="preserve"> base de données.</w:t>
             </w:r>
@@ -1782,15 +1853,29 @@
         </w:tc>
       </w:tr>
     </w:tbl>
-    <w:p/>
     <w:p>
-      <w:r>
-        <w:br w:type="page"/>
-      </w:r>
+      <w:pPr>
+        <w:rPr>
+          <w:lang w:val="fr-FR"/>
+        </w:rPr>
+      </w:pPr>
     </w:p>
     <w:p>
       <w:pPr>
-        <w:pStyle w:val="Heading1"/>
+        <w:rPr>
+          <w:lang w:val="fr-FR"/>
+        </w:rPr>
+      </w:pPr>
+      <w:r>
+        <w:rPr>
+          <w:lang w:val="fr-FR"/>
+        </w:rPr>
+        <w:br w:type="page"/>
+      </w:r>
+    </w:p>
+    <w:p>
+      <w:pPr>
+        <w:pStyle w:val="u1"/>
         <w:rPr>
           <w:b/>
           <w:bCs/>
@@ -1814,7 +1899,7 @@
     <w:p/>
     <w:p>
       <w:pPr>
-        <w:pStyle w:val="ListParagraph"/>
+        <w:pStyle w:val="oancuaDanhsach"/>
         <w:numPr>
           <w:ilvl w:val="0"/>
           <w:numId w:val="2"/>
@@ -1835,12 +1920,14 @@
         <w:rPr>
           <w:sz w:val="28"/>
           <w:szCs w:val="28"/>
+          <w:lang w:val="fr-FR"/>
         </w:rPr>
       </w:pPr>
       <w:r>
         <w:rPr>
           <w:sz w:val="28"/>
           <w:szCs w:val="28"/>
+          <w:lang w:val="fr-FR"/>
         </w:rPr>
         <w:t xml:space="preserve">Ce rapport permet de présenter le projet </w:t>
       </w:r>
@@ -1850,6 +1937,7 @@
           <w:bCs/>
           <w:sz w:val="28"/>
           <w:szCs w:val="28"/>
+          <w:lang w:val="fr-FR"/>
         </w:rPr>
         <w:t>BonEsprit</w:t>
       </w:r>
@@ -1857,13 +1945,14 @@
         <w:rPr>
           <w:sz w:val="28"/>
           <w:szCs w:val="28"/>
+          <w:lang w:val="fr-FR"/>
         </w:rPr>
         <w:t xml:space="preserve"> ainsi que de résumer toutes les phases et composantes du projet telles que:</w:t>
       </w:r>
     </w:p>
     <w:p>
       <w:pPr>
-        <w:pStyle w:val="ListParagraph"/>
+        <w:pStyle w:val="oancuaDanhsach"/>
         <w:numPr>
           <w:ilvl w:val="0"/>
           <w:numId w:val="29"/>
@@ -1871,19 +1960,21 @@
         <w:rPr>
           <w:sz w:val="28"/>
           <w:szCs w:val="28"/>
+          <w:lang w:val="fr-FR"/>
         </w:rPr>
       </w:pPr>
       <w:r>
         <w:rPr>
           <w:sz w:val="28"/>
           <w:szCs w:val="28"/>
+          <w:lang w:val="fr-FR"/>
         </w:rPr>
         <w:t>Conception orientée objet: objets, schéma ER, comment implémenter des classes en Java.</w:t>
       </w:r>
     </w:p>
     <w:p>
       <w:pPr>
-        <w:pStyle w:val="ListParagraph"/>
+        <w:pStyle w:val="oancuaDanhsach"/>
         <w:numPr>
           <w:ilvl w:val="0"/>
           <w:numId w:val="29"/>
@@ -1891,19 +1982,21 @@
         <w:rPr>
           <w:sz w:val="28"/>
           <w:szCs w:val="28"/>
+          <w:lang w:val="fr-FR"/>
         </w:rPr>
       </w:pPr>
       <w:r>
         <w:rPr>
           <w:sz w:val="28"/>
           <w:szCs w:val="28"/>
+          <w:lang w:val="fr-FR"/>
         </w:rPr>
         <w:t>Database Design: le système de gestion de base de données utilisé (MySQL), comment organiser les tables dans la base de données</w:t>
       </w:r>
     </w:p>
     <w:p>
       <w:pPr>
-        <w:pStyle w:val="ListParagraph"/>
+        <w:pStyle w:val="oancuaDanhsach"/>
         <w:numPr>
           <w:ilvl w:val="0"/>
           <w:numId w:val="29"/>
@@ -1911,12 +2004,14 @@
         <w:rPr>
           <w:sz w:val="28"/>
           <w:szCs w:val="28"/>
+          <w:lang w:val="fr-FR"/>
         </w:rPr>
       </w:pPr>
       <w:r>
         <w:rPr>
           <w:sz w:val="28"/>
           <w:szCs w:val="28"/>
+          <w:lang w:val="fr-FR"/>
         </w:rPr>
         <w:t>Conception de l'interface de l'application: nombre d'écrans et fonctions de chaque écran ...</w:t>
       </w:r>
@@ -1926,12 +2021,13 @@
         <w:rPr>
           <w:sz w:val="28"/>
           <w:szCs w:val="28"/>
+          <w:lang w:val="fr-FR"/>
         </w:rPr>
       </w:pPr>
     </w:p>
     <w:p>
       <w:pPr>
-        <w:pStyle w:val="ListParagraph"/>
+        <w:pStyle w:val="oancuaDanhsach"/>
         <w:numPr>
           <w:ilvl w:val="0"/>
           <w:numId w:val="2"/>
@@ -1959,19 +2055,21 @@
         <w:rPr>
           <w:sz w:val="28"/>
           <w:szCs w:val="28"/>
+          <w:lang w:val="fr-FR"/>
         </w:rPr>
       </w:pPr>
       <w:r>
         <w:rPr>
           <w:sz w:val="28"/>
           <w:szCs w:val="28"/>
+          <w:lang w:val="fr-FR"/>
         </w:rPr>
         <w:t>BonEsprit est une application de psychologie qui permet aux utilisateurs d'exécuter des fonctions telles que:</w:t>
       </w:r>
     </w:p>
     <w:p>
       <w:pPr>
-        <w:pStyle w:val="ListParagraph"/>
+        <w:pStyle w:val="oancuaDanhsach"/>
         <w:numPr>
           <w:ilvl w:val="0"/>
           <w:numId w:val="30"/>
@@ -1980,6 +2078,7 @@
         <w:rPr>
           <w:sz w:val="28"/>
           <w:szCs w:val="28"/>
+          <w:lang w:val="fr-FR"/>
         </w:rPr>
       </w:pPr>
       <w:r>
@@ -1988,6 +2087,7 @@
           <w:bCs/>
           <w:sz w:val="28"/>
           <w:szCs w:val="28"/>
+          <w:lang w:val="fr-FR"/>
         </w:rPr>
         <w:t>Créer un compte:</w:t>
       </w:r>
@@ -1995,13 +2095,14 @@
         <w:rPr>
           <w:sz w:val="28"/>
           <w:szCs w:val="28"/>
+          <w:lang w:val="fr-FR"/>
         </w:rPr>
         <w:t xml:space="preserve"> il existe deux types de comptes disponibles dans l'application: compte régulier et compte thérapeute:</w:t>
       </w:r>
     </w:p>
     <w:p>
       <w:pPr>
-        <w:pStyle w:val="ListParagraph"/>
+        <w:pStyle w:val="oancuaDanhsach"/>
         <w:numPr>
           <w:ilvl w:val="1"/>
           <w:numId w:val="30"/>
@@ -2010,12 +2111,14 @@
         <w:rPr>
           <w:sz w:val="28"/>
           <w:szCs w:val="28"/>
+          <w:lang w:val="fr-FR"/>
         </w:rPr>
       </w:pPr>
       <w:r>
         <w:rPr>
           <w:sz w:val="28"/>
           <w:szCs w:val="28"/>
+          <w:lang w:val="fr-FR"/>
         </w:rPr>
         <w:t>Le c</w:t>
       </w:r>
@@ -2023,6 +2126,7 @@
         <w:rPr>
           <w:sz w:val="28"/>
           <w:szCs w:val="28"/>
+          <w:lang w:val="fr-FR"/>
         </w:rPr>
         <w:t xml:space="preserve">ompte </w:t>
       </w:r>
@@ -2032,6 +2136,7 @@
           <w:bCs/>
           <w:sz w:val="28"/>
           <w:szCs w:val="28"/>
+          <w:lang w:val="fr-FR"/>
         </w:rPr>
         <w:t>normal</w:t>
       </w:r>
@@ -2039,6 +2144,7 @@
         <w:rPr>
           <w:sz w:val="28"/>
           <w:szCs w:val="28"/>
+          <w:lang w:val="fr-FR"/>
         </w:rPr>
         <w:t xml:space="preserve">: peut afficher les </w:t>
       </w:r>
@@ -2046,6 +2152,7 @@
         <w:rPr>
           <w:sz w:val="28"/>
           <w:szCs w:val="28"/>
+          <w:lang w:val="fr-FR"/>
         </w:rPr>
         <w:t>problèmes</w:t>
       </w:r>
@@ -2053,6 +2160,7 @@
         <w:rPr>
           <w:sz w:val="28"/>
           <w:szCs w:val="28"/>
+          <w:lang w:val="fr-FR"/>
         </w:rPr>
         <w:t xml:space="preserve">, répondre à des quiz ... mais ne peut pas publier de nouveaux </w:t>
       </w:r>
@@ -2060,6 +2168,7 @@
         <w:rPr>
           <w:sz w:val="28"/>
           <w:szCs w:val="28"/>
+          <w:lang w:val="fr-FR"/>
         </w:rPr>
         <w:t>problèmes</w:t>
       </w:r>
@@ -2067,13 +2176,14 @@
         <w:rPr>
           <w:sz w:val="28"/>
           <w:szCs w:val="28"/>
+          <w:lang w:val="fr-FR"/>
         </w:rPr>
         <w:t xml:space="preserve"> et des quiz.</w:t>
       </w:r>
     </w:p>
     <w:p>
       <w:pPr>
-        <w:pStyle w:val="ListParagraph"/>
+        <w:pStyle w:val="oancuaDanhsach"/>
         <w:numPr>
           <w:ilvl w:val="1"/>
           <w:numId w:val="30"/>
@@ -2082,12 +2192,14 @@
         <w:rPr>
           <w:sz w:val="28"/>
           <w:szCs w:val="28"/>
+          <w:lang w:val="fr-FR"/>
         </w:rPr>
       </w:pPr>
       <w:r>
         <w:rPr>
           <w:sz w:val="28"/>
           <w:szCs w:val="28"/>
+          <w:lang w:val="fr-FR"/>
         </w:rPr>
         <w:t xml:space="preserve">Le compte </w:t>
       </w:r>
@@ -2097,6 +2209,7 @@
           <w:bCs/>
           <w:sz w:val="28"/>
           <w:szCs w:val="28"/>
+          <w:lang w:val="fr-FR"/>
         </w:rPr>
         <w:t>thérapeute</w:t>
       </w:r>
@@ -2104,6 +2217,7 @@
         <w:rPr>
           <w:sz w:val="28"/>
           <w:szCs w:val="28"/>
+          <w:lang w:val="fr-FR"/>
         </w:rPr>
         <w:t xml:space="preserve">: a la même fonction que le compte </w:t>
       </w:r>
@@ -2111,6 +2225,7 @@
         <w:rPr>
           <w:sz w:val="28"/>
           <w:szCs w:val="28"/>
+          <w:lang w:val="fr-FR"/>
         </w:rPr>
         <w:t>normal</w:t>
       </w:r>
@@ -2118,6 +2233,7 @@
         <w:rPr>
           <w:sz w:val="28"/>
           <w:szCs w:val="28"/>
+          <w:lang w:val="fr-FR"/>
         </w:rPr>
         <w:t xml:space="preserve">, en ajoutant la fonction de publication de </w:t>
       </w:r>
@@ -2125,6 +2241,7 @@
         <w:rPr>
           <w:sz w:val="28"/>
           <w:szCs w:val="28"/>
+          <w:lang w:val="fr-FR"/>
         </w:rPr>
         <w:t>problèmes</w:t>
       </w:r>
@@ -2132,13 +2249,14 @@
         <w:rPr>
           <w:sz w:val="28"/>
           <w:szCs w:val="28"/>
+          <w:lang w:val="fr-FR"/>
         </w:rPr>
         <w:t xml:space="preserve"> et de quiz.</w:t>
       </w:r>
     </w:p>
     <w:p>
       <w:pPr>
-        <w:pStyle w:val="ListParagraph"/>
+        <w:pStyle w:val="oancuaDanhsach"/>
         <w:numPr>
           <w:ilvl w:val="0"/>
           <w:numId w:val="30"/>
@@ -2147,6 +2265,7 @@
         <w:rPr>
           <w:sz w:val="28"/>
           <w:szCs w:val="28"/>
+          <w:lang w:val="fr-FR"/>
         </w:rPr>
       </w:pPr>
       <w:r>
@@ -2155,6 +2274,7 @@
           <w:bCs/>
           <w:sz w:val="28"/>
           <w:szCs w:val="28"/>
+          <w:lang w:val="fr-FR"/>
         </w:rPr>
         <w:t>Lisez des articles</w:t>
       </w:r>
@@ -2162,13 +2282,14 @@
         <w:rPr>
           <w:sz w:val="28"/>
           <w:szCs w:val="28"/>
+          <w:lang w:val="fr-FR"/>
         </w:rPr>
         <w:t xml:space="preserve"> d'information sur des problèmes de santé mentale spécifiques, notamment: le nom du problème, une brève description, les symptômes et les méthodes de traitement.</w:t>
       </w:r>
     </w:p>
     <w:p>
       <w:pPr>
-        <w:pStyle w:val="ListParagraph"/>
+        <w:pStyle w:val="oancuaDanhsach"/>
         <w:numPr>
           <w:ilvl w:val="0"/>
           <w:numId w:val="30"/>
@@ -2177,6 +2298,7 @@
         <w:rPr>
           <w:sz w:val="28"/>
           <w:szCs w:val="28"/>
+          <w:lang w:val="fr-FR"/>
         </w:rPr>
       </w:pPr>
       <w:r>
@@ -2185,6 +2307,7 @@
           <w:bCs/>
           <w:sz w:val="28"/>
           <w:szCs w:val="28"/>
+          <w:lang w:val="fr-FR"/>
         </w:rPr>
         <w:t>Répondez à des quiz</w:t>
       </w:r>
@@ -2192,6 +2315,7 @@
         <w:rPr>
           <w:sz w:val="28"/>
           <w:szCs w:val="28"/>
+          <w:lang w:val="fr-FR"/>
         </w:rPr>
         <w:t xml:space="preserve"> liés à certains problèmes psychologiques.</w:t>
       </w:r>
@@ -2203,17 +2327,26 @@
           <w:bCs/>
           <w:sz w:val="28"/>
           <w:szCs w:val="28"/>
+          <w:lang w:val="fr-FR"/>
         </w:rPr>
       </w:pPr>
     </w:p>
     <w:p>
-      <w:r>
+      <w:pPr>
+        <w:rPr>
+          <w:lang w:val="fr-FR"/>
+        </w:rPr>
+      </w:pPr>
+      <w:r>
+        <w:rPr>
+          <w:lang w:val="fr-FR"/>
+        </w:rPr>
         <w:br w:type="page"/>
       </w:r>
     </w:p>
     <w:p>
       <w:pPr>
-        <w:pStyle w:val="Heading1"/>
+        <w:pStyle w:val="u1"/>
         <w:rPr>
           <w:b/>
           <w:bCs/>
@@ -2236,7 +2369,7 @@
     <w:p/>
     <w:p>
       <w:pPr>
-        <w:pStyle w:val="ListParagraph"/>
+        <w:pStyle w:val="oancuaDanhsach"/>
         <w:numPr>
           <w:ilvl w:val="0"/>
           <w:numId w:val="31"/>
@@ -2288,6 +2421,14 @@
     <w:p>
       <w:pPr>
         <w:rPr>
+          <w:noProof/>
+        </w:rPr>
+      </w:pPr>
+    </w:p>
+    <w:bookmarkEnd w:id="7"/>
+    <w:p>
+      <w:pPr>
+        <w:rPr>
           <w:b/>
           <w:bCs/>
           <w:sz w:val="28"/>
@@ -2296,29 +2437,16 @@
       </w:pPr>
       <w:r>
         <w:rPr>
-          <w:noProof/>
+          <w:b/>
+          <w:bCs/>
+          <w:sz w:val="28"/>
+          <w:szCs w:val="28"/>
         </w:rPr>
         <w:drawing>
-          <wp:anchor distT="0" distB="0" distL="114300" distR="114300" simplePos="0" relativeHeight="251659264" behindDoc="1" locked="0" layoutInCell="1" allowOverlap="1" wp14:anchorId="10CAF7DD" wp14:editId="6066E995">
-            <wp:simplePos x="0" y="0"/>
-            <wp:positionH relativeFrom="margin">
-              <wp:align>center</wp:align>
-            </wp:positionH>
-            <wp:positionV relativeFrom="paragraph">
-              <wp:posOffset>228600</wp:posOffset>
-            </wp:positionV>
-            <wp:extent cx="6880634" cy="2895600"/>
-            <wp:effectExtent l="0" t="0" r="0" b="0"/>
-            <wp:wrapTight wrapText="bothSides">
-              <wp:wrapPolygon edited="0">
-                <wp:start x="0" y="0"/>
-                <wp:lineTo x="0" y="21458"/>
-                <wp:lineTo x="21530" y="21458"/>
-                <wp:lineTo x="21530" y="0"/>
-                <wp:lineTo x="0" y="0"/>
-              </wp:wrapPolygon>
-            </wp:wrapTight>
-            <wp:docPr id="1" name="Picture 1"/>
+          <wp:inline distT="0" distB="0" distL="0" distR="0" wp14:anchorId="739CD27C" wp14:editId="342FB24B">
+            <wp:extent cx="5943600" cy="3522345"/>
+            <wp:effectExtent l="0" t="0" r="0" b="1905"/>
+            <wp:docPr id="1" name="Hình ảnh 1"/>
             <wp:cNvGraphicFramePr>
               <a:graphicFrameLocks xmlns:a="http://schemas.openxmlformats.org/drawingml/2006/main" noChangeAspect="1"/>
             </wp:cNvGraphicFramePr>
@@ -2326,17 +2454,11 @@
               <a:graphicData uri="http://schemas.openxmlformats.org/drawingml/2006/picture">
                 <pic:pic xmlns:pic="http://schemas.openxmlformats.org/drawingml/2006/picture">
                   <pic:nvPicPr>
-                    <pic:cNvPr id="1" name="Picture 1"/>
+                    <pic:cNvPr id="1" name=""/>
                     <pic:cNvPicPr/>
                   </pic:nvPicPr>
                   <pic:blipFill>
-                    <a:blip r:embed="rId8">
-                      <a:extLst>
-                        <a:ext uri="{28A0092B-C50C-407E-A947-70E740481C1C}">
-                          <a14:useLocalDpi xmlns:a14="http://schemas.microsoft.com/office/drawing/2010/main" val="0"/>
-                        </a:ext>
-                      </a:extLst>
-                    </a:blip>
+                    <a:blip r:embed="rId8"/>
                     <a:stretch>
                       <a:fillRect/>
                     </a:stretch>
@@ -2344,7 +2466,7 @@
                   <pic:spPr>
                     <a:xfrm>
                       <a:off x="0" y="0"/>
-                      <a:ext cx="6880634" cy="2895600"/>
+                      <a:ext cx="5943600" cy="3522345"/>
                     </a:xfrm>
                     <a:prstGeom prst="rect">
                       <a:avLst/>
@@ -2353,16 +2475,9 @@
                 </pic:pic>
               </a:graphicData>
             </a:graphic>
-            <wp14:sizeRelH relativeFrom="page">
-              <wp14:pctWidth>0</wp14:pctWidth>
-            </wp14:sizeRelH>
-            <wp14:sizeRelV relativeFrom="page">
-              <wp14:pctHeight>0</wp14:pctHeight>
-            </wp14:sizeRelV>
-          </wp:anchor>
+          </wp:inline>
         </w:drawing>
       </w:r>
-      <w:bookmarkEnd w:id="7"/>
     </w:p>
     <w:sectPr>
       <w:headerReference w:type="default" r:id="rId9"/>
@@ -2429,7 +2544,7 @@
 <w:hdr xmlns:wpc="http://schemas.microsoft.com/office/word/2010/wordprocessingCanvas" xmlns:cx="http://schemas.microsoft.com/office/drawing/2014/chartex" xmlns:cx1="http://schemas.microsoft.com/office/drawing/2015/9/8/chartex" xmlns:cx2="http://schemas.microsoft.com/office/drawing/2015/10/21/chartex" xmlns:cx3="http://schemas.microsoft.com/office/drawing/2016/5/9/chartex" xmlns:cx4="http://schemas.microsoft.com/office/drawing/2016/5/10/chartex" xmlns:cx5="http://schemas.microsoft.com/office/drawing/2016/5/11/chartex" xmlns:cx6="http://schemas.microsoft.com/office/drawing/2016/5/12/chartex" xmlns:cx7="http://schemas.microsoft.com/office/drawing/2016/5/13/chartex" xmlns:cx8="http://schemas.microsoft.com/office/drawing/2016/5/14/chartex" xmlns:mc="http://schemas.openxmlformats.org/markup-compatibility/2006" xmlns:aink="http://schemas.microsoft.com/office/drawing/2016/ink" xmlns:am3d="http://schemas.microsoft.com/office/drawing/2017/model3d" xmlns:o="urn:schemas-microsoft-com:office:office" xmlns:r="http://schemas.openxmlformats.org/officeDocument/2006/relationships" xmlns:m="http://schemas.openxmlformats.org/officeDocument/2006/math" xmlns:v="urn:schemas-microsoft-com:vml" xmlns:wp14="http://schemas.microsoft.com/office/word/2010/wordprocessingDrawing" xmlns:wp="http://schemas.openxmlformats.org/drawingml/2006/wordprocessingDrawing" xmlns:w10="urn:schemas-microsoft-com:office:word" xmlns:w="http://schemas.openxmlformats.org/wordprocessingml/2006/main" xmlns:w14="http://schemas.microsoft.com/office/word/2010/wordml" xmlns:w15="http://schemas.microsoft.com/office/word/2012/wordml" xmlns:w16cex="http://schemas.microsoft.com/office/word/2018/wordml/cex" xmlns:w16cid="http://schemas.microsoft.com/office/word/2016/wordml/cid" xmlns:w16="http://schemas.microsoft.com/office/word/2018/wordml" xmlns:w16sdtdh="http://schemas.microsoft.com/office/word/2020/wordml/sdtdatahash" xmlns:w16se="http://schemas.microsoft.com/office/word/2015/wordml/symex" xmlns:wpg="http://schemas.microsoft.com/office/word/2010/wordprocessingGroup" xmlns:wpi="http://schemas.microsoft.com/office/word/2010/wordprocessingInk" xmlns:wne="http://schemas.microsoft.com/office/word/2006/wordml" xmlns:wps="http://schemas.microsoft.com/office/word/2010/wordprocessingShape" mc:Ignorable="w14 w15 w16se w16cid w16 w16cex w16sdtdh wp14">
   <w:p>
     <w:pPr>
-      <w:pStyle w:val="Header"/>
+      <w:pStyle w:val="utrang"/>
     </w:pPr>
     <w:r>
       <w:t>Group 03 – Rapport 1</w:t>
@@ -2545,7 +2660,7 @@
   </w:p>
   <w:p>
     <w:pPr>
-      <w:pStyle w:val="Header"/>
+      <w:pStyle w:val="utrang"/>
     </w:pPr>
   </w:p>
 </w:hdr>
@@ -6122,15 +6237,15 @@
     <w:lsdException w:name="Unresolved Mention" w:semiHidden="1" w:unhideWhenUsed="1"/>
     <w:lsdException w:name="Smart Link" w:semiHidden="1" w:unhideWhenUsed="1"/>
   </w:latentStyles>
-  <w:style w:type="paragraph" w:default="1" w:styleId="Normal">
+  <w:style w:type="paragraph" w:default="1" w:styleId="Binhthng">
     <w:name w:val="Normal"/>
     <w:qFormat/>
   </w:style>
-  <w:style w:type="paragraph" w:styleId="Heading1">
+  <w:style w:type="paragraph" w:styleId="u1">
     <w:name w:val="heading 1"/>
-    <w:basedOn w:val="Normal"/>
-    <w:next w:val="Normal"/>
-    <w:link w:val="Heading1Char"/>
+    <w:basedOn w:val="Binhthng"/>
+    <w:next w:val="Binhthng"/>
+    <w:link w:val="u1Char"/>
     <w:uiPriority w:val="9"/>
     <w:qFormat/>
     <w:rsid w:val="00063F97"/>
@@ -6147,11 +6262,11 @@
       <w:szCs w:val="32"/>
     </w:rPr>
   </w:style>
-  <w:style w:type="paragraph" w:styleId="Heading2">
+  <w:style w:type="paragraph" w:styleId="u2">
     <w:name w:val="heading 2"/>
-    <w:basedOn w:val="Normal"/>
-    <w:next w:val="Normal"/>
-    <w:link w:val="Heading2Char"/>
+    <w:basedOn w:val="Binhthng"/>
+    <w:next w:val="Binhthng"/>
+    <w:link w:val="u2Char"/>
     <w:uiPriority w:val="9"/>
     <w:semiHidden/>
     <w:unhideWhenUsed/>
@@ -6170,13 +6285,13 @@
       <w:szCs w:val="26"/>
     </w:rPr>
   </w:style>
-  <w:style w:type="character" w:default="1" w:styleId="DefaultParagraphFont">
+  <w:style w:type="character" w:default="1" w:styleId="Phngmcinhcuaoanvn">
     <w:name w:val="Default Paragraph Font"/>
     <w:uiPriority w:val="1"/>
     <w:semiHidden/>
     <w:unhideWhenUsed/>
   </w:style>
-  <w:style w:type="table" w:default="1" w:styleId="TableNormal">
+  <w:style w:type="table" w:default="1" w:styleId="BangThngthng">
     <w:name w:val="Normal Table"/>
     <w:uiPriority w:val="99"/>
     <w:semiHidden/>
@@ -6191,15 +6306,15 @@
       </w:tblCellMar>
     </w:tblPr>
   </w:style>
-  <w:style w:type="numbering" w:default="1" w:styleId="NoList">
+  <w:style w:type="numbering" w:default="1" w:styleId="Khngco">
     <w:name w:val="No List"/>
     <w:uiPriority w:val="99"/>
     <w:semiHidden/>
     <w:unhideWhenUsed/>
   </w:style>
-  <w:style w:type="paragraph" w:styleId="ListParagraph">
+  <w:style w:type="paragraph" w:styleId="oancuaDanhsach">
     <w:name w:val="List Paragraph"/>
-    <w:basedOn w:val="Normal"/>
+    <w:basedOn w:val="Binhthng"/>
     <w:uiPriority w:val="34"/>
     <w:qFormat/>
     <w:rsid w:val="00D161D1"/>
@@ -6208,11 +6323,11 @@
       <w:contextualSpacing/>
     </w:pPr>
   </w:style>
-  <w:style w:type="paragraph" w:styleId="Title">
+  <w:style w:type="paragraph" w:styleId="Tiu">
     <w:name w:val="Title"/>
-    <w:basedOn w:val="Normal"/>
-    <w:next w:val="Normal"/>
-    <w:link w:val="TitleChar"/>
+    <w:basedOn w:val="Binhthng"/>
+    <w:next w:val="Binhthng"/>
+    <w:link w:val="TiuChar"/>
     <w:uiPriority w:val="10"/>
     <w:qFormat/>
     <w:rsid w:val="003605E7"/>
@@ -6228,10 +6343,10 @@
       <w:szCs w:val="56"/>
     </w:rPr>
   </w:style>
-  <w:style w:type="character" w:customStyle="1" w:styleId="TitleChar">
-    <w:name w:val="Title Char"/>
-    <w:basedOn w:val="DefaultParagraphFont"/>
-    <w:link w:val="Title"/>
+  <w:style w:type="character" w:customStyle="1" w:styleId="TiuChar">
+    <w:name w:val="Tiêu đề Char"/>
+    <w:basedOn w:val="Phngmcinhcuaoanvn"/>
+    <w:link w:val="Tiu"/>
     <w:uiPriority w:val="10"/>
     <w:rsid w:val="003605E7"/>
     <w:rPr>
@@ -6242,10 +6357,10 @@
       <w:szCs w:val="56"/>
     </w:rPr>
   </w:style>
-  <w:style w:type="paragraph" w:styleId="Header">
+  <w:style w:type="paragraph" w:styleId="utrang">
     <w:name w:val="header"/>
-    <w:basedOn w:val="Normal"/>
-    <w:link w:val="HeaderChar"/>
+    <w:basedOn w:val="Binhthng"/>
+    <w:link w:val="utrangChar"/>
     <w:uiPriority w:val="99"/>
     <w:unhideWhenUsed/>
     <w:rsid w:val="00063F97"/>
@@ -6257,17 +6372,17 @@
       <w:spacing w:after="0" w:line="240" w:lineRule="auto"/>
     </w:pPr>
   </w:style>
-  <w:style w:type="character" w:customStyle="1" w:styleId="HeaderChar">
-    <w:name w:val="Header Char"/>
-    <w:basedOn w:val="DefaultParagraphFont"/>
-    <w:link w:val="Header"/>
+  <w:style w:type="character" w:customStyle="1" w:styleId="utrangChar">
+    <w:name w:val="Đầu trang Char"/>
+    <w:basedOn w:val="Phngmcinhcuaoanvn"/>
+    <w:link w:val="utrang"/>
     <w:uiPriority w:val="99"/>
     <w:rsid w:val="00063F97"/>
   </w:style>
-  <w:style w:type="paragraph" w:styleId="Footer">
+  <w:style w:type="paragraph" w:styleId="Chntrang">
     <w:name w:val="footer"/>
-    <w:basedOn w:val="Normal"/>
-    <w:link w:val="FooterChar"/>
+    <w:basedOn w:val="Binhthng"/>
+    <w:link w:val="ChntrangChar"/>
     <w:uiPriority w:val="99"/>
     <w:unhideWhenUsed/>
     <w:rsid w:val="00063F97"/>
@@ -6279,17 +6394,17 @@
       <w:spacing w:after="0" w:line="240" w:lineRule="auto"/>
     </w:pPr>
   </w:style>
-  <w:style w:type="character" w:customStyle="1" w:styleId="FooterChar">
-    <w:name w:val="Footer Char"/>
-    <w:basedOn w:val="DefaultParagraphFont"/>
-    <w:link w:val="Footer"/>
+  <w:style w:type="character" w:customStyle="1" w:styleId="ChntrangChar">
+    <w:name w:val="Chân trang Char"/>
+    <w:basedOn w:val="Phngmcinhcuaoanvn"/>
+    <w:link w:val="Chntrang"/>
     <w:uiPriority w:val="99"/>
     <w:rsid w:val="00063F97"/>
   </w:style>
-  <w:style w:type="character" w:customStyle="1" w:styleId="Heading1Char">
-    <w:name w:val="Heading 1 Char"/>
-    <w:basedOn w:val="DefaultParagraphFont"/>
-    <w:link w:val="Heading1"/>
+  <w:style w:type="character" w:customStyle="1" w:styleId="u1Char">
+    <w:name w:val="Đầu đề 1 Char"/>
+    <w:basedOn w:val="Phngmcinhcuaoanvn"/>
+    <w:link w:val="u1"/>
     <w:uiPriority w:val="9"/>
     <w:rsid w:val="00063F97"/>
     <w:rPr>
@@ -6299,11 +6414,11 @@
       <w:szCs w:val="32"/>
     </w:rPr>
   </w:style>
-  <w:style w:type="paragraph" w:styleId="Subtitle">
+  <w:style w:type="paragraph" w:styleId="Tiuphu">
     <w:name w:val="Subtitle"/>
-    <w:basedOn w:val="Normal"/>
-    <w:next w:val="Normal"/>
-    <w:link w:val="SubtitleChar"/>
+    <w:basedOn w:val="Binhthng"/>
+    <w:next w:val="Binhthng"/>
+    <w:link w:val="TiuphuChar"/>
     <w:uiPriority w:val="11"/>
     <w:qFormat/>
     <w:rsid w:val="00A60F91"/>
@@ -6318,10 +6433,10 @@
       <w:spacing w:val="15"/>
     </w:rPr>
   </w:style>
-  <w:style w:type="character" w:customStyle="1" w:styleId="SubtitleChar">
-    <w:name w:val="Subtitle Char"/>
-    <w:basedOn w:val="DefaultParagraphFont"/>
-    <w:link w:val="Subtitle"/>
+  <w:style w:type="character" w:customStyle="1" w:styleId="TiuphuChar">
+    <w:name w:val="Tiêu đề phụ Char"/>
+    <w:basedOn w:val="Phngmcinhcuaoanvn"/>
+    <w:link w:val="Tiuphu"/>
     <w:uiPriority w:val="11"/>
     <w:rsid w:val="00A60F91"/>
     <w:rPr>
@@ -6330,10 +6445,10 @@
       <w:spacing w:val="15"/>
     </w:rPr>
   </w:style>
-  <w:style w:type="paragraph" w:styleId="TOC1">
+  <w:style w:type="paragraph" w:styleId="Mucluc1">
     <w:name w:val="toc 1"/>
-    <w:basedOn w:val="Normal"/>
-    <w:next w:val="Normal"/>
+    <w:basedOn w:val="Binhthng"/>
+    <w:next w:val="Binhthng"/>
     <w:autoRedefine/>
     <w:uiPriority w:val="39"/>
     <w:unhideWhenUsed/>
@@ -6342,9 +6457,9 @@
       <w:spacing w:after="100"/>
     </w:pPr>
   </w:style>
-  <w:style w:type="character" w:styleId="Hyperlink">
+  <w:style w:type="character" w:styleId="Siuktni">
     <w:name w:val="Hyperlink"/>
-    <w:basedOn w:val="DefaultParagraphFont"/>
+    <w:basedOn w:val="Phngmcinhcuaoanvn"/>
     <w:uiPriority w:val="99"/>
     <w:unhideWhenUsed/>
     <w:rsid w:val="00A60F91"/>
@@ -6353,10 +6468,10 @@
       <w:u w:val="single"/>
     </w:rPr>
   </w:style>
-  <w:style w:type="paragraph" w:styleId="TOCHeading">
+  <w:style w:type="paragraph" w:styleId="uMucluc">
     <w:name w:val="TOC Heading"/>
-    <w:basedOn w:val="Heading1"/>
-    <w:next w:val="Normal"/>
+    <w:basedOn w:val="u1"/>
+    <w:next w:val="Binhthng"/>
     <w:uiPriority w:val="39"/>
     <w:unhideWhenUsed/>
     <w:qFormat/>
@@ -6365,9 +6480,9 @@
       <w:outlineLvl w:val="9"/>
     </w:pPr>
   </w:style>
-  <w:style w:type="table" w:styleId="TableGrid">
+  <w:style w:type="table" w:styleId="LiBang">
     <w:name w:val="Table Grid"/>
-    <w:basedOn w:val="TableNormal"/>
+    <w:basedOn w:val="BangThngthng"/>
     <w:uiPriority w:val="39"/>
     <w:rsid w:val="00272B7F"/>
     <w:pPr>
@@ -6384,9 +6499,9 @@
       </w:tblBorders>
     </w:tblPr>
   </w:style>
-  <w:style w:type="table" w:styleId="PlainTable2">
+  <w:style w:type="table" w:styleId="BangThun2">
     <w:name w:val="Plain Table 2"/>
-    <w:basedOn w:val="TableNormal"/>
+    <w:basedOn w:val="BangThngthng"/>
     <w:uiPriority w:val="42"/>
     <w:rsid w:val="0014592F"/>
     <w:pPr>
@@ -6464,9 +6579,9 @@
       </w:tcPr>
     </w:tblStylePr>
   </w:style>
-  <w:style w:type="paragraph" w:styleId="NormalWeb">
+  <w:style w:type="paragraph" w:styleId="ThngthngWeb">
     <w:name w:val="Normal (Web)"/>
-    <w:basedOn w:val="Normal"/>
+    <w:basedOn w:val="Binhthng"/>
     <w:uiPriority w:val="99"/>
     <w:unhideWhenUsed/>
     <w:rsid w:val="00D90D8A"/>
@@ -6481,7 +6596,7 @@
   </w:style>
   <w:style w:type="character" w:customStyle="1" w:styleId="UnresolvedMention1">
     <w:name w:val="Unresolved Mention1"/>
-    <w:basedOn w:val="DefaultParagraphFont"/>
+    <w:basedOn w:val="Phngmcinhcuaoanvn"/>
     <w:uiPriority w:val="99"/>
     <w:semiHidden/>
     <w:unhideWhenUsed/>
@@ -6491,10 +6606,10 @@
       <w:shd w:val="clear" w:color="auto" w:fill="E1DFDD"/>
     </w:rPr>
   </w:style>
-  <w:style w:type="character" w:customStyle="1" w:styleId="Heading2Char">
-    <w:name w:val="Heading 2 Char"/>
-    <w:basedOn w:val="DefaultParagraphFont"/>
-    <w:link w:val="Heading2"/>
+  <w:style w:type="character" w:customStyle="1" w:styleId="u2Char">
+    <w:name w:val="Đầu đề 2 Char"/>
+    <w:basedOn w:val="Phngmcinhcuaoanvn"/>
+    <w:link w:val="u2"/>
     <w:uiPriority w:val="9"/>
     <w:semiHidden/>
     <w:rsid w:val="00AA2B42"/>

--- a/03_RapportFinal.docx
+++ b/03_RapportFinal.docx
@@ -2431,6 +2431,7 @@
         <w:rPr>
           <w:b/>
           <w:bCs/>
+          <w:noProof/>
           <w:sz w:val="28"/>
           <w:szCs w:val="28"/>
         </w:rPr>
@@ -2439,6 +2440,17 @@
         <w:rPr>
           <w:b/>
           <w:bCs/>
+          <w:noProof/>
+          <w:sz w:val="28"/>
+          <w:szCs w:val="28"/>
+        </w:rPr>
+        <w:t>n</w:t>
+      </w:r>
+      <w:r>
+        <w:rPr>
+          <w:b/>
+          <w:bCs/>
+          <w:noProof/>
           <w:sz w:val="28"/>
           <w:szCs w:val="28"/>
         </w:rPr>
@@ -2479,8 +2491,1009 @@
         </w:drawing>
       </w:r>
     </w:p>
+    <w:p>
+      <w:pPr>
+        <w:rPr>
+          <w:b/>
+          <w:bCs/>
+          <w:noProof/>
+          <w:sz w:val="28"/>
+          <w:szCs w:val="28"/>
+        </w:rPr>
+      </w:pPr>
+    </w:p>
+    <w:p>
+      <w:pPr>
+        <w:rPr>
+          <w:b/>
+          <w:bCs/>
+          <w:noProof/>
+          <w:sz w:val="28"/>
+          <w:szCs w:val="28"/>
+        </w:rPr>
+      </w:pPr>
+    </w:p>
+    <w:p>
+      <w:pPr>
+        <w:rPr>
+          <w:b/>
+          <w:bCs/>
+          <w:noProof/>
+          <w:sz w:val="28"/>
+          <w:szCs w:val="28"/>
+        </w:rPr>
+      </w:pPr>
+    </w:p>
+    <w:p>
+      <w:pPr>
+        <w:rPr>
+          <w:b/>
+          <w:bCs/>
+          <w:noProof/>
+          <w:sz w:val="28"/>
+          <w:szCs w:val="28"/>
+        </w:rPr>
+      </w:pPr>
+    </w:p>
+    <w:p>
+      <w:pPr>
+        <w:rPr>
+          <w:b/>
+          <w:bCs/>
+          <w:noProof/>
+          <w:sz w:val="28"/>
+          <w:szCs w:val="28"/>
+        </w:rPr>
+      </w:pPr>
+    </w:p>
+    <w:p>
+      <w:pPr>
+        <w:rPr>
+          <w:b/>
+          <w:bCs/>
+          <w:noProof/>
+          <w:sz w:val="28"/>
+          <w:szCs w:val="28"/>
+        </w:rPr>
+      </w:pPr>
+    </w:p>
+    <w:p>
+      <w:pPr>
+        <w:rPr>
+          <w:b/>
+          <w:bCs/>
+          <w:noProof/>
+          <w:sz w:val="28"/>
+          <w:szCs w:val="28"/>
+        </w:rPr>
+      </w:pPr>
+    </w:p>
+    <w:p>
+      <w:pPr>
+        <w:rPr>
+          <w:b/>
+          <w:bCs/>
+          <w:noProof/>
+          <w:sz w:val="28"/>
+          <w:szCs w:val="28"/>
+        </w:rPr>
+      </w:pPr>
+    </w:p>
+    <w:p>
+      <w:pPr>
+        <w:rPr>
+          <w:b/>
+          <w:bCs/>
+          <w:noProof/>
+          <w:sz w:val="28"/>
+          <w:szCs w:val="28"/>
+        </w:rPr>
+      </w:pPr>
+    </w:p>
+    <w:p>
+      <w:pPr>
+        <w:pStyle w:val="u1"/>
+        <w:rPr>
+          <w:b/>
+          <w:bCs/>
+          <w:sz w:val="44"/>
+          <w:szCs w:val="44"/>
+        </w:rPr>
+      </w:pPr>
+      <w:r>
+        <w:rPr>
+          <w:b/>
+          <w:bCs/>
+          <w:sz w:val="44"/>
+          <w:szCs w:val="44"/>
+        </w:rPr>
+        <w:lastRenderedPageBreak/>
+        <w:t>LA BASEE DES DONNEES</w:t>
+      </w:r>
+    </w:p>
+    <w:p>
+      <w:pPr>
+        <w:rPr>
+          <w:b/>
+          <w:bCs/>
+          <w:noProof/>
+          <w:sz w:val="28"/>
+          <w:szCs w:val="28"/>
+        </w:rPr>
+      </w:pPr>
+    </w:p>
+    <w:p>
+      <w:pPr>
+        <w:pStyle w:val="oancuaDanhsach"/>
+        <w:numPr>
+          <w:ilvl w:val="0"/>
+          <w:numId w:val="32"/>
+        </w:numPr>
+        <w:rPr>
+          <w:b/>
+          <w:bCs/>
+          <w:sz w:val="28"/>
+          <w:szCs w:val="28"/>
+          <w:lang w:val="fr-FR"/>
+        </w:rPr>
+      </w:pPr>
+      <w:r>
+        <w:rPr>
+          <w:b/>
+          <w:bCs/>
+          <w:sz w:val="28"/>
+          <w:szCs w:val="28"/>
+          <w:lang w:val="fr-FR"/>
+        </w:rPr>
+        <w:t xml:space="preserve"> MODIFICATIONS DU SYSTÈME D'ADMINISTRATION DE BASE DE DONNÉES: MySQL</w:t>
+      </w:r>
+    </w:p>
+    <w:p>
+      <w:pPr>
+        <w:pStyle w:val="HTMLinhdangtrc"/>
+        <w:numPr>
+          <w:ilvl w:val="1"/>
+          <w:numId w:val="32"/>
+        </w:numPr>
+        <w:shd w:val="clear" w:color="auto" w:fill="F8F9FA"/>
+        <w:spacing w:line="540" w:lineRule="atLeast"/>
+        <w:rPr>
+          <w:rFonts w:asciiTheme="minorHAnsi" w:eastAsiaTheme="minorHAnsi" w:hAnsiTheme="minorHAnsi" w:cstheme="minorBidi"/>
+          <w:sz w:val="28"/>
+          <w:szCs w:val="28"/>
+        </w:rPr>
+      </w:pPr>
+      <w:r>
+        <w:rPr>
+          <w:rFonts w:asciiTheme="minorHAnsi" w:eastAsiaTheme="minorHAnsi" w:hAnsiTheme="minorHAnsi" w:cstheme="minorBidi"/>
+          <w:sz w:val="28"/>
+          <w:szCs w:val="28"/>
+        </w:rPr>
+        <w:t>Sécurité des données</w:t>
+      </w:r>
+    </w:p>
+    <w:p>
+      <w:pPr>
+        <w:pStyle w:val="HTMLinhdangtrc"/>
+        <w:numPr>
+          <w:ilvl w:val="2"/>
+          <w:numId w:val="32"/>
+        </w:numPr>
+        <w:shd w:val="clear" w:color="auto" w:fill="F8F9FA"/>
+        <w:spacing w:line="540" w:lineRule="atLeast"/>
+        <w:rPr>
+          <w:rFonts w:asciiTheme="minorHAnsi" w:eastAsiaTheme="minorHAnsi" w:hAnsiTheme="minorHAnsi" w:cstheme="minorBidi"/>
+          <w:sz w:val="28"/>
+          <w:szCs w:val="28"/>
+          <w:lang w:val="fr-FR"/>
+        </w:rPr>
+      </w:pPr>
+      <w:r>
+        <w:rPr>
+          <w:rFonts w:asciiTheme="minorHAnsi" w:eastAsiaTheme="minorHAnsi" w:hAnsiTheme="minorHAnsi" w:cstheme="minorBidi"/>
+          <w:sz w:val="28"/>
+          <w:szCs w:val="28"/>
+          <w:lang w:val="fr-FR"/>
+        </w:rPr>
+        <w:t xml:space="preserve">MySQL est mondialement reconnu pour être le système de gestion de base de données le plus sûr et le plus fiable utilisé dans les applications Web populaires telles que WordPress, Drupal, Joomla, Facebook et Twitter. </w:t>
+      </w:r>
+      <w:r>
+        <w:rPr>
+          <w:rFonts w:asciiTheme="minorHAnsi" w:eastAsiaTheme="minorHAnsi" w:hAnsiTheme="minorHAnsi" w:cstheme="minorBidi"/>
+          <w:sz w:val="28"/>
+          <w:szCs w:val="28"/>
+          <w:lang w:val="fr-FR"/>
+        </w:rPr>
+        <w:t>La sécurité des données et la prise en charge du traitement transactionnel qui accompagnent la version récente de MySQL peuvent grandement bénéficier à toute entreprise, surtout s'il s'agit d'une entreprise de commerce électronique qui implique des transferts d'argent fréquents.</w:t>
+      </w:r>
+    </w:p>
+    <w:p>
+      <w:pPr>
+        <w:pStyle w:val="HTMLinhdangtrc"/>
+        <w:shd w:val="clear" w:color="auto" w:fill="F8F9FA"/>
+        <w:spacing w:line="540" w:lineRule="atLeast"/>
+        <w:ind w:left="2160"/>
+        <w:rPr>
+          <w:rFonts w:asciiTheme="minorHAnsi" w:eastAsiaTheme="minorHAnsi" w:hAnsiTheme="minorHAnsi" w:cstheme="minorBidi"/>
+          <w:sz w:val="28"/>
+          <w:szCs w:val="28"/>
+          <w:lang w:val="fr-FR"/>
+        </w:rPr>
+      </w:pPr>
+    </w:p>
+    <w:p>
+      <w:pPr>
+        <w:pStyle w:val="HTMLinhdangtrc"/>
+        <w:numPr>
+          <w:ilvl w:val="1"/>
+          <w:numId w:val="32"/>
+        </w:numPr>
+        <w:shd w:val="clear" w:color="auto" w:fill="F8F9FA"/>
+        <w:spacing w:line="540" w:lineRule="atLeast"/>
+        <w:rPr>
+          <w:rFonts w:asciiTheme="minorHAnsi" w:eastAsiaTheme="minorHAnsi" w:hAnsiTheme="minorHAnsi" w:cstheme="minorBidi"/>
+          <w:sz w:val="28"/>
+          <w:szCs w:val="28"/>
+        </w:rPr>
+      </w:pPr>
+      <w:r>
+        <w:rPr>
+          <w:rFonts w:asciiTheme="minorHAnsi" w:eastAsiaTheme="minorHAnsi" w:hAnsiTheme="minorHAnsi" w:cstheme="minorBidi"/>
+          <w:sz w:val="28"/>
+          <w:szCs w:val="28"/>
+        </w:rPr>
+        <w:t>Évolutivité à la demande</w:t>
+      </w:r>
+    </w:p>
+    <w:p>
+      <w:pPr>
+        <w:pStyle w:val="HTMLinhdangtrc"/>
+        <w:numPr>
+          <w:ilvl w:val="2"/>
+          <w:numId w:val="32"/>
+        </w:numPr>
+        <w:shd w:val="clear" w:color="auto" w:fill="F8F9FA"/>
+        <w:spacing w:line="540" w:lineRule="atLeast"/>
+        <w:rPr>
+          <w:rFonts w:asciiTheme="minorHAnsi" w:eastAsiaTheme="minorHAnsi" w:hAnsiTheme="minorHAnsi" w:cstheme="minorBidi"/>
+          <w:sz w:val="28"/>
+          <w:szCs w:val="28"/>
+          <w:lang w:val="fr-FR"/>
+        </w:rPr>
+      </w:pPr>
+      <w:r>
+        <w:rPr>
+          <w:rFonts w:asciiTheme="minorHAnsi" w:eastAsiaTheme="minorHAnsi" w:hAnsiTheme="minorHAnsi" w:cstheme="minorBidi"/>
+          <w:sz w:val="28"/>
+          <w:szCs w:val="28"/>
+          <w:lang w:val="fr-FR"/>
+        </w:rPr>
+        <w:t>MySQL offre une évolutivité inégalée pour faciliter la gestion des applications profondément intégrées en utilisant une empreinte plus petite, même dans des entrepôts massifs qui empilent des téraoctets de données. La flexibilité à la demande est la caractéristique principale de MySQL. Cette solution open-source permet une personnalisation complète des entreprises de commerce électronique avec des exigences de serveur de base de données uniques.</w:t>
+      </w:r>
+    </w:p>
+    <w:p>
+      <w:pPr>
+        <w:pStyle w:val="HTMLinhdangtrc"/>
+        <w:numPr>
+          <w:ilvl w:val="1"/>
+          <w:numId w:val="32"/>
+        </w:numPr>
+        <w:shd w:val="clear" w:color="auto" w:fill="F8F9FA"/>
+        <w:spacing w:line="540" w:lineRule="atLeast"/>
+        <w:rPr>
+          <w:rFonts w:asciiTheme="minorHAnsi" w:eastAsiaTheme="minorHAnsi" w:hAnsiTheme="minorHAnsi" w:cstheme="minorBidi"/>
+          <w:sz w:val="28"/>
+          <w:szCs w:val="28"/>
+        </w:rPr>
+      </w:pPr>
+      <w:r>
+        <w:rPr>
+          <w:rFonts w:asciiTheme="minorHAnsi" w:eastAsiaTheme="minorHAnsi" w:hAnsiTheme="minorHAnsi" w:cstheme="minorBidi"/>
+          <w:sz w:val="28"/>
+          <w:szCs w:val="28"/>
+        </w:rPr>
+        <w:lastRenderedPageBreak/>
+        <w:t>Haute performance</w:t>
+      </w:r>
+    </w:p>
+    <w:p>
+      <w:pPr>
+        <w:pStyle w:val="HTMLinhdangtrc"/>
+        <w:numPr>
+          <w:ilvl w:val="2"/>
+          <w:numId w:val="32"/>
+        </w:numPr>
+        <w:shd w:val="clear" w:color="auto" w:fill="F8F9FA"/>
+        <w:spacing w:line="540" w:lineRule="atLeast"/>
+        <w:rPr>
+          <w:rFonts w:asciiTheme="minorHAnsi" w:eastAsiaTheme="minorHAnsi" w:hAnsiTheme="minorHAnsi" w:cstheme="minorBidi"/>
+          <w:sz w:val="28"/>
+          <w:szCs w:val="28"/>
+          <w:lang w:val="fr-FR"/>
+        </w:rPr>
+      </w:pPr>
+      <w:r>
+        <w:rPr>
+          <w:rFonts w:asciiTheme="minorHAnsi" w:eastAsiaTheme="minorHAnsi" w:hAnsiTheme="minorHAnsi" w:cstheme="minorBidi"/>
+          <w:sz w:val="28"/>
+          <w:szCs w:val="28"/>
+          <w:lang w:val="fr-FR"/>
+        </w:rPr>
+        <w:t>MySQL dispose d'un cadre de moteur de stockage distinct qui permet aux administrateurs système de configurer le serveur de base de données MySQL pour des performances sans faille. Qu'il s'agisse d'un site Web de commerce électronique qui reçoit un million de requêtes chaque jour ou d'un système de traitement transactionnel à haute vitesse, MySQL est conçu pour répondre aux applications les plus exigeantes tout en garantissant une vitesse optimale, des index en texte intégral et des caches mémoire uniques pour des performances améliorées.</w:t>
+      </w:r>
+    </w:p>
+    <w:p>
+      <w:pPr>
+        <w:pStyle w:val="HTMLinhdangtrc"/>
+        <w:shd w:val="clear" w:color="auto" w:fill="F8F9FA"/>
+        <w:spacing w:line="540" w:lineRule="atLeast"/>
+        <w:ind w:left="2160"/>
+        <w:rPr>
+          <w:rFonts w:asciiTheme="minorHAnsi" w:eastAsiaTheme="minorHAnsi" w:hAnsiTheme="minorHAnsi" w:cstheme="minorBidi"/>
+          <w:sz w:val="28"/>
+          <w:szCs w:val="28"/>
+          <w:lang w:val="fr-FR"/>
+        </w:rPr>
+      </w:pPr>
+    </w:p>
+    <w:p>
+      <w:pPr>
+        <w:pStyle w:val="HTMLinhdangtrc"/>
+        <w:numPr>
+          <w:ilvl w:val="1"/>
+          <w:numId w:val="32"/>
+        </w:numPr>
+        <w:shd w:val="clear" w:color="auto" w:fill="F8F9FA"/>
+        <w:spacing w:line="540" w:lineRule="atLeast"/>
+        <w:rPr>
+          <w:rFonts w:asciiTheme="minorHAnsi" w:eastAsiaTheme="minorHAnsi" w:hAnsiTheme="minorHAnsi" w:cstheme="minorBidi"/>
+          <w:sz w:val="28"/>
+          <w:szCs w:val="28"/>
+        </w:rPr>
+      </w:pPr>
+      <w:r>
+        <w:rPr>
+          <w:rFonts w:asciiTheme="minorHAnsi" w:eastAsiaTheme="minorHAnsi" w:hAnsiTheme="minorHAnsi" w:cstheme="minorBidi"/>
+          <w:sz w:val="28"/>
+          <w:szCs w:val="28"/>
+        </w:rPr>
+        <w:t>Disponibilité 24 heures sur 24</w:t>
+      </w:r>
+    </w:p>
+    <w:p>
+      <w:pPr>
+        <w:pStyle w:val="HTMLinhdangtrc"/>
+        <w:numPr>
+          <w:ilvl w:val="2"/>
+          <w:numId w:val="32"/>
+        </w:numPr>
+        <w:shd w:val="clear" w:color="auto" w:fill="F8F9FA"/>
+        <w:spacing w:line="540" w:lineRule="atLeast"/>
+        <w:rPr>
+          <w:rFonts w:asciiTheme="minorHAnsi" w:eastAsiaTheme="minorHAnsi" w:hAnsiTheme="minorHAnsi" w:cstheme="minorBidi"/>
+          <w:sz w:val="28"/>
+          <w:szCs w:val="28"/>
+          <w:lang w:val="fr-FR"/>
+        </w:rPr>
+      </w:pPr>
+      <w:r>
+        <w:rPr>
+          <w:rFonts w:asciiTheme="minorHAnsi" w:eastAsiaTheme="minorHAnsi" w:hAnsiTheme="minorHAnsi" w:cstheme="minorBidi"/>
+          <w:sz w:val="28"/>
+          <w:szCs w:val="28"/>
+          <w:lang w:val="fr-FR"/>
+        </w:rPr>
+        <w:t xml:space="preserve">MySQL offre l'assurance d'une disponibilité 24h </w:t>
+      </w:r>
+      <w:r>
+        <w:rPr>
+          <w:rFonts w:asciiTheme="minorHAnsi" w:eastAsiaTheme="minorHAnsi" w:hAnsiTheme="minorHAnsi" w:cstheme="minorBidi"/>
+          <w:sz w:val="28"/>
+          <w:szCs w:val="28"/>
+          <w:lang w:val="fr-FR"/>
+        </w:rPr>
+        <w:t>x</w:t>
+      </w:r>
+      <w:r>
+        <w:rPr>
+          <w:rFonts w:asciiTheme="minorHAnsi" w:eastAsiaTheme="minorHAnsi" w:hAnsiTheme="minorHAnsi" w:cstheme="minorBidi"/>
+          <w:sz w:val="28"/>
+          <w:szCs w:val="28"/>
+          <w:lang w:val="fr-FR"/>
+        </w:rPr>
+        <w:t xml:space="preserve">7 et propose une large gamme de solutions de haute disponibilité, y compris des serveurs de cluster spécialisés et des configurations de réplication maître </w:t>
+      </w:r>
+      <w:r>
+        <w:rPr>
+          <w:rFonts w:asciiTheme="minorHAnsi" w:eastAsiaTheme="minorHAnsi" w:hAnsiTheme="minorHAnsi" w:cstheme="minorBidi"/>
+          <w:sz w:val="28"/>
+          <w:szCs w:val="28"/>
+          <w:lang w:val="fr-FR"/>
+        </w:rPr>
+        <w:t>-</w:t>
+      </w:r>
+      <w:r>
+        <w:rPr>
+          <w:rFonts w:asciiTheme="minorHAnsi" w:eastAsiaTheme="minorHAnsi" w:hAnsiTheme="minorHAnsi" w:cstheme="minorBidi"/>
+          <w:sz w:val="28"/>
+          <w:szCs w:val="28"/>
+          <w:lang w:val="fr-FR"/>
+        </w:rPr>
+        <w:t xml:space="preserve"> esclave.</w:t>
+      </w:r>
+    </w:p>
+    <w:p>
+      <w:pPr>
+        <w:pStyle w:val="HTMLinhdangtrc"/>
+        <w:shd w:val="clear" w:color="auto" w:fill="F8F9FA"/>
+        <w:spacing w:line="540" w:lineRule="atLeast"/>
+        <w:ind w:left="2160"/>
+        <w:rPr>
+          <w:rFonts w:asciiTheme="minorHAnsi" w:eastAsiaTheme="minorHAnsi" w:hAnsiTheme="minorHAnsi" w:cstheme="minorBidi"/>
+          <w:sz w:val="28"/>
+          <w:szCs w:val="28"/>
+          <w:lang w:val="fr-FR"/>
+        </w:rPr>
+      </w:pPr>
+    </w:p>
+    <w:p>
+      <w:pPr>
+        <w:pStyle w:val="HTMLinhdangtrc"/>
+        <w:numPr>
+          <w:ilvl w:val="1"/>
+          <w:numId w:val="32"/>
+        </w:numPr>
+        <w:shd w:val="clear" w:color="auto" w:fill="F8F9FA"/>
+        <w:spacing w:line="540" w:lineRule="atLeast"/>
+        <w:rPr>
+          <w:rFonts w:asciiTheme="minorHAnsi" w:eastAsiaTheme="minorHAnsi" w:hAnsiTheme="minorHAnsi" w:cstheme="minorBidi"/>
+          <w:sz w:val="28"/>
+          <w:szCs w:val="28"/>
+        </w:rPr>
+      </w:pPr>
+      <w:r>
+        <w:rPr>
+          <w:rFonts w:asciiTheme="minorHAnsi" w:eastAsiaTheme="minorHAnsi" w:hAnsiTheme="minorHAnsi" w:cstheme="minorBidi"/>
+          <w:sz w:val="28"/>
+          <w:szCs w:val="28"/>
+        </w:rPr>
+        <w:t>Support transactionnel complet</w:t>
+      </w:r>
+    </w:p>
+    <w:p>
+      <w:pPr>
+        <w:pStyle w:val="HTMLinhdangtrc"/>
+        <w:numPr>
+          <w:ilvl w:val="2"/>
+          <w:numId w:val="32"/>
+        </w:numPr>
+        <w:shd w:val="clear" w:color="auto" w:fill="F8F9FA"/>
+        <w:spacing w:line="540" w:lineRule="atLeast"/>
+        <w:rPr>
+          <w:rFonts w:asciiTheme="minorHAnsi" w:eastAsiaTheme="minorHAnsi" w:hAnsiTheme="minorHAnsi" w:cstheme="minorBidi"/>
+          <w:sz w:val="28"/>
+          <w:szCs w:val="28"/>
+          <w:lang w:val="fr-FR"/>
+        </w:rPr>
+      </w:pPr>
+      <w:r>
+        <w:rPr>
+          <w:rFonts w:asciiTheme="minorHAnsi" w:eastAsiaTheme="minorHAnsi" w:hAnsiTheme="minorHAnsi" w:cstheme="minorBidi"/>
+          <w:sz w:val="28"/>
+          <w:szCs w:val="28"/>
+          <w:lang w:val="fr-FR"/>
+        </w:rPr>
+        <w:t xml:space="preserve">MySQL arrive en tête de la liste des moteurs de bases de données transactionnelles robustes disponibles sur le marché. Avec des fonctionnalités telles que la prise en charge complète des transactions atomiques, cohérentes, isolées et durables; prise en charge des transactions multi-versions; et un </w:t>
+      </w:r>
+      <w:r>
+        <w:rPr>
+          <w:rFonts w:asciiTheme="minorHAnsi" w:eastAsiaTheme="minorHAnsi" w:hAnsiTheme="minorHAnsi" w:cstheme="minorBidi"/>
+          <w:sz w:val="28"/>
+          <w:szCs w:val="28"/>
+          <w:lang w:val="fr-FR"/>
+        </w:rPr>
+        <w:lastRenderedPageBreak/>
+        <w:t>verrouillage illimité au niveau des lignes, c'est la solution incontournable pour une intégrité totale des données. Il garantit une identification instantanée des interblocages grâce à l'intégrité référentielle appliquée par le serveur.</w:t>
+      </w:r>
+    </w:p>
+    <w:p>
+      <w:pPr>
+        <w:pStyle w:val="HTMLinhdangtrc"/>
+        <w:shd w:val="clear" w:color="auto" w:fill="F8F9FA"/>
+        <w:spacing w:line="540" w:lineRule="atLeast"/>
+        <w:ind w:left="2160"/>
+        <w:rPr>
+          <w:rFonts w:asciiTheme="minorHAnsi" w:eastAsiaTheme="minorHAnsi" w:hAnsiTheme="minorHAnsi" w:cstheme="minorBidi"/>
+          <w:sz w:val="28"/>
+          <w:szCs w:val="28"/>
+          <w:lang w:val="fr-FR"/>
+        </w:rPr>
+      </w:pPr>
+    </w:p>
+    <w:p>
+      <w:pPr>
+        <w:pStyle w:val="HTMLinhdangtrc"/>
+        <w:numPr>
+          <w:ilvl w:val="1"/>
+          <w:numId w:val="32"/>
+        </w:numPr>
+        <w:shd w:val="clear" w:color="auto" w:fill="F8F9FA"/>
+        <w:spacing w:line="540" w:lineRule="atLeast"/>
+        <w:rPr>
+          <w:rFonts w:asciiTheme="minorHAnsi" w:eastAsiaTheme="minorHAnsi" w:hAnsiTheme="minorHAnsi" w:cstheme="minorBidi"/>
+          <w:sz w:val="28"/>
+          <w:szCs w:val="28"/>
+          <w:lang w:val="fr-FR"/>
+        </w:rPr>
+      </w:pPr>
+      <w:r>
+        <w:rPr>
+          <w:rFonts w:asciiTheme="minorHAnsi" w:eastAsiaTheme="minorHAnsi" w:hAnsiTheme="minorHAnsi" w:cstheme="minorBidi"/>
+          <w:sz w:val="28"/>
+          <w:szCs w:val="28"/>
+          <w:lang w:val="fr-FR"/>
+        </w:rPr>
+        <w:t>Contrôle complet du flux de travail</w:t>
+      </w:r>
+    </w:p>
+    <w:p>
+      <w:pPr>
+        <w:pStyle w:val="HTMLinhdangtrc"/>
+        <w:numPr>
+          <w:ilvl w:val="2"/>
+          <w:numId w:val="32"/>
+        </w:numPr>
+        <w:shd w:val="clear" w:color="auto" w:fill="F8F9FA"/>
+        <w:spacing w:line="540" w:lineRule="atLeast"/>
+        <w:rPr>
+          <w:rFonts w:asciiTheme="minorHAnsi" w:eastAsiaTheme="minorHAnsi" w:hAnsiTheme="minorHAnsi" w:cstheme="minorBidi"/>
+          <w:sz w:val="28"/>
+          <w:szCs w:val="28"/>
+          <w:lang w:val="fr-FR"/>
+        </w:rPr>
+      </w:pPr>
+      <w:r>
+        <w:rPr>
+          <w:rFonts w:asciiTheme="minorHAnsi" w:eastAsiaTheme="minorHAnsi" w:hAnsiTheme="minorHAnsi" w:cstheme="minorBidi"/>
+          <w:sz w:val="28"/>
+          <w:szCs w:val="28"/>
+          <w:lang w:val="fr-FR"/>
+        </w:rPr>
+        <w:t>Avec un temps moyen de téléchargement et d'installation de moins de 30 minutes, MySQL est synonyme de convivialité dès le premier jour. Que votre plate-forme soit Linux, Microsoft, Macintosh ou UNIX, MySQL est une solution complète avec des fonctionnalités d'autogestion qui automatisent tout, de l'extension et de la configuration de l'espace à la conception des données et à l'administration de la base de données.</w:t>
+      </w:r>
+    </w:p>
+    <w:p>
+      <w:pPr>
+        <w:pStyle w:val="HTMLinhdangtrc"/>
+        <w:shd w:val="clear" w:color="auto" w:fill="F8F9FA"/>
+        <w:spacing w:line="540" w:lineRule="atLeast"/>
+        <w:ind w:left="2160"/>
+        <w:rPr>
+          <w:rFonts w:asciiTheme="minorHAnsi" w:eastAsiaTheme="minorHAnsi" w:hAnsiTheme="minorHAnsi" w:cstheme="minorBidi"/>
+          <w:sz w:val="28"/>
+          <w:szCs w:val="28"/>
+          <w:lang w:val="fr-FR"/>
+        </w:rPr>
+      </w:pPr>
+    </w:p>
+    <w:p>
+      <w:pPr>
+        <w:pStyle w:val="HTMLinhdangtrc"/>
+        <w:numPr>
+          <w:ilvl w:val="1"/>
+          <w:numId w:val="32"/>
+        </w:numPr>
+        <w:shd w:val="clear" w:color="auto" w:fill="F8F9FA"/>
+        <w:spacing w:line="540" w:lineRule="atLeast"/>
+        <w:rPr>
+          <w:rFonts w:asciiTheme="minorHAnsi" w:eastAsiaTheme="minorHAnsi" w:hAnsiTheme="minorHAnsi" w:cstheme="minorBidi"/>
+          <w:sz w:val="28"/>
+          <w:szCs w:val="28"/>
+          <w:lang w:val="fr-FR"/>
+        </w:rPr>
+      </w:pPr>
+      <w:r>
+        <w:rPr>
+          <w:rFonts w:asciiTheme="minorHAnsi" w:eastAsiaTheme="minorHAnsi" w:hAnsiTheme="minorHAnsi" w:cstheme="minorBidi"/>
+          <w:sz w:val="28"/>
+          <w:szCs w:val="28"/>
+          <w:lang w:val="fr-FR"/>
+        </w:rPr>
+        <w:t>Réduction du coût total de possession</w:t>
+      </w:r>
+    </w:p>
+    <w:p>
+      <w:pPr>
+        <w:pStyle w:val="HTMLinhdangtrc"/>
+        <w:numPr>
+          <w:ilvl w:val="2"/>
+          <w:numId w:val="32"/>
+        </w:numPr>
+        <w:shd w:val="clear" w:color="auto" w:fill="F8F9FA"/>
+        <w:spacing w:line="540" w:lineRule="atLeast"/>
+        <w:rPr>
+          <w:rFonts w:asciiTheme="minorHAnsi" w:eastAsiaTheme="minorHAnsi" w:hAnsiTheme="minorHAnsi" w:cstheme="minorBidi"/>
+          <w:sz w:val="28"/>
+          <w:szCs w:val="28"/>
+          <w:lang w:val="fr-FR"/>
+        </w:rPr>
+      </w:pPr>
+      <w:r>
+        <w:rPr>
+          <w:rFonts w:asciiTheme="minorHAnsi" w:eastAsiaTheme="minorHAnsi" w:hAnsiTheme="minorHAnsi" w:cstheme="minorBidi"/>
+          <w:sz w:val="28"/>
+          <w:szCs w:val="28"/>
+          <w:lang w:val="fr-FR"/>
+        </w:rPr>
+        <w:t>En migrant les applications de base de données actuelles vers MySQL, les entreprises bénéficient d'importantes économies sur les nouveaux projets. La fiabilité et la facilité de gestion peuvent réduire le temps de dépannage qui serait autrement gaspillé pour résoudre les problèmes de temps d'arrêt et de performances.</w:t>
+      </w:r>
+    </w:p>
+    <w:p>
+      <w:pPr>
+        <w:pStyle w:val="HTMLinhdangtrc"/>
+        <w:shd w:val="clear" w:color="auto" w:fill="F8F9FA"/>
+        <w:spacing w:line="540" w:lineRule="atLeast"/>
+        <w:ind w:left="2160"/>
+        <w:rPr>
+          <w:rFonts w:asciiTheme="minorHAnsi" w:eastAsiaTheme="minorHAnsi" w:hAnsiTheme="minorHAnsi" w:cstheme="minorBidi"/>
+          <w:sz w:val="28"/>
+          <w:szCs w:val="28"/>
+          <w:lang w:val="fr-FR"/>
+        </w:rPr>
+      </w:pPr>
+    </w:p>
+    <w:p>
+      <w:pPr>
+        <w:pStyle w:val="HTMLinhdangtrc"/>
+        <w:numPr>
+          <w:ilvl w:val="1"/>
+          <w:numId w:val="32"/>
+        </w:numPr>
+        <w:shd w:val="clear" w:color="auto" w:fill="F8F9FA"/>
+        <w:spacing w:line="540" w:lineRule="atLeast"/>
+        <w:rPr>
+          <w:rFonts w:asciiTheme="minorHAnsi" w:eastAsiaTheme="minorHAnsi" w:hAnsiTheme="minorHAnsi" w:cstheme="minorBidi"/>
+          <w:sz w:val="28"/>
+          <w:szCs w:val="28"/>
+          <w:lang w:val="fr-FR"/>
+        </w:rPr>
+      </w:pPr>
+      <w:r>
+        <w:rPr>
+          <w:rFonts w:asciiTheme="minorHAnsi" w:eastAsiaTheme="minorHAnsi" w:hAnsiTheme="minorHAnsi" w:cstheme="minorBidi"/>
+          <w:sz w:val="28"/>
+          <w:szCs w:val="28"/>
+          <w:lang w:val="fr-FR"/>
+        </w:rPr>
+        <w:t>La flexibilité de l'open source</w:t>
+      </w:r>
+      <w:r>
+        <w:rPr>
+          <w:rFonts w:asciiTheme="minorHAnsi" w:eastAsiaTheme="minorHAnsi" w:hAnsiTheme="minorHAnsi" w:cstheme="minorBidi"/>
+          <w:sz w:val="28"/>
+          <w:szCs w:val="28"/>
+          <w:lang w:val="fr-FR"/>
+        </w:rPr>
+        <w:t>.</w:t>
+      </w:r>
+    </w:p>
+    <w:p>
+      <w:pPr>
+        <w:pStyle w:val="HTMLinhdangtrc"/>
+        <w:numPr>
+          <w:ilvl w:val="2"/>
+          <w:numId w:val="32"/>
+        </w:numPr>
+        <w:shd w:val="clear" w:color="auto" w:fill="F8F9FA"/>
+        <w:spacing w:line="540" w:lineRule="atLeast"/>
+        <w:rPr>
+          <w:rFonts w:asciiTheme="minorHAnsi" w:eastAsiaTheme="minorHAnsi" w:hAnsiTheme="minorHAnsi" w:cstheme="minorBidi"/>
+          <w:sz w:val="28"/>
+          <w:szCs w:val="28"/>
+          <w:lang w:val="fr-FR"/>
+        </w:rPr>
+      </w:pPr>
+      <w:r>
+        <w:rPr>
+          <w:rFonts w:asciiTheme="minorHAnsi" w:eastAsiaTheme="minorHAnsi" w:hAnsiTheme="minorHAnsi" w:cstheme="minorBidi"/>
+          <w:sz w:val="28"/>
+          <w:szCs w:val="28"/>
+          <w:lang w:val="fr-FR"/>
+        </w:rPr>
+        <w:lastRenderedPageBreak/>
+        <w:t>Toutes les peurs et inquiétudes qui surgissent dans une solution open-source peuvent être levées avec le support 24 heures sur 24 de MySQL et l’indemnisation de l’entreprise. Le traitement sécurisé et le logiciel de confiance de MySQL se combinent pour fournir des transactions efficaces pour les projets de grand volume. Il rend la maintenance, le débogage et les mises à niveau rapides et faciles tout en améliorant l'expérience de l'utilisateur final.</w:t>
+      </w:r>
+    </w:p>
+    <w:p>
+      <w:pPr>
+        <w:pStyle w:val="HTMLinhdangtrc"/>
+        <w:shd w:val="clear" w:color="auto" w:fill="F8F9FA"/>
+        <w:spacing w:line="540" w:lineRule="atLeast"/>
+        <w:ind w:left="2160"/>
+        <w:rPr>
+          <w:rFonts w:asciiTheme="minorHAnsi" w:eastAsiaTheme="minorHAnsi" w:hAnsiTheme="minorHAnsi" w:cstheme="minorBidi"/>
+          <w:sz w:val="28"/>
+          <w:szCs w:val="28"/>
+          <w:lang w:val="fr-FR"/>
+        </w:rPr>
+      </w:pPr>
+    </w:p>
+    <w:p>
+      <w:pPr>
+        <w:pStyle w:val="HTMLinhdangtrc"/>
+        <w:numPr>
+          <w:ilvl w:val="0"/>
+          <w:numId w:val="32"/>
+        </w:numPr>
+        <w:shd w:val="clear" w:color="auto" w:fill="F8F9FA"/>
+        <w:spacing w:line="540" w:lineRule="atLeast"/>
+        <w:rPr>
+          <w:rFonts w:asciiTheme="minorHAnsi" w:eastAsiaTheme="minorHAnsi" w:hAnsiTheme="minorHAnsi" w:cstheme="minorBidi"/>
+          <w:b/>
+          <w:bCs/>
+          <w:sz w:val="28"/>
+          <w:szCs w:val="28"/>
+        </w:rPr>
+      </w:pPr>
+      <w:r>
+        <w:rPr>
+          <w:rFonts w:asciiTheme="minorHAnsi" w:eastAsiaTheme="minorHAnsi" w:hAnsiTheme="minorHAnsi" w:cstheme="minorBidi"/>
+          <w:b/>
+          <w:bCs/>
+          <w:sz w:val="28"/>
+          <w:szCs w:val="28"/>
+        </w:rPr>
+        <w:t>LE DIAGRAMME DES TABLEAUX</w:t>
+      </w:r>
+    </w:p>
+    <w:p>
+      <w:pPr>
+        <w:pStyle w:val="HTMLinhdangtrc"/>
+        <w:shd w:val="clear" w:color="auto" w:fill="F8F9FA"/>
+        <w:spacing w:line="540" w:lineRule="atLeast"/>
+        <w:ind w:left="720"/>
+        <w:jc w:val="center"/>
+        <w:rPr>
+          <w:rFonts w:asciiTheme="minorHAnsi" w:eastAsiaTheme="minorHAnsi" w:hAnsiTheme="minorHAnsi" w:cstheme="minorBidi"/>
+          <w:b/>
+          <w:bCs/>
+          <w:sz w:val="28"/>
+          <w:szCs w:val="28"/>
+        </w:rPr>
+      </w:pPr>
+      <w:r>
+        <w:rPr>
+          <w:noProof/>
+        </w:rPr>
+        <w:drawing>
+          <wp:inline distT="0" distB="0" distL="0" distR="0" wp14:anchorId="5964FB10" wp14:editId="20829398">
+            <wp:extent cx="6274380" cy="4730626"/>
+            <wp:effectExtent l="0" t="0" r="0" b="0"/>
+            <wp:docPr id="2" name="Hình ảnh 2" descr="Không có mô tả."/>
+            <wp:cNvGraphicFramePr>
+              <a:graphicFrameLocks xmlns:a="http://schemas.openxmlformats.org/drawingml/2006/main" noChangeAspect="1"/>
+            </wp:cNvGraphicFramePr>
+            <a:graphic xmlns:a="http://schemas.openxmlformats.org/drawingml/2006/main">
+              <a:graphicData uri="http://schemas.openxmlformats.org/drawingml/2006/picture">
+                <pic:pic xmlns:pic="http://schemas.openxmlformats.org/drawingml/2006/picture">
+                  <pic:nvPicPr>
+                    <pic:cNvPr id="0" name="Picture 1" descr="Không có mô tả."/>
+                    <pic:cNvPicPr>
+                      <a:picLocks noChangeAspect="1" noChangeArrowheads="1"/>
+                    </pic:cNvPicPr>
+                  </pic:nvPicPr>
+                  <pic:blipFill>
+                    <a:blip r:embed="rId9">
+                      <a:extLst>
+                        <a:ext uri="{28A0092B-C50C-407E-A947-70E740481C1C}">
+                          <a14:useLocalDpi xmlns:a14="http://schemas.microsoft.com/office/drawing/2010/main" val="0"/>
+                        </a:ext>
+                      </a:extLst>
+                    </a:blip>
+                    <a:srcRect/>
+                    <a:stretch>
+                      <a:fillRect/>
+                    </a:stretch>
+                  </pic:blipFill>
+                  <pic:spPr bwMode="auto">
+                    <a:xfrm>
+                      <a:off x="0" y="0"/>
+                      <a:ext cx="6302217" cy="4751614"/>
+                    </a:xfrm>
+                    <a:prstGeom prst="rect">
+                      <a:avLst/>
+                    </a:prstGeom>
+                    <a:noFill/>
+                    <a:ln>
+                      <a:noFill/>
+                    </a:ln>
+                  </pic:spPr>
+                </pic:pic>
+              </a:graphicData>
+            </a:graphic>
+          </wp:inline>
+        </w:drawing>
+      </w:r>
+    </w:p>
+    <w:p>
+      <w:pPr>
+        <w:pStyle w:val="HTMLinhdangtrc"/>
+        <w:shd w:val="clear" w:color="auto" w:fill="F8F9FA"/>
+        <w:spacing w:line="540" w:lineRule="atLeast"/>
+        <w:ind w:left="2160"/>
+        <w:rPr>
+          <w:rFonts w:asciiTheme="minorHAnsi" w:eastAsiaTheme="minorHAnsi" w:hAnsiTheme="minorHAnsi" w:cstheme="minorBidi"/>
+          <w:sz w:val="28"/>
+          <w:szCs w:val="28"/>
+          <w:lang w:val="fr-FR"/>
+        </w:rPr>
+      </w:pPr>
+    </w:p>
+    <w:p>
+      <w:pPr>
+        <w:pStyle w:val="HTMLinhdangtrc"/>
+        <w:shd w:val="clear" w:color="auto" w:fill="F8F9FA"/>
+        <w:spacing w:line="540" w:lineRule="atLeast"/>
+        <w:ind w:left="1440"/>
+        <w:rPr>
+          <w:rFonts w:asciiTheme="minorHAnsi" w:eastAsiaTheme="minorHAnsi" w:hAnsiTheme="minorHAnsi" w:cstheme="minorBidi"/>
+          <w:sz w:val="28"/>
+          <w:szCs w:val="28"/>
+          <w:lang w:val="fr-FR"/>
+        </w:rPr>
+      </w:pPr>
+    </w:p>
+    <w:p>
+      <w:pPr>
+        <w:pStyle w:val="HTMLinhdangtrc"/>
+        <w:shd w:val="clear" w:color="auto" w:fill="F8F9FA"/>
+        <w:spacing w:line="540" w:lineRule="atLeast"/>
+        <w:ind w:left="2160"/>
+        <w:rPr>
+          <w:rFonts w:asciiTheme="minorHAnsi" w:eastAsiaTheme="minorHAnsi" w:hAnsiTheme="minorHAnsi" w:cstheme="minorBidi"/>
+          <w:sz w:val="28"/>
+          <w:szCs w:val="28"/>
+          <w:lang w:val="fr-FR"/>
+        </w:rPr>
+      </w:pPr>
+    </w:p>
+    <w:p>
+      <w:pPr>
+        <w:pStyle w:val="HTMLinhdangtrc"/>
+        <w:shd w:val="clear" w:color="auto" w:fill="F8F9FA"/>
+        <w:spacing w:line="540" w:lineRule="atLeast"/>
+        <w:rPr>
+          <w:rFonts w:asciiTheme="minorHAnsi" w:eastAsiaTheme="minorHAnsi" w:hAnsiTheme="minorHAnsi" w:cstheme="minorBidi"/>
+          <w:sz w:val="28"/>
+          <w:szCs w:val="28"/>
+          <w:lang w:val="fr-FR"/>
+        </w:rPr>
+      </w:pPr>
+    </w:p>
+    <w:p>
+      <w:pPr>
+        <w:pStyle w:val="HTMLinhdangtrc"/>
+        <w:shd w:val="clear" w:color="auto" w:fill="F8F9FA"/>
+        <w:spacing w:line="540" w:lineRule="atLeast"/>
+        <w:rPr>
+          <w:rFonts w:asciiTheme="minorHAnsi" w:eastAsiaTheme="minorHAnsi" w:hAnsiTheme="minorHAnsi" w:cstheme="minorBidi"/>
+          <w:sz w:val="28"/>
+          <w:szCs w:val="28"/>
+          <w:lang w:val="fr-FR"/>
+        </w:rPr>
+      </w:pPr>
+    </w:p>
+    <w:p>
+      <w:pPr>
+        <w:pStyle w:val="HTMLinhdangtrc"/>
+        <w:shd w:val="clear" w:color="auto" w:fill="F8F9FA"/>
+        <w:spacing w:line="540" w:lineRule="atLeast"/>
+        <w:ind w:left="2160"/>
+        <w:rPr>
+          <w:rFonts w:asciiTheme="minorHAnsi" w:eastAsiaTheme="minorHAnsi" w:hAnsiTheme="minorHAnsi" w:cstheme="minorBidi"/>
+          <w:sz w:val="28"/>
+          <w:szCs w:val="28"/>
+          <w:lang w:val="fr-FR"/>
+        </w:rPr>
+      </w:pPr>
+    </w:p>
+    <w:p>
+      <w:pPr>
+        <w:pStyle w:val="HTMLinhdangtrc"/>
+        <w:shd w:val="clear" w:color="auto" w:fill="F8F9FA"/>
+        <w:spacing w:line="540" w:lineRule="atLeast"/>
+        <w:rPr>
+          <w:rFonts w:asciiTheme="minorHAnsi" w:eastAsiaTheme="minorHAnsi" w:hAnsiTheme="minorHAnsi" w:cstheme="minorBidi"/>
+          <w:sz w:val="28"/>
+          <w:szCs w:val="28"/>
+          <w:lang w:val="fr-FR"/>
+        </w:rPr>
+      </w:pPr>
+    </w:p>
+    <w:p>
+      <w:pPr>
+        <w:pStyle w:val="oancuaDanhsach"/>
+        <w:ind w:left="2160"/>
+        <w:rPr>
+          <w:sz w:val="28"/>
+          <w:szCs w:val="28"/>
+          <w:lang w:val="fr-FR"/>
+        </w:rPr>
+      </w:pPr>
+    </w:p>
+    <w:p>
+      <w:pPr>
+        <w:rPr>
+          <w:b/>
+          <w:bCs/>
+          <w:noProof/>
+          <w:sz w:val="28"/>
+          <w:szCs w:val="28"/>
+          <w:lang w:val="fr-FR"/>
+        </w:rPr>
+      </w:pPr>
+    </w:p>
+    <w:p>
+      <w:pPr>
+        <w:rPr>
+          <w:b/>
+          <w:bCs/>
+          <w:noProof/>
+          <w:sz w:val="28"/>
+          <w:szCs w:val="28"/>
+          <w:lang w:val="fr-FR"/>
+        </w:rPr>
+      </w:pPr>
+    </w:p>
+    <w:p>
+      <w:pPr>
+        <w:rPr>
+          <w:b/>
+          <w:bCs/>
+          <w:noProof/>
+          <w:sz w:val="28"/>
+          <w:szCs w:val="28"/>
+          <w:lang w:val="fr-FR"/>
+        </w:rPr>
+      </w:pPr>
+    </w:p>
+    <w:p>
+      <w:pPr>
+        <w:rPr>
+          <w:b/>
+          <w:bCs/>
+          <w:noProof/>
+          <w:sz w:val="28"/>
+          <w:szCs w:val="28"/>
+          <w:lang w:val="fr-FR"/>
+        </w:rPr>
+      </w:pPr>
+    </w:p>
+    <w:p>
+      <w:pPr>
+        <w:rPr>
+          <w:b/>
+          <w:bCs/>
+          <w:noProof/>
+          <w:sz w:val="28"/>
+          <w:szCs w:val="28"/>
+          <w:lang w:val="fr-FR"/>
+        </w:rPr>
+      </w:pPr>
+    </w:p>
+    <w:p>
+      <w:pPr>
+        <w:rPr>
+          <w:b/>
+          <w:bCs/>
+          <w:sz w:val="28"/>
+          <w:szCs w:val="28"/>
+          <w:lang w:val="fr-FR"/>
+        </w:rPr>
+      </w:pPr>
+    </w:p>
     <w:sectPr>
-      <w:headerReference w:type="default" r:id="rId9"/>
+      <w:headerReference w:type="default" r:id="rId10"/>
       <w:pgSz w:w="12240" w:h="15840"/>
       <w:pgMar w:top="1440" w:right="1440" w:bottom="1440" w:left="1440" w:header="720" w:footer="720" w:gutter="0"/>
       <w:cols w:space="720"/>
@@ -2849,6 +3862,102 @@
     </w:lvl>
   </w:abstractNum>
   <w:abstractNum w:abstractNumId="2" w15:restartNumberingAfterBreak="0">
+    <w:nsid w:val="0B684E94"/>
+    <w:multiLevelType w:val="hybridMultilevel"/>
+    <w:tmpl w:val="4BD45922"/>
+    <w:lvl w:ilvl="0" w:tplc="0409000F">
+      <w:start w:val="1"/>
+      <w:numFmt w:val="decimal"/>
+      <w:lvlText w:val="%1."/>
+      <w:lvlJc w:val="left"/>
+      <w:pPr>
+        <w:ind w:left="720" w:hanging="360"/>
+      </w:pPr>
+      <w:rPr>
+        <w:rFonts w:hint="default"/>
+      </w:rPr>
+    </w:lvl>
+    <w:lvl w:ilvl="1" w:tplc="04090001">
+      <w:start w:val="1"/>
+      <w:numFmt w:val="bullet"/>
+      <w:lvlText w:val=""/>
+      <w:lvlJc w:val="left"/>
+      <w:pPr>
+        <w:ind w:left="1440" w:hanging="360"/>
+      </w:pPr>
+      <w:rPr>
+        <w:rFonts w:ascii="Symbol" w:hAnsi="Symbol" w:hint="default"/>
+      </w:rPr>
+    </w:lvl>
+    <w:lvl w:ilvl="2" w:tplc="0409000B">
+      <w:start w:val="1"/>
+      <w:numFmt w:val="bullet"/>
+      <w:lvlText w:val=""/>
+      <w:lvlJc w:val="left"/>
+      <w:pPr>
+        <w:ind w:left="2160" w:hanging="180"/>
+      </w:pPr>
+      <w:rPr>
+        <w:rFonts w:ascii="Wingdings" w:hAnsi="Wingdings" w:cs="Wingdings" w:hint="default"/>
+        <w:b/>
+      </w:rPr>
+    </w:lvl>
+    <w:lvl w:ilvl="3" w:tplc="0409000F" w:tentative="1">
+      <w:start w:val="1"/>
+      <w:numFmt w:val="decimal"/>
+      <w:lvlText w:val="%4."/>
+      <w:lvlJc w:val="left"/>
+      <w:pPr>
+        <w:ind w:left="2880" w:hanging="360"/>
+      </w:pPr>
+    </w:lvl>
+    <w:lvl w:ilvl="4" w:tplc="04090019" w:tentative="1">
+      <w:start w:val="1"/>
+      <w:numFmt w:val="lowerLetter"/>
+      <w:lvlText w:val="%5."/>
+      <w:lvlJc w:val="left"/>
+      <w:pPr>
+        <w:ind w:left="3600" w:hanging="360"/>
+      </w:pPr>
+    </w:lvl>
+    <w:lvl w:ilvl="5" w:tplc="0409001B" w:tentative="1">
+      <w:start w:val="1"/>
+      <w:numFmt w:val="lowerRoman"/>
+      <w:lvlText w:val="%6."/>
+      <w:lvlJc w:val="right"/>
+      <w:pPr>
+        <w:ind w:left="4320" w:hanging="180"/>
+      </w:pPr>
+    </w:lvl>
+    <w:lvl w:ilvl="6" w:tplc="0409000F" w:tentative="1">
+      <w:start w:val="1"/>
+      <w:numFmt w:val="decimal"/>
+      <w:lvlText w:val="%7."/>
+      <w:lvlJc w:val="left"/>
+      <w:pPr>
+        <w:ind w:left="5040" w:hanging="360"/>
+      </w:pPr>
+    </w:lvl>
+    <w:lvl w:ilvl="7" w:tplc="04090019" w:tentative="1">
+      <w:start w:val="1"/>
+      <w:numFmt w:val="lowerLetter"/>
+      <w:lvlText w:val="%8."/>
+      <w:lvlJc w:val="left"/>
+      <w:pPr>
+        <w:ind w:left="5760" w:hanging="360"/>
+      </w:pPr>
+    </w:lvl>
+    <w:lvl w:ilvl="8" w:tplc="0409001B" w:tentative="1">
+      <w:start w:val="1"/>
+      <w:numFmt w:val="lowerRoman"/>
+      <w:lvlText w:val="%9."/>
+      <w:lvlJc w:val="right"/>
+      <w:pPr>
+        <w:ind w:left="6480" w:hanging="180"/>
+      </w:pPr>
+    </w:lvl>
+  </w:abstractNum>
+  <w:abstractNum w:abstractNumId="3" w15:restartNumberingAfterBreak="0">
     <w:nsid w:val="0E3A731A"/>
     <w:multiLevelType w:val="hybridMultilevel"/>
     <w:tmpl w:val="8F90F22A"/>
@@ -2941,7 +4050,7 @@
       </w:pPr>
     </w:lvl>
   </w:abstractNum>
-  <w:abstractNum w:abstractNumId="3" w15:restartNumberingAfterBreak="0">
+  <w:abstractNum w:abstractNumId="4" w15:restartNumberingAfterBreak="0">
     <w:nsid w:val="10F41CC9"/>
     <w:multiLevelType w:val="hybridMultilevel"/>
     <w:tmpl w:val="128C0956"/>
@@ -3054,7 +4163,7 @@
       </w:rPr>
     </w:lvl>
   </w:abstractNum>
-  <w:abstractNum w:abstractNumId="4" w15:restartNumberingAfterBreak="0">
+  <w:abstractNum w:abstractNumId="5" w15:restartNumberingAfterBreak="0">
     <w:nsid w:val="116B6223"/>
     <w:multiLevelType w:val="hybridMultilevel"/>
     <w:tmpl w:val="165E824E"/>
@@ -3143,7 +4252,7 @@
       </w:pPr>
     </w:lvl>
   </w:abstractNum>
-  <w:abstractNum w:abstractNumId="5" w15:restartNumberingAfterBreak="0">
+  <w:abstractNum w:abstractNumId="6" w15:restartNumberingAfterBreak="0">
     <w:nsid w:val="12FB6D9E"/>
     <w:multiLevelType w:val="hybridMultilevel"/>
     <w:tmpl w:val="400C9A30"/>
@@ -3256,7 +4365,7 @@
       </w:rPr>
     </w:lvl>
   </w:abstractNum>
-  <w:abstractNum w:abstractNumId="6" w15:restartNumberingAfterBreak="0">
+  <w:abstractNum w:abstractNumId="7" w15:restartNumberingAfterBreak="0">
     <w:nsid w:val="1A8051F4"/>
     <w:multiLevelType w:val="hybridMultilevel"/>
     <w:tmpl w:val="63CE3958"/>
@@ -3347,7 +4456,7 @@
       </w:pPr>
     </w:lvl>
   </w:abstractNum>
-  <w:abstractNum w:abstractNumId="7" w15:restartNumberingAfterBreak="0">
+  <w:abstractNum w:abstractNumId="8" w15:restartNumberingAfterBreak="0">
     <w:nsid w:val="244643E0"/>
     <w:multiLevelType w:val="hybridMultilevel"/>
     <w:tmpl w:val="68FC11C4"/>
@@ -3460,7 +4569,7 @@
       </w:rPr>
     </w:lvl>
   </w:abstractNum>
-  <w:abstractNum w:abstractNumId="8" w15:restartNumberingAfterBreak="0">
+  <w:abstractNum w:abstractNumId="9" w15:restartNumberingAfterBreak="0">
     <w:nsid w:val="24F03B62"/>
     <w:multiLevelType w:val="hybridMultilevel"/>
     <w:tmpl w:val="B8F64BEA"/>
@@ -3549,7 +4658,7 @@
       </w:pPr>
     </w:lvl>
   </w:abstractNum>
-  <w:abstractNum w:abstractNumId="9" w15:restartNumberingAfterBreak="0">
+  <w:abstractNum w:abstractNumId="10" w15:restartNumberingAfterBreak="0">
     <w:nsid w:val="27911EB1"/>
     <w:multiLevelType w:val="hybridMultilevel"/>
     <w:tmpl w:val="00BC7492"/>
@@ -3639,7 +4748,7 @@
       </w:pPr>
     </w:lvl>
   </w:abstractNum>
-  <w:abstractNum w:abstractNumId="10" w15:restartNumberingAfterBreak="0">
+  <w:abstractNum w:abstractNumId="11" w15:restartNumberingAfterBreak="0">
     <w:nsid w:val="2B663186"/>
     <w:multiLevelType w:val="hybridMultilevel"/>
     <w:tmpl w:val="AF06F190"/>
@@ -3730,7 +4839,7 @@
       </w:pPr>
     </w:lvl>
   </w:abstractNum>
-  <w:abstractNum w:abstractNumId="11" w15:restartNumberingAfterBreak="0">
+  <w:abstractNum w:abstractNumId="12" w15:restartNumberingAfterBreak="0">
     <w:nsid w:val="2FE80C0A"/>
     <w:multiLevelType w:val="hybridMultilevel"/>
     <w:tmpl w:val="1F86D760"/>
@@ -3843,7 +4952,7 @@
       </w:rPr>
     </w:lvl>
   </w:abstractNum>
-  <w:abstractNum w:abstractNumId="12" w15:restartNumberingAfterBreak="0">
+  <w:abstractNum w:abstractNumId="13" w15:restartNumberingAfterBreak="0">
     <w:nsid w:val="3600640E"/>
     <w:multiLevelType w:val="hybridMultilevel"/>
     <w:tmpl w:val="AEBAAC72"/>
@@ -3932,7 +5041,120 @@
       </w:pPr>
     </w:lvl>
   </w:abstractNum>
-  <w:abstractNum w:abstractNumId="13" w15:restartNumberingAfterBreak="0">
+  <w:abstractNum w:abstractNumId="14" w15:restartNumberingAfterBreak="0">
+    <w:nsid w:val="37A02A95"/>
+    <w:multiLevelType w:val="hybridMultilevel"/>
+    <w:tmpl w:val="951CE89C"/>
+    <w:lvl w:ilvl="0" w:tplc="04090001">
+      <w:start w:val="1"/>
+      <w:numFmt w:val="bullet"/>
+      <w:lvlText w:val=""/>
+      <w:lvlJc w:val="left"/>
+      <w:pPr>
+        <w:ind w:left="2160" w:hanging="360"/>
+      </w:pPr>
+      <w:rPr>
+        <w:rFonts w:ascii="Symbol" w:hAnsi="Symbol" w:hint="default"/>
+      </w:rPr>
+    </w:lvl>
+    <w:lvl w:ilvl="1" w:tplc="04090003" w:tentative="1">
+      <w:start w:val="1"/>
+      <w:numFmt w:val="bullet"/>
+      <w:lvlText w:val="o"/>
+      <w:lvlJc w:val="left"/>
+      <w:pPr>
+        <w:ind w:left="2880" w:hanging="360"/>
+      </w:pPr>
+      <w:rPr>
+        <w:rFonts w:ascii="Courier New" w:hAnsi="Courier New" w:cs="Courier New" w:hint="default"/>
+      </w:rPr>
+    </w:lvl>
+    <w:lvl w:ilvl="2" w:tplc="04090005" w:tentative="1">
+      <w:start w:val="1"/>
+      <w:numFmt w:val="bullet"/>
+      <w:lvlText w:val=""/>
+      <w:lvlJc w:val="left"/>
+      <w:pPr>
+        <w:ind w:left="3600" w:hanging="360"/>
+      </w:pPr>
+      <w:rPr>
+        <w:rFonts w:ascii="Wingdings" w:hAnsi="Wingdings" w:hint="default"/>
+      </w:rPr>
+    </w:lvl>
+    <w:lvl w:ilvl="3" w:tplc="04090001" w:tentative="1">
+      <w:start w:val="1"/>
+      <w:numFmt w:val="bullet"/>
+      <w:lvlText w:val=""/>
+      <w:lvlJc w:val="left"/>
+      <w:pPr>
+        <w:ind w:left="4320" w:hanging="360"/>
+      </w:pPr>
+      <w:rPr>
+        <w:rFonts w:ascii="Symbol" w:hAnsi="Symbol" w:hint="default"/>
+      </w:rPr>
+    </w:lvl>
+    <w:lvl w:ilvl="4" w:tplc="04090003" w:tentative="1">
+      <w:start w:val="1"/>
+      <w:numFmt w:val="bullet"/>
+      <w:lvlText w:val="o"/>
+      <w:lvlJc w:val="left"/>
+      <w:pPr>
+        <w:ind w:left="5040" w:hanging="360"/>
+      </w:pPr>
+      <w:rPr>
+        <w:rFonts w:ascii="Courier New" w:hAnsi="Courier New" w:cs="Courier New" w:hint="default"/>
+      </w:rPr>
+    </w:lvl>
+    <w:lvl w:ilvl="5" w:tplc="04090005" w:tentative="1">
+      <w:start w:val="1"/>
+      <w:numFmt w:val="bullet"/>
+      <w:lvlText w:val=""/>
+      <w:lvlJc w:val="left"/>
+      <w:pPr>
+        <w:ind w:left="5760" w:hanging="360"/>
+      </w:pPr>
+      <w:rPr>
+        <w:rFonts w:ascii="Wingdings" w:hAnsi="Wingdings" w:hint="default"/>
+      </w:rPr>
+    </w:lvl>
+    <w:lvl w:ilvl="6" w:tplc="04090001" w:tentative="1">
+      <w:start w:val="1"/>
+      <w:numFmt w:val="bullet"/>
+      <w:lvlText w:val=""/>
+      <w:lvlJc w:val="left"/>
+      <w:pPr>
+        <w:ind w:left="6480" w:hanging="360"/>
+      </w:pPr>
+      <w:rPr>
+        <w:rFonts w:ascii="Symbol" w:hAnsi="Symbol" w:hint="default"/>
+      </w:rPr>
+    </w:lvl>
+    <w:lvl w:ilvl="7" w:tplc="04090003" w:tentative="1">
+      <w:start w:val="1"/>
+      <w:numFmt w:val="bullet"/>
+      <w:lvlText w:val="o"/>
+      <w:lvlJc w:val="left"/>
+      <w:pPr>
+        <w:ind w:left="7200" w:hanging="360"/>
+      </w:pPr>
+      <w:rPr>
+        <w:rFonts w:ascii="Courier New" w:hAnsi="Courier New" w:cs="Courier New" w:hint="default"/>
+      </w:rPr>
+    </w:lvl>
+    <w:lvl w:ilvl="8" w:tplc="04090005" w:tentative="1">
+      <w:start w:val="1"/>
+      <w:numFmt w:val="bullet"/>
+      <w:lvlText w:val=""/>
+      <w:lvlJc w:val="left"/>
+      <w:pPr>
+        <w:ind w:left="7920" w:hanging="360"/>
+      </w:pPr>
+      <w:rPr>
+        <w:rFonts w:ascii="Wingdings" w:hAnsi="Wingdings" w:hint="default"/>
+      </w:rPr>
+    </w:lvl>
+  </w:abstractNum>
+  <w:abstractNum w:abstractNumId="15" w15:restartNumberingAfterBreak="0">
     <w:nsid w:val="3C2B099B"/>
     <w:multiLevelType w:val="hybridMultilevel"/>
     <w:tmpl w:val="65E68230"/>
@@ -4045,7 +5267,7 @@
       </w:rPr>
     </w:lvl>
   </w:abstractNum>
-  <w:abstractNum w:abstractNumId="14" w15:restartNumberingAfterBreak="0">
+  <w:abstractNum w:abstractNumId="16" w15:restartNumberingAfterBreak="0">
     <w:nsid w:val="3D7E3CE9"/>
     <w:multiLevelType w:val="hybridMultilevel"/>
     <w:tmpl w:val="9ADC6984"/>
@@ -4136,7 +5358,7 @@
       </w:pPr>
     </w:lvl>
   </w:abstractNum>
-  <w:abstractNum w:abstractNumId="15" w15:restartNumberingAfterBreak="0">
+  <w:abstractNum w:abstractNumId="17" w15:restartNumberingAfterBreak="0">
     <w:nsid w:val="4102334E"/>
     <w:multiLevelType w:val="hybridMultilevel"/>
     <w:tmpl w:val="35347140"/>
@@ -4227,7 +5449,7 @@
       </w:pPr>
     </w:lvl>
   </w:abstractNum>
-  <w:abstractNum w:abstractNumId="16" w15:restartNumberingAfterBreak="0">
+  <w:abstractNum w:abstractNumId="18" w15:restartNumberingAfterBreak="0">
     <w:nsid w:val="466553DD"/>
     <w:multiLevelType w:val="hybridMultilevel"/>
     <w:tmpl w:val="957424D6"/>
@@ -4319,7 +5541,7 @@
       </w:pPr>
     </w:lvl>
   </w:abstractNum>
-  <w:abstractNum w:abstractNumId="17" w15:restartNumberingAfterBreak="0">
+  <w:abstractNum w:abstractNumId="19" w15:restartNumberingAfterBreak="0">
     <w:nsid w:val="4D6A18C4"/>
     <w:multiLevelType w:val="hybridMultilevel"/>
     <w:tmpl w:val="9E34A25C"/>
@@ -4432,7 +5654,7 @@
       </w:rPr>
     </w:lvl>
   </w:abstractNum>
-  <w:abstractNum w:abstractNumId="18" w15:restartNumberingAfterBreak="0">
+  <w:abstractNum w:abstractNumId="20" w15:restartNumberingAfterBreak="0">
     <w:nsid w:val="4E5A19D8"/>
     <w:multiLevelType w:val="hybridMultilevel"/>
     <w:tmpl w:val="831EA5D0"/>
@@ -4523,7 +5745,7 @@
       </w:pPr>
     </w:lvl>
   </w:abstractNum>
-  <w:abstractNum w:abstractNumId="19" w15:restartNumberingAfterBreak="0">
+  <w:abstractNum w:abstractNumId="21" w15:restartNumberingAfterBreak="0">
     <w:nsid w:val="4F2F081B"/>
     <w:multiLevelType w:val="hybridMultilevel"/>
     <w:tmpl w:val="5DB20BE2"/>
@@ -4636,7 +5858,7 @@
       </w:rPr>
     </w:lvl>
   </w:abstractNum>
-  <w:abstractNum w:abstractNumId="20" w15:restartNumberingAfterBreak="0">
+  <w:abstractNum w:abstractNumId="22" w15:restartNumberingAfterBreak="0">
     <w:nsid w:val="56B23402"/>
     <w:multiLevelType w:val="hybridMultilevel"/>
     <w:tmpl w:val="9EDAA54A"/>
@@ -4750,7 +5972,7 @@
       </w:rPr>
     </w:lvl>
   </w:abstractNum>
-  <w:abstractNum w:abstractNumId="21" w15:restartNumberingAfterBreak="0">
+  <w:abstractNum w:abstractNumId="23" w15:restartNumberingAfterBreak="0">
     <w:nsid w:val="583E1BB1"/>
     <w:multiLevelType w:val="hybridMultilevel"/>
     <w:tmpl w:val="BDA26272"/>
@@ -4863,7 +6085,7 @@
       </w:rPr>
     </w:lvl>
   </w:abstractNum>
-  <w:abstractNum w:abstractNumId="22" w15:restartNumberingAfterBreak="0">
+  <w:abstractNum w:abstractNumId="24" w15:restartNumberingAfterBreak="0">
     <w:nsid w:val="5B807DCD"/>
     <w:multiLevelType w:val="hybridMultilevel"/>
     <w:tmpl w:val="00BC7492"/>
@@ -4953,7 +6175,7 @@
       </w:pPr>
     </w:lvl>
   </w:abstractNum>
-  <w:abstractNum w:abstractNumId="23" w15:restartNumberingAfterBreak="0">
+  <w:abstractNum w:abstractNumId="25" w15:restartNumberingAfterBreak="0">
     <w:nsid w:val="5E756802"/>
     <w:multiLevelType w:val="hybridMultilevel"/>
     <w:tmpl w:val="D31EB480"/>
@@ -5066,7 +6288,7 @@
       </w:rPr>
     </w:lvl>
   </w:abstractNum>
-  <w:abstractNum w:abstractNumId="24" w15:restartNumberingAfterBreak="0">
+  <w:abstractNum w:abstractNumId="26" w15:restartNumberingAfterBreak="0">
     <w:nsid w:val="62744F2B"/>
     <w:multiLevelType w:val="hybridMultilevel"/>
     <w:tmpl w:val="3D7C25BA"/>
@@ -5159,7 +6381,7 @@
       </w:pPr>
     </w:lvl>
   </w:abstractNum>
-  <w:abstractNum w:abstractNumId="25" w15:restartNumberingAfterBreak="0">
+  <w:abstractNum w:abstractNumId="27" w15:restartNumberingAfterBreak="0">
     <w:nsid w:val="64D45DD0"/>
     <w:multiLevelType w:val="hybridMultilevel"/>
     <w:tmpl w:val="6EF6380C"/>
@@ -5272,7 +6494,7 @@
       </w:rPr>
     </w:lvl>
   </w:abstractNum>
-  <w:abstractNum w:abstractNumId="26" w15:restartNumberingAfterBreak="0">
+  <w:abstractNum w:abstractNumId="28" w15:restartNumberingAfterBreak="0">
     <w:nsid w:val="6D774782"/>
     <w:multiLevelType w:val="hybridMultilevel"/>
     <w:tmpl w:val="978AEFF6"/>
@@ -5362,7 +6584,7 @@
       </w:pPr>
     </w:lvl>
   </w:abstractNum>
-  <w:abstractNum w:abstractNumId="27" w15:restartNumberingAfterBreak="0">
+  <w:abstractNum w:abstractNumId="29" w15:restartNumberingAfterBreak="0">
     <w:nsid w:val="72EF0BF8"/>
     <w:multiLevelType w:val="hybridMultilevel"/>
     <w:tmpl w:val="2CD8D754"/>
@@ -5453,7 +6675,7 @@
       </w:pPr>
     </w:lvl>
   </w:abstractNum>
-  <w:abstractNum w:abstractNumId="28" w15:restartNumberingAfterBreak="0">
+  <w:abstractNum w:abstractNumId="30" w15:restartNumberingAfterBreak="0">
     <w:nsid w:val="766A0B34"/>
     <w:multiLevelType w:val="hybridMultilevel"/>
     <w:tmpl w:val="D11CD668"/>
@@ -5567,7 +6789,7 @@
       </w:rPr>
     </w:lvl>
   </w:abstractNum>
-  <w:abstractNum w:abstractNumId="29" w15:restartNumberingAfterBreak="0">
+  <w:abstractNum w:abstractNumId="31" w15:restartNumberingAfterBreak="0">
     <w:nsid w:val="7C103743"/>
     <w:multiLevelType w:val="hybridMultilevel"/>
     <w:tmpl w:val="BCDA733C"/>
@@ -5657,7 +6879,7 @@
       </w:pPr>
     </w:lvl>
   </w:abstractNum>
-  <w:abstractNum w:abstractNumId="30" w15:restartNumberingAfterBreak="0">
+  <w:abstractNum w:abstractNumId="32" w15:restartNumberingAfterBreak="0">
     <w:nsid w:val="7ECE0355"/>
     <w:multiLevelType w:val="hybridMultilevel"/>
     <w:tmpl w:val="F4AAD5AC"/>
@@ -5750,94 +6972,100 @@
     <w:abstractNumId w:val="1"/>
   </w:num>
   <w:num w:numId="2">
-    <w:abstractNumId w:val="16"/>
+    <w:abstractNumId w:val="18"/>
   </w:num>
   <w:num w:numId="3">
-    <w:abstractNumId w:val="8"/>
+    <w:abstractNumId w:val="9"/>
   </w:num>
   <w:num w:numId="4">
-    <w:abstractNumId w:val="13"/>
+    <w:abstractNumId w:val="15"/>
   </w:num>
   <w:num w:numId="5">
-    <w:abstractNumId w:val="18"/>
+    <w:abstractNumId w:val="20"/>
   </w:num>
   <w:num w:numId="6">
-    <w:abstractNumId w:val="24"/>
+    <w:abstractNumId w:val="26"/>
   </w:num>
   <w:num w:numId="7">
-    <w:abstractNumId w:val="27"/>
+    <w:abstractNumId w:val="29"/>
   </w:num>
   <w:num w:numId="8">
-    <w:abstractNumId w:val="21"/>
+    <w:abstractNumId w:val="23"/>
   </w:num>
   <w:num w:numId="9">
-    <w:abstractNumId w:val="17"/>
+    <w:abstractNumId w:val="19"/>
   </w:num>
   <w:num w:numId="10">
-    <w:abstractNumId w:val="26"/>
+    <w:abstractNumId w:val="28"/>
   </w:num>
   <w:num w:numId="11">
-    <w:abstractNumId w:val="6"/>
+    <w:abstractNumId w:val="7"/>
   </w:num>
   <w:num w:numId="12">
-    <w:abstractNumId w:val="14"/>
+    <w:abstractNumId w:val="16"/>
   </w:num>
   <w:num w:numId="13">
     <w:abstractNumId w:val="0"/>
   </w:num>
   <w:num w:numId="14">
+    <w:abstractNumId w:val="3"/>
+  </w:num>
+  <w:num w:numId="15">
+    <w:abstractNumId w:val="11"/>
+  </w:num>
+  <w:num w:numId="16">
+    <w:abstractNumId w:val="32"/>
+  </w:num>
+  <w:num w:numId="17">
+    <w:abstractNumId w:val="4"/>
+  </w:num>
+  <w:num w:numId="18">
+    <w:abstractNumId w:val="25"/>
+  </w:num>
+  <w:num w:numId="19">
+    <w:abstractNumId w:val="8"/>
+  </w:num>
+  <w:num w:numId="20">
+    <w:abstractNumId w:val="6"/>
+  </w:num>
+  <w:num w:numId="21">
+    <w:abstractNumId w:val="17"/>
+  </w:num>
+  <w:num w:numId="22">
+    <w:abstractNumId w:val="31"/>
+  </w:num>
+  <w:num w:numId="23">
+    <w:abstractNumId w:val="27"/>
+  </w:num>
+  <w:num w:numId="24">
+    <w:abstractNumId w:val="12"/>
+  </w:num>
+  <w:num w:numId="25">
+    <w:abstractNumId w:val="22"/>
+  </w:num>
+  <w:num w:numId="26">
+    <w:abstractNumId w:val="10"/>
+  </w:num>
+  <w:num w:numId="27">
+    <w:abstractNumId w:val="24"/>
+  </w:num>
+  <w:num w:numId="28">
+    <w:abstractNumId w:val="5"/>
+  </w:num>
+  <w:num w:numId="29">
+    <w:abstractNumId w:val="21"/>
+  </w:num>
+  <w:num w:numId="30">
+    <w:abstractNumId w:val="30"/>
+  </w:num>
+  <w:num w:numId="31">
+    <w:abstractNumId w:val="13"/>
+  </w:num>
+  <w:num w:numId="32">
     <w:abstractNumId w:val="2"/>
   </w:num>
-  <w:num w:numId="15">
-    <w:abstractNumId w:val="10"/>
-  </w:num>
-  <w:num w:numId="16">
-    <w:abstractNumId w:val="30"/>
-  </w:num>
-  <w:num w:numId="17">
-    <w:abstractNumId w:val="3"/>
-  </w:num>
-  <w:num w:numId="18">
-    <w:abstractNumId w:val="23"/>
-  </w:num>
-  <w:num w:numId="19">
-    <w:abstractNumId w:val="7"/>
-  </w:num>
-  <w:num w:numId="20">
-    <w:abstractNumId w:val="5"/>
-  </w:num>
-  <w:num w:numId="21">
-    <w:abstractNumId w:val="15"/>
-  </w:num>
-  <w:num w:numId="22">
-    <w:abstractNumId w:val="29"/>
-  </w:num>
-  <w:num w:numId="23">
-    <w:abstractNumId w:val="25"/>
-  </w:num>
-  <w:num w:numId="24">
-    <w:abstractNumId w:val="11"/>
-  </w:num>
-  <w:num w:numId="25">
-    <w:abstractNumId w:val="20"/>
-  </w:num>
-  <w:num w:numId="26">
-    <w:abstractNumId w:val="9"/>
-  </w:num>
-  <w:num w:numId="27">
-    <w:abstractNumId w:val="22"/>
-  </w:num>
-  <w:num w:numId="28">
-    <w:abstractNumId w:val="4"/>
-  </w:num>
-  <w:num w:numId="29">
-    <w:abstractNumId w:val="19"/>
-  </w:num>
-  <w:num w:numId="30">
-    <w:abstractNumId w:val="28"/>
-  </w:num>
-  <w:num w:numId="31">
-    <w:abstractNumId w:val="12"/>
+  <w:num w:numId="33">
+    <w:abstractNumId w:val="14"/>
   </w:num>
 </w:numbering>
 </file>
@@ -6620,6 +7848,59 @@
       <w:szCs w:val="26"/>
     </w:rPr>
   </w:style>
+  <w:style w:type="paragraph" w:styleId="HTMLinhdangtrc">
+    <w:name w:val="HTML Preformatted"/>
+    <w:basedOn w:val="Binhthng"/>
+    <w:link w:val="HTMLinhdangtrcChar"/>
+    <w:uiPriority w:val="99"/>
+    <w:semiHidden/>
+    <w:unhideWhenUsed/>
+    <w:rsid w:val="0045039D"/>
+    <w:pPr>
+      <w:tabs>
+        <w:tab w:val="left" w:pos="916"/>
+        <w:tab w:val="left" w:pos="1832"/>
+        <w:tab w:val="left" w:pos="2748"/>
+        <w:tab w:val="left" w:pos="3664"/>
+        <w:tab w:val="left" w:pos="4580"/>
+        <w:tab w:val="left" w:pos="5496"/>
+        <w:tab w:val="left" w:pos="6412"/>
+        <w:tab w:val="left" w:pos="7328"/>
+        <w:tab w:val="left" w:pos="8244"/>
+        <w:tab w:val="left" w:pos="9160"/>
+        <w:tab w:val="left" w:pos="10076"/>
+        <w:tab w:val="left" w:pos="10992"/>
+        <w:tab w:val="left" w:pos="11908"/>
+        <w:tab w:val="left" w:pos="12824"/>
+        <w:tab w:val="left" w:pos="13740"/>
+        <w:tab w:val="left" w:pos="14656"/>
+      </w:tabs>
+      <w:spacing w:after="0" w:line="240" w:lineRule="auto"/>
+    </w:pPr>
+    <w:rPr>
+      <w:rFonts w:ascii="Courier New" w:eastAsia="Times New Roman" w:hAnsi="Courier New" w:cs="Courier New"/>
+      <w:sz w:val="20"/>
+      <w:szCs w:val="20"/>
+    </w:rPr>
+  </w:style>
+  <w:style w:type="character" w:customStyle="1" w:styleId="HTMLinhdangtrcChar">
+    <w:name w:val="HTML Định dạng trước Char"/>
+    <w:basedOn w:val="Phngmcinhcuaoanvn"/>
+    <w:link w:val="HTMLinhdangtrc"/>
+    <w:uiPriority w:val="99"/>
+    <w:semiHidden/>
+    <w:rsid w:val="0045039D"/>
+    <w:rPr>
+      <w:rFonts w:ascii="Courier New" w:eastAsia="Times New Roman" w:hAnsi="Courier New" w:cs="Courier New"/>
+      <w:sz w:val="20"/>
+      <w:szCs w:val="20"/>
+    </w:rPr>
+  </w:style>
+  <w:style w:type="character" w:customStyle="1" w:styleId="y2iqfc">
+    <w:name w:val="y2iqfc"/>
+    <w:basedOn w:val="Phngmcinhcuaoanvn"/>
+    <w:rsid w:val="0045039D"/>
+  </w:style>
 </w:styles>
 </file>
 

--- a/03_RapportFinal.docx
+++ b/03_RapportFinal.docx
@@ -3332,16 +3332,611 @@
     <w:p>
       <w:pPr>
         <w:pStyle w:val="HTMLinhdangtrc"/>
+        <w:numPr>
+          <w:ilvl w:val="0"/>
+          <w:numId w:val="35"/>
+        </w:numPr>
         <w:shd w:val="clear" w:color="auto" w:fill="F8F9FA"/>
         <w:spacing w:line="540" w:lineRule="atLeast"/>
-        <w:ind w:left="1440"/>
-        <w:rPr>
-          <w:rFonts w:asciiTheme="minorHAnsi" w:eastAsiaTheme="minorHAnsi" w:hAnsiTheme="minorHAnsi" w:cstheme="minorBidi"/>
-          <w:sz w:val="28"/>
-          <w:szCs w:val="28"/>
-          <w:lang w:val="fr-FR"/>
-        </w:rPr>
-      </w:pPr>
+        <w:rPr>
+          <w:rFonts w:asciiTheme="minorHAnsi" w:eastAsiaTheme="minorHAnsi" w:hAnsiTheme="minorHAnsi" w:cstheme="minorBidi"/>
+          <w:sz w:val="28"/>
+          <w:szCs w:val="28"/>
+          <w:lang w:val="fr-FR"/>
+        </w:rPr>
+      </w:pPr>
+      <w:r>
+        <w:rPr>
+          <w:rFonts w:asciiTheme="minorHAnsi" w:eastAsiaTheme="minorHAnsi" w:hAnsiTheme="minorHAnsi" w:cstheme="minorBidi"/>
+          <w:sz w:val="28"/>
+          <w:szCs w:val="28"/>
+          <w:lang w:val="fr-FR"/>
+        </w:rPr>
+        <w:t>users : D</w:t>
+      </w:r>
+      <w:r>
+        <w:rPr>
+          <w:rFonts w:asciiTheme="minorHAnsi" w:eastAsiaTheme="minorHAnsi" w:hAnsiTheme="minorHAnsi" w:cstheme="minorBidi"/>
+          <w:sz w:val="28"/>
+          <w:szCs w:val="28"/>
+          <w:lang w:val="fr-FR"/>
+        </w:rPr>
+        <w:t xml:space="preserve">éfinir </w:t>
+      </w:r>
+      <w:r>
+        <w:rPr>
+          <w:rFonts w:asciiTheme="minorHAnsi" w:eastAsiaTheme="minorHAnsi" w:hAnsiTheme="minorHAnsi" w:cstheme="minorBidi"/>
+          <w:sz w:val="28"/>
+          <w:szCs w:val="28"/>
+          <w:lang w:val="fr-FR"/>
+        </w:rPr>
+        <w:t>un</w:t>
+      </w:r>
+      <w:r>
+        <w:rPr>
+          <w:rFonts w:asciiTheme="minorHAnsi" w:eastAsiaTheme="minorHAnsi" w:hAnsiTheme="minorHAnsi" w:cstheme="minorBidi"/>
+          <w:sz w:val="28"/>
+          <w:szCs w:val="28"/>
+          <w:lang w:val="fr-FR"/>
+        </w:rPr>
+        <w:t xml:space="preserve"> utilisateur</w:t>
+      </w:r>
+      <w:r>
+        <w:rPr>
+          <w:rFonts w:asciiTheme="minorHAnsi" w:eastAsiaTheme="minorHAnsi" w:hAnsiTheme="minorHAnsi" w:cstheme="minorBidi"/>
+          <w:sz w:val="28"/>
+          <w:szCs w:val="28"/>
+          <w:lang w:val="fr-FR"/>
+        </w:rPr>
+        <w:t>.</w:t>
+      </w:r>
+    </w:p>
+    <w:p>
+      <w:pPr>
+        <w:pStyle w:val="HTMLinhdangtrc"/>
+        <w:numPr>
+          <w:ilvl w:val="0"/>
+          <w:numId w:val="35"/>
+        </w:numPr>
+        <w:shd w:val="clear" w:color="auto" w:fill="F8F9FA"/>
+        <w:spacing w:line="540" w:lineRule="atLeast"/>
+        <w:rPr>
+          <w:rFonts w:asciiTheme="minorHAnsi" w:eastAsiaTheme="minorHAnsi" w:hAnsiTheme="minorHAnsi" w:cstheme="minorBidi"/>
+          <w:sz w:val="28"/>
+          <w:szCs w:val="28"/>
+          <w:lang w:val="fr-FR"/>
+        </w:rPr>
+      </w:pPr>
+      <w:r>
+        <w:rPr>
+          <w:rFonts w:asciiTheme="minorHAnsi" w:eastAsiaTheme="minorHAnsi" w:hAnsiTheme="minorHAnsi" w:cstheme="minorBidi"/>
+          <w:sz w:val="28"/>
+          <w:szCs w:val="28"/>
+          <w:lang w:val="fr-FR"/>
+        </w:rPr>
+        <w:t xml:space="preserve">certifiactes : </w:t>
+      </w:r>
+      <w:r>
+        <w:rPr>
+          <w:rFonts w:asciiTheme="minorHAnsi" w:eastAsiaTheme="minorHAnsi" w:hAnsiTheme="minorHAnsi" w:cstheme="minorBidi"/>
+          <w:sz w:val="28"/>
+          <w:szCs w:val="28"/>
+          <w:lang w:val="fr-FR"/>
+        </w:rPr>
+        <w:t>I</w:t>
+      </w:r>
+      <w:r>
+        <w:rPr>
+          <w:rFonts w:asciiTheme="minorHAnsi" w:eastAsiaTheme="minorHAnsi" w:hAnsiTheme="minorHAnsi" w:cstheme="minorBidi"/>
+          <w:sz w:val="28"/>
+          <w:szCs w:val="28"/>
+          <w:lang w:val="fr-FR"/>
+        </w:rPr>
+        <w:t>dentifier le diplôme d'un psychiatre</w:t>
+      </w:r>
+      <w:r>
+        <w:rPr>
+          <w:rFonts w:asciiTheme="minorHAnsi" w:eastAsiaTheme="minorHAnsi" w:hAnsiTheme="minorHAnsi" w:cstheme="minorBidi"/>
+          <w:sz w:val="28"/>
+          <w:szCs w:val="28"/>
+          <w:lang w:val="fr-FR"/>
+        </w:rPr>
+        <w:t>.</w:t>
+      </w:r>
+    </w:p>
+    <w:p>
+      <w:pPr>
+        <w:pStyle w:val="HTMLinhdangtrc"/>
+        <w:numPr>
+          <w:ilvl w:val="0"/>
+          <w:numId w:val="35"/>
+        </w:numPr>
+        <w:shd w:val="clear" w:color="auto" w:fill="F8F9FA"/>
+        <w:spacing w:line="540" w:lineRule="atLeast"/>
+        <w:rPr>
+          <w:rFonts w:asciiTheme="minorHAnsi" w:eastAsiaTheme="minorHAnsi" w:hAnsiTheme="minorHAnsi" w:cstheme="minorBidi"/>
+          <w:sz w:val="28"/>
+          <w:szCs w:val="28"/>
+          <w:lang w:val="fr-FR"/>
+        </w:rPr>
+      </w:pPr>
+      <w:r>
+        <w:rPr>
+          <w:rFonts w:asciiTheme="minorHAnsi" w:eastAsiaTheme="minorHAnsi" w:hAnsiTheme="minorHAnsi" w:cstheme="minorBidi"/>
+          <w:sz w:val="28"/>
+          <w:szCs w:val="28"/>
+          <w:lang w:val="fr-FR"/>
+        </w:rPr>
+        <w:t>quizzes :</w:t>
+      </w:r>
+      <w:r>
+        <w:rPr>
+          <w:rFonts w:asciiTheme="minorHAnsi" w:eastAsiaTheme="minorHAnsi" w:hAnsiTheme="minorHAnsi" w:cstheme="minorBidi"/>
+          <w:sz w:val="28"/>
+          <w:szCs w:val="28"/>
+          <w:lang w:val="fr-FR"/>
+        </w:rPr>
+        <w:t xml:space="preserve"> </w:t>
+      </w:r>
+      <w:r>
+        <w:rPr>
+          <w:rFonts w:asciiTheme="minorHAnsi" w:eastAsiaTheme="minorHAnsi" w:hAnsiTheme="minorHAnsi" w:cstheme="minorBidi"/>
+          <w:sz w:val="28"/>
+          <w:szCs w:val="28"/>
+          <w:lang w:val="fr-FR"/>
+        </w:rPr>
+        <w:t>Définition d'une question</w:t>
+      </w:r>
+      <w:r>
+        <w:rPr>
+          <w:rFonts w:asciiTheme="minorHAnsi" w:eastAsiaTheme="minorHAnsi" w:hAnsiTheme="minorHAnsi" w:cstheme="minorBidi"/>
+          <w:sz w:val="28"/>
+          <w:szCs w:val="28"/>
+          <w:lang w:val="fr-FR"/>
+        </w:rPr>
+        <w:t>.</w:t>
+      </w:r>
+    </w:p>
+    <w:p>
+      <w:pPr>
+        <w:pStyle w:val="HTMLinhdangtrc"/>
+        <w:numPr>
+          <w:ilvl w:val="0"/>
+          <w:numId w:val="35"/>
+        </w:numPr>
+        <w:shd w:val="clear" w:color="auto" w:fill="F8F9FA"/>
+        <w:spacing w:line="540" w:lineRule="atLeast"/>
+        <w:rPr>
+          <w:rFonts w:asciiTheme="minorHAnsi" w:eastAsiaTheme="minorHAnsi" w:hAnsiTheme="minorHAnsi" w:cstheme="minorBidi"/>
+          <w:sz w:val="28"/>
+          <w:szCs w:val="28"/>
+          <w:lang w:val="fr-FR"/>
+        </w:rPr>
+      </w:pPr>
+      <w:r>
+        <w:rPr>
+          <w:rFonts w:asciiTheme="minorHAnsi" w:eastAsiaTheme="minorHAnsi" w:hAnsiTheme="minorHAnsi" w:cstheme="minorBidi"/>
+          <w:sz w:val="28"/>
+          <w:szCs w:val="28"/>
+          <w:lang w:val="fr-FR"/>
+        </w:rPr>
+        <w:t>problems :</w:t>
+      </w:r>
+      <w:r>
+        <w:t xml:space="preserve"> </w:t>
+      </w:r>
+      <w:r>
+        <w:rPr>
+          <w:rFonts w:asciiTheme="minorHAnsi" w:eastAsiaTheme="minorHAnsi" w:hAnsiTheme="minorHAnsi" w:cstheme="minorBidi"/>
+          <w:sz w:val="28"/>
+          <w:szCs w:val="28"/>
+          <w:lang w:val="fr-FR"/>
+        </w:rPr>
+        <w:t>Définition d'un problème</w:t>
+      </w:r>
+      <w:r>
+        <w:rPr>
+          <w:rFonts w:asciiTheme="minorHAnsi" w:eastAsiaTheme="minorHAnsi" w:hAnsiTheme="minorHAnsi" w:cstheme="minorBidi"/>
+          <w:sz w:val="28"/>
+          <w:szCs w:val="28"/>
+          <w:lang w:val="fr-FR"/>
+        </w:rPr>
+        <w:t>.</w:t>
+      </w:r>
+    </w:p>
+    <w:p>
+      <w:pPr>
+        <w:pStyle w:val="HTMLinhdangtrc"/>
+        <w:numPr>
+          <w:ilvl w:val="0"/>
+          <w:numId w:val="35"/>
+        </w:numPr>
+        <w:shd w:val="clear" w:color="auto" w:fill="F8F9FA"/>
+        <w:spacing w:line="540" w:lineRule="atLeast"/>
+        <w:rPr>
+          <w:rFonts w:asciiTheme="minorHAnsi" w:eastAsiaTheme="minorHAnsi" w:hAnsiTheme="minorHAnsi" w:cstheme="minorBidi"/>
+          <w:sz w:val="28"/>
+          <w:szCs w:val="28"/>
+          <w:lang w:val="fr-FR"/>
+        </w:rPr>
+      </w:pPr>
+      <w:r>
+        <w:rPr>
+          <w:rFonts w:asciiTheme="minorHAnsi" w:eastAsiaTheme="minorHAnsi" w:hAnsiTheme="minorHAnsi" w:cstheme="minorBidi"/>
+          <w:sz w:val="28"/>
+          <w:szCs w:val="28"/>
+          <w:lang w:val="fr-FR"/>
+        </w:rPr>
+        <w:t>problem_symptom :</w:t>
+      </w:r>
+      <w:r>
+        <w:rPr>
+          <w:lang w:val="fr-FR"/>
+        </w:rPr>
+        <w:t xml:space="preserve"> </w:t>
+      </w:r>
+      <w:r>
+        <w:rPr>
+          <w:rFonts w:asciiTheme="minorHAnsi" w:eastAsiaTheme="minorHAnsi" w:hAnsiTheme="minorHAnsi" w:cstheme="minorBidi"/>
+          <w:sz w:val="28"/>
+          <w:szCs w:val="28"/>
+          <w:lang w:val="fr-FR"/>
+        </w:rPr>
+        <w:t xml:space="preserve">Définition d'un ou plusieurs </w:t>
+      </w:r>
+      <w:r>
+        <w:rPr>
+          <w:rFonts w:asciiTheme="minorHAnsi" w:eastAsiaTheme="minorHAnsi" w:hAnsiTheme="minorHAnsi" w:cstheme="minorBidi"/>
+          <w:sz w:val="28"/>
+          <w:szCs w:val="28"/>
+          <w:lang w:val="fr-FR"/>
+        </w:rPr>
+        <w:t>symptom</w:t>
+      </w:r>
+      <w:r>
+        <w:rPr>
+          <w:rFonts w:asciiTheme="minorHAnsi" w:eastAsiaTheme="minorHAnsi" w:hAnsiTheme="minorHAnsi" w:cstheme="minorBidi"/>
+          <w:sz w:val="28"/>
+          <w:szCs w:val="28"/>
+          <w:lang w:val="fr-FR"/>
+        </w:rPr>
+        <w:t>s</w:t>
+      </w:r>
+      <w:r>
+        <w:rPr>
+          <w:rFonts w:asciiTheme="minorHAnsi" w:eastAsiaTheme="minorHAnsi" w:hAnsiTheme="minorHAnsi" w:cstheme="minorBidi"/>
+          <w:sz w:val="28"/>
+          <w:szCs w:val="28"/>
+          <w:lang w:val="fr-FR"/>
+        </w:rPr>
+        <w:t xml:space="preserve"> </w:t>
+      </w:r>
+      <w:r>
+        <w:rPr>
+          <w:rFonts w:asciiTheme="minorHAnsi" w:eastAsiaTheme="minorHAnsi" w:hAnsiTheme="minorHAnsi" w:cstheme="minorBidi"/>
+          <w:sz w:val="28"/>
+          <w:szCs w:val="28"/>
+          <w:lang w:val="fr-FR"/>
+        </w:rPr>
+        <w:t>d'un problème</w:t>
+      </w:r>
+      <w:r>
+        <w:rPr>
+          <w:rFonts w:asciiTheme="minorHAnsi" w:eastAsiaTheme="minorHAnsi" w:hAnsiTheme="minorHAnsi" w:cstheme="minorBidi"/>
+          <w:sz w:val="28"/>
+          <w:szCs w:val="28"/>
+          <w:lang w:val="fr-FR"/>
+        </w:rPr>
+        <w:t>.</w:t>
+      </w:r>
+    </w:p>
+    <w:p>
+      <w:pPr>
+        <w:pStyle w:val="HTMLinhdangtrc"/>
+        <w:numPr>
+          <w:ilvl w:val="0"/>
+          <w:numId w:val="35"/>
+        </w:numPr>
+        <w:shd w:val="clear" w:color="auto" w:fill="F8F9FA"/>
+        <w:spacing w:line="540" w:lineRule="atLeast"/>
+        <w:rPr>
+          <w:rFonts w:asciiTheme="minorHAnsi" w:eastAsiaTheme="minorHAnsi" w:hAnsiTheme="minorHAnsi" w:cstheme="minorBidi"/>
+          <w:sz w:val="28"/>
+          <w:szCs w:val="28"/>
+          <w:lang w:val="fr-FR"/>
+        </w:rPr>
+      </w:pPr>
+      <w:r>
+        <w:rPr>
+          <w:rFonts w:asciiTheme="minorHAnsi" w:eastAsiaTheme="minorHAnsi" w:hAnsiTheme="minorHAnsi" w:cstheme="minorBidi"/>
+          <w:sz w:val="28"/>
+          <w:szCs w:val="28"/>
+          <w:lang w:val="fr-FR"/>
+        </w:rPr>
+        <w:t>symptoms :</w:t>
+      </w:r>
+      <w:r>
+        <w:rPr>
+          <w:rFonts w:asciiTheme="minorHAnsi" w:eastAsiaTheme="minorHAnsi" w:hAnsiTheme="minorHAnsi" w:cstheme="minorBidi"/>
+          <w:sz w:val="28"/>
+          <w:szCs w:val="28"/>
+          <w:lang w:val="fr-FR"/>
+        </w:rPr>
+        <w:t xml:space="preserve"> Définition d’un symptom.</w:t>
+      </w:r>
+    </w:p>
+    <w:p>
+      <w:pPr>
+        <w:pStyle w:val="HTMLinhdangtrc"/>
+        <w:numPr>
+          <w:ilvl w:val="0"/>
+          <w:numId w:val="35"/>
+        </w:numPr>
+        <w:shd w:val="clear" w:color="auto" w:fill="F8F9FA"/>
+        <w:spacing w:line="540" w:lineRule="atLeast"/>
+        <w:rPr>
+          <w:rFonts w:asciiTheme="minorHAnsi" w:eastAsiaTheme="minorHAnsi" w:hAnsiTheme="minorHAnsi" w:cstheme="minorBidi"/>
+          <w:sz w:val="28"/>
+          <w:szCs w:val="28"/>
+          <w:lang w:val="fr-FR"/>
+        </w:rPr>
+      </w:pPr>
+      <w:r>
+        <w:rPr>
+          <w:rFonts w:asciiTheme="minorHAnsi" w:eastAsiaTheme="minorHAnsi" w:hAnsiTheme="minorHAnsi" w:cstheme="minorBidi"/>
+          <w:sz w:val="28"/>
+          <w:szCs w:val="28"/>
+          <w:lang w:val="fr-FR"/>
+        </w:rPr>
+        <w:t>problem_treatment :</w:t>
+      </w:r>
+      <w:r>
+        <w:rPr>
+          <w:rFonts w:asciiTheme="minorHAnsi" w:eastAsiaTheme="minorHAnsi" w:hAnsiTheme="minorHAnsi" w:cstheme="minorBidi"/>
+          <w:sz w:val="28"/>
+          <w:szCs w:val="28"/>
+          <w:lang w:val="fr-FR"/>
+        </w:rPr>
+        <w:t xml:space="preserve"> </w:t>
+      </w:r>
+      <w:r>
+        <w:rPr>
+          <w:rFonts w:asciiTheme="minorHAnsi" w:eastAsiaTheme="minorHAnsi" w:hAnsiTheme="minorHAnsi" w:cstheme="minorBidi"/>
+          <w:sz w:val="28"/>
+          <w:szCs w:val="28"/>
+          <w:lang w:val="fr-FR"/>
+        </w:rPr>
+        <w:t xml:space="preserve">Définition d'un ou plusieurs </w:t>
+      </w:r>
+      <w:r>
+        <w:rPr>
+          <w:rFonts w:asciiTheme="minorHAnsi" w:eastAsiaTheme="minorHAnsi" w:hAnsiTheme="minorHAnsi" w:cstheme="minorBidi"/>
+          <w:sz w:val="28"/>
+          <w:szCs w:val="28"/>
+          <w:lang w:val="fr-FR"/>
+        </w:rPr>
+        <w:t>traiments</w:t>
+      </w:r>
+      <w:r>
+        <w:rPr>
+          <w:rFonts w:asciiTheme="minorHAnsi" w:eastAsiaTheme="minorHAnsi" w:hAnsiTheme="minorHAnsi" w:cstheme="minorBidi"/>
+          <w:sz w:val="28"/>
+          <w:szCs w:val="28"/>
+          <w:lang w:val="fr-FR"/>
+        </w:rPr>
+        <w:t xml:space="preserve"> d'un problème</w:t>
+      </w:r>
+    </w:p>
+    <w:p>
+      <w:pPr>
+        <w:pStyle w:val="HTMLinhdangtrc"/>
+        <w:numPr>
+          <w:ilvl w:val="0"/>
+          <w:numId w:val="35"/>
+        </w:numPr>
+        <w:shd w:val="clear" w:color="auto" w:fill="F8F9FA"/>
+        <w:spacing w:line="540" w:lineRule="atLeast"/>
+        <w:rPr>
+          <w:rFonts w:asciiTheme="minorHAnsi" w:eastAsiaTheme="minorHAnsi" w:hAnsiTheme="minorHAnsi" w:cstheme="minorBidi"/>
+          <w:sz w:val="28"/>
+          <w:szCs w:val="28"/>
+          <w:lang w:val="fr-FR"/>
+        </w:rPr>
+      </w:pPr>
+      <w:r>
+        <w:rPr>
+          <w:rFonts w:asciiTheme="minorHAnsi" w:eastAsiaTheme="minorHAnsi" w:hAnsiTheme="minorHAnsi" w:cstheme="minorBidi"/>
+          <w:sz w:val="28"/>
+          <w:szCs w:val="28"/>
+          <w:lang w:val="fr-FR"/>
+        </w:rPr>
+        <w:t>treatments :</w:t>
+      </w:r>
+      <w:r>
+        <w:rPr>
+          <w:rFonts w:asciiTheme="minorHAnsi" w:eastAsiaTheme="minorHAnsi" w:hAnsiTheme="minorHAnsi" w:cstheme="minorBidi"/>
+          <w:sz w:val="28"/>
+          <w:szCs w:val="28"/>
+          <w:lang w:val="fr-FR"/>
+        </w:rPr>
+        <w:t>Définition d’un traiment</w:t>
+      </w:r>
+    </w:p>
+    <w:p>
+      <w:pPr>
+        <w:pStyle w:val="HTMLinhdangtrc"/>
+        <w:numPr>
+          <w:ilvl w:val="0"/>
+          <w:numId w:val="35"/>
+        </w:numPr>
+        <w:shd w:val="clear" w:color="auto" w:fill="F8F9FA"/>
+        <w:spacing w:line="540" w:lineRule="atLeast"/>
+        <w:rPr>
+          <w:rFonts w:asciiTheme="minorHAnsi" w:eastAsiaTheme="minorHAnsi" w:hAnsiTheme="minorHAnsi" w:cstheme="minorBidi"/>
+          <w:sz w:val="28"/>
+          <w:szCs w:val="28"/>
+          <w:lang w:val="fr-FR"/>
+        </w:rPr>
+      </w:pPr>
+      <w:r>
+        <w:rPr>
+          <w:rFonts w:asciiTheme="minorHAnsi" w:eastAsiaTheme="minorHAnsi" w:hAnsiTheme="minorHAnsi" w:cstheme="minorBidi"/>
+          <w:sz w:val="28"/>
+          <w:szCs w:val="28"/>
+          <w:lang w:val="fr-FR"/>
+        </w:rPr>
+        <w:t>answers</w:t>
+      </w:r>
+      <w:r>
+        <w:rPr>
+          <w:rFonts w:asciiTheme="minorHAnsi" w:eastAsiaTheme="minorHAnsi" w:hAnsiTheme="minorHAnsi" w:cstheme="minorBidi"/>
+          <w:sz w:val="28"/>
+          <w:szCs w:val="28"/>
+          <w:lang w:val="fr-FR"/>
+        </w:rPr>
+        <w:t xml:space="preserve"> : Définition d’un répondre </w:t>
+      </w:r>
+      <w:r>
+        <w:rPr>
+          <w:rFonts w:asciiTheme="minorHAnsi" w:eastAsiaTheme="minorHAnsi" w:hAnsiTheme="minorHAnsi" w:cstheme="minorBidi"/>
+          <w:sz w:val="28"/>
+          <w:szCs w:val="28"/>
+          <w:lang w:val="fr-FR"/>
+        </w:rPr>
+        <w:t>dans quel quiz et par quel utilisateur</w:t>
+      </w:r>
+      <w:r>
+        <w:rPr>
+          <w:rFonts w:asciiTheme="minorHAnsi" w:eastAsiaTheme="minorHAnsi" w:hAnsiTheme="minorHAnsi" w:cstheme="minorBidi"/>
+          <w:sz w:val="28"/>
+          <w:szCs w:val="28"/>
+          <w:lang w:val="fr-FR"/>
+        </w:rPr>
+        <w:t>.</w:t>
+      </w:r>
+    </w:p>
+    <w:p>
+      <w:pPr>
+        <w:pStyle w:val="HTMLinhdangtrc"/>
+        <w:numPr>
+          <w:ilvl w:val="0"/>
+          <w:numId w:val="35"/>
+        </w:numPr>
+        <w:shd w:val="clear" w:color="auto" w:fill="F8F9FA"/>
+        <w:spacing w:line="540" w:lineRule="atLeast"/>
+        <w:rPr>
+          <w:rFonts w:asciiTheme="minorHAnsi" w:eastAsiaTheme="minorHAnsi" w:hAnsiTheme="minorHAnsi" w:cstheme="minorBidi"/>
+          <w:sz w:val="28"/>
+          <w:szCs w:val="28"/>
+          <w:lang w:val="fr-FR"/>
+        </w:rPr>
+      </w:pPr>
+      <w:r>
+        <w:rPr>
+          <w:rFonts w:asciiTheme="minorHAnsi" w:eastAsiaTheme="minorHAnsi" w:hAnsiTheme="minorHAnsi" w:cstheme="minorBidi"/>
+          <w:sz w:val="28"/>
+          <w:szCs w:val="28"/>
+          <w:lang w:val="fr-FR"/>
+        </w:rPr>
+        <w:t>answer_details :</w:t>
+      </w:r>
+      <w:r>
+        <w:rPr>
+          <w:rFonts w:asciiTheme="minorHAnsi" w:eastAsiaTheme="minorHAnsi" w:hAnsiTheme="minorHAnsi" w:cstheme="minorBidi"/>
+          <w:sz w:val="28"/>
+          <w:szCs w:val="28"/>
+          <w:lang w:val="fr-FR"/>
+        </w:rPr>
+        <w:t xml:space="preserve"> </w:t>
+      </w:r>
+      <w:r>
+        <w:rPr>
+          <w:rFonts w:asciiTheme="minorHAnsi" w:eastAsiaTheme="minorHAnsi" w:hAnsiTheme="minorHAnsi" w:cstheme="minorBidi"/>
+          <w:sz w:val="28"/>
+          <w:szCs w:val="28"/>
+          <w:lang w:val="fr-FR"/>
+        </w:rPr>
+        <w:t>des détails sur le choix de cette réponse ou non</w:t>
+      </w:r>
+      <w:r>
+        <w:rPr>
+          <w:rFonts w:asciiTheme="minorHAnsi" w:eastAsiaTheme="minorHAnsi" w:hAnsiTheme="minorHAnsi" w:cstheme="minorBidi"/>
+          <w:sz w:val="28"/>
+          <w:szCs w:val="28"/>
+          <w:lang w:val="fr-FR"/>
+        </w:rPr>
+        <w:t>.</w:t>
+      </w:r>
+    </w:p>
+    <w:p>
+      <w:pPr>
+        <w:pStyle w:val="HTMLinhdangtrc"/>
+        <w:numPr>
+          <w:ilvl w:val="0"/>
+          <w:numId w:val="35"/>
+        </w:numPr>
+        <w:shd w:val="clear" w:color="auto" w:fill="F8F9FA"/>
+        <w:spacing w:line="540" w:lineRule="atLeast"/>
+        <w:rPr>
+          <w:rFonts w:asciiTheme="minorHAnsi" w:eastAsiaTheme="minorHAnsi" w:hAnsiTheme="minorHAnsi" w:cstheme="minorBidi"/>
+          <w:sz w:val="28"/>
+          <w:szCs w:val="28"/>
+          <w:lang w:val="fr-FR"/>
+        </w:rPr>
+      </w:pPr>
+      <w:r>
+        <w:rPr>
+          <w:rFonts w:asciiTheme="minorHAnsi" w:eastAsiaTheme="minorHAnsi" w:hAnsiTheme="minorHAnsi" w:cstheme="minorBidi"/>
+          <w:sz w:val="28"/>
+          <w:szCs w:val="28"/>
+          <w:lang w:val="fr-FR"/>
+        </w:rPr>
+        <w:t>choices :</w:t>
+      </w:r>
+      <w:r>
+        <w:rPr>
+          <w:rFonts w:asciiTheme="minorHAnsi" w:eastAsiaTheme="minorHAnsi" w:hAnsiTheme="minorHAnsi" w:cstheme="minorBidi"/>
+          <w:sz w:val="28"/>
+          <w:szCs w:val="28"/>
+          <w:lang w:val="fr-FR"/>
+        </w:rPr>
+        <w:t xml:space="preserve"> Définition d’un choix.</w:t>
+      </w:r>
+    </w:p>
+    <w:p>
+      <w:pPr>
+        <w:pStyle w:val="HTMLinhdangtrc"/>
+        <w:numPr>
+          <w:ilvl w:val="0"/>
+          <w:numId w:val="35"/>
+        </w:numPr>
+        <w:shd w:val="clear" w:color="auto" w:fill="F8F9FA"/>
+        <w:spacing w:line="540" w:lineRule="atLeast"/>
+        <w:rPr>
+          <w:rFonts w:asciiTheme="minorHAnsi" w:eastAsiaTheme="minorHAnsi" w:hAnsiTheme="minorHAnsi" w:cstheme="minorBidi"/>
+          <w:sz w:val="28"/>
+          <w:szCs w:val="28"/>
+          <w:lang w:val="fr-FR"/>
+        </w:rPr>
+      </w:pPr>
+      <w:r>
+        <w:rPr>
+          <w:rFonts w:asciiTheme="minorHAnsi" w:eastAsiaTheme="minorHAnsi" w:hAnsiTheme="minorHAnsi" w:cstheme="minorBidi"/>
+          <w:sz w:val="28"/>
+          <w:szCs w:val="28"/>
+          <w:lang w:val="fr-FR"/>
+        </w:rPr>
+        <w:t>questions :</w:t>
+      </w:r>
+      <w:r>
+        <w:rPr>
+          <w:rFonts w:asciiTheme="minorHAnsi" w:eastAsiaTheme="minorHAnsi" w:hAnsiTheme="minorHAnsi" w:cstheme="minorBidi"/>
+          <w:sz w:val="28"/>
+          <w:szCs w:val="28"/>
+          <w:lang w:val="fr-FR"/>
+        </w:rPr>
+        <w:t xml:space="preserve"> Définition d’un question.</w:t>
+      </w:r>
     </w:p>
     <w:p>
       <w:pPr>
@@ -3681,6 +4276,32 @@
 
 <file path=word/numbering.xml><?xml version="1.0" encoding="utf-8"?>
 <w:numbering xmlns:wpc="http://schemas.microsoft.com/office/word/2010/wordprocessingCanvas" xmlns:cx="http://schemas.microsoft.com/office/drawing/2014/chartex" xmlns:cx1="http://schemas.microsoft.com/office/drawing/2015/9/8/chartex" xmlns:cx2="http://schemas.microsoft.com/office/drawing/2015/10/21/chartex" xmlns:cx3="http://schemas.microsoft.com/office/drawing/2016/5/9/chartex" xmlns:cx4="http://schemas.microsoft.com/office/drawing/2016/5/10/chartex" xmlns:cx5="http://schemas.microsoft.com/office/drawing/2016/5/11/chartex" xmlns:cx6="http://schemas.microsoft.com/office/drawing/2016/5/12/chartex" xmlns:cx7="http://schemas.microsoft.com/office/drawing/2016/5/13/chartex" xmlns:cx8="http://schemas.microsoft.com/office/drawing/2016/5/14/chartex" xmlns:mc="http://schemas.openxmlformats.org/markup-compatibility/2006" xmlns:aink="http://schemas.microsoft.com/office/drawing/2016/ink" xmlns:am3d="http://schemas.microsoft.com/office/drawing/2017/model3d" xmlns:o="urn:schemas-microsoft-com:office:office" xmlns:r="http://schemas.openxmlformats.org/officeDocument/2006/relationships" xmlns:m="http://schemas.openxmlformats.org/officeDocument/2006/math" xmlns:v="urn:schemas-microsoft-com:vml" xmlns:wp14="http://schemas.microsoft.com/office/word/2010/wordprocessingDrawing" xmlns:wp="http://schemas.openxmlformats.org/drawingml/2006/wordprocessingDrawing" xmlns:w10="urn:schemas-microsoft-com:office:word" xmlns:w="http://schemas.openxmlformats.org/wordprocessingml/2006/main" xmlns:w14="http://schemas.microsoft.com/office/word/2010/wordml" xmlns:w15="http://schemas.microsoft.com/office/word/2012/wordml" xmlns:w16cex="http://schemas.microsoft.com/office/word/2018/wordml/cex" xmlns:w16cid="http://schemas.microsoft.com/office/word/2016/wordml/cid" xmlns:w16="http://schemas.microsoft.com/office/word/2018/wordml" xmlns:w16sdtdh="http://schemas.microsoft.com/office/word/2020/wordml/sdtdatahash" xmlns:w16se="http://schemas.microsoft.com/office/word/2015/wordml/symex" xmlns:wpg="http://schemas.microsoft.com/office/word/2010/wordprocessingGroup" xmlns:wpi="http://schemas.microsoft.com/office/word/2010/wordprocessingInk" xmlns:wne="http://schemas.microsoft.com/office/word/2006/wordml" xmlns:wps="http://schemas.microsoft.com/office/word/2010/wordprocessingShape" mc:Ignorable="w14 w15 w16se w16cid w16 w16cex w16sdtdh wp14">
+  <w:numPicBullet w:numPicBulletId="0">
+    <w:pict>
+      <v:shapetype id="_x0000_t75" coordsize="21600,21600" o:spt="75" o:preferrelative="t" path="m@4@5l@4@11@9@11@9@5xe" filled="f" stroked="f">
+        <v:stroke joinstyle="miter"/>
+        <v:formulas>
+          <v:f eqn="if lineDrawn pixelLineWidth 0"/>
+          <v:f eqn="sum @0 1 0"/>
+          <v:f eqn="sum 0 0 @1"/>
+          <v:f eqn="prod @2 1 2"/>
+          <v:f eqn="prod @3 21600 pixelWidth"/>
+          <v:f eqn="prod @3 21600 pixelHeight"/>
+          <v:f eqn="sum @0 0 1"/>
+          <v:f eqn="prod @6 1 2"/>
+          <v:f eqn="prod @7 21600 pixelWidth"/>
+          <v:f eqn="sum @8 21600 0"/>
+          <v:f eqn="prod @7 21600 pixelHeight"/>
+          <v:f eqn="sum @10 21600 0"/>
+        </v:formulas>
+        <v:path o:extrusionok="f" gradientshapeok="t" o:connecttype="rect"/>
+        <o:lock v:ext="edit" aspectratio="t"/>
+      </v:shapetype>
+      <v:shape id="_x0000_i1116" type="#_x0000_t75" style="width:11.2pt;height:11.2pt" o:bullet="t">
+        <v:imagedata r:id="rId1" o:title="mso78AD"/>
+      </v:shape>
+    </w:pict>
+  </w:numPicBullet>
   <w:abstractNum w:abstractNumId="0" w15:restartNumberingAfterBreak="0">
     <w:nsid w:val="001566AD"/>
     <w:multiLevelType w:val="hybridMultilevel"/>
@@ -3862,6 +4483,95 @@
     </w:lvl>
   </w:abstractNum>
   <w:abstractNum w:abstractNumId="2" w15:restartNumberingAfterBreak="0">
+    <w:nsid w:val="063670B9"/>
+    <w:multiLevelType w:val="hybridMultilevel"/>
+    <w:tmpl w:val="CFEE540A"/>
+    <w:lvl w:ilvl="0" w:tplc="04090009">
+      <w:start w:val="1"/>
+      <w:numFmt w:val="bullet"/>
+      <w:lvlText w:val=""/>
+      <w:lvlJc w:val="left"/>
+      <w:pPr>
+        <w:ind w:left="720" w:hanging="360"/>
+      </w:pPr>
+      <w:rPr>
+        <w:rFonts w:ascii="Wingdings" w:hAnsi="Wingdings" w:cs="Wingdings" w:hint="default"/>
+      </w:rPr>
+    </w:lvl>
+    <w:lvl w:ilvl="1" w:tplc="04090019" w:tentative="1">
+      <w:start w:val="1"/>
+      <w:numFmt w:val="lowerLetter"/>
+      <w:lvlText w:val="%2."/>
+      <w:lvlJc w:val="left"/>
+      <w:pPr>
+        <w:ind w:left="1440" w:hanging="360"/>
+      </w:pPr>
+    </w:lvl>
+    <w:lvl w:ilvl="2" w:tplc="0409001B" w:tentative="1">
+      <w:start w:val="1"/>
+      <w:numFmt w:val="lowerRoman"/>
+      <w:lvlText w:val="%3."/>
+      <w:lvlJc w:val="right"/>
+      <w:pPr>
+        <w:ind w:left="2160" w:hanging="180"/>
+      </w:pPr>
+    </w:lvl>
+    <w:lvl w:ilvl="3" w:tplc="0409000F" w:tentative="1">
+      <w:start w:val="1"/>
+      <w:numFmt w:val="decimal"/>
+      <w:lvlText w:val="%4."/>
+      <w:lvlJc w:val="left"/>
+      <w:pPr>
+        <w:ind w:left="2880" w:hanging="360"/>
+      </w:pPr>
+    </w:lvl>
+    <w:lvl w:ilvl="4" w:tplc="04090019" w:tentative="1">
+      <w:start w:val="1"/>
+      <w:numFmt w:val="lowerLetter"/>
+      <w:lvlText w:val="%5."/>
+      <w:lvlJc w:val="left"/>
+      <w:pPr>
+        <w:ind w:left="3600" w:hanging="360"/>
+      </w:pPr>
+    </w:lvl>
+    <w:lvl w:ilvl="5" w:tplc="0409001B" w:tentative="1">
+      <w:start w:val="1"/>
+      <w:numFmt w:val="lowerRoman"/>
+      <w:lvlText w:val="%6."/>
+      <w:lvlJc w:val="right"/>
+      <w:pPr>
+        <w:ind w:left="4320" w:hanging="180"/>
+      </w:pPr>
+    </w:lvl>
+    <w:lvl w:ilvl="6" w:tplc="0409000F" w:tentative="1">
+      <w:start w:val="1"/>
+      <w:numFmt w:val="decimal"/>
+      <w:lvlText w:val="%7."/>
+      <w:lvlJc w:val="left"/>
+      <w:pPr>
+        <w:ind w:left="5040" w:hanging="360"/>
+      </w:pPr>
+    </w:lvl>
+    <w:lvl w:ilvl="7" w:tplc="04090019" w:tentative="1">
+      <w:start w:val="1"/>
+      <w:numFmt w:val="lowerLetter"/>
+      <w:lvlText w:val="%8."/>
+      <w:lvlJc w:val="left"/>
+      <w:pPr>
+        <w:ind w:left="5760" w:hanging="360"/>
+      </w:pPr>
+    </w:lvl>
+    <w:lvl w:ilvl="8" w:tplc="0409001B" w:tentative="1">
+      <w:start w:val="1"/>
+      <w:numFmt w:val="lowerRoman"/>
+      <w:lvlText w:val="%9."/>
+      <w:lvlJc w:val="right"/>
+      <w:pPr>
+        <w:ind w:left="6480" w:hanging="180"/>
+      </w:pPr>
+    </w:lvl>
+  </w:abstractNum>
+  <w:abstractNum w:abstractNumId="3" w15:restartNumberingAfterBreak="0">
     <w:nsid w:val="0B684E94"/>
     <w:multiLevelType w:val="hybridMultilevel"/>
     <w:tmpl w:val="4BD45922"/>
@@ -3957,7 +4667,7 @@
       </w:pPr>
     </w:lvl>
   </w:abstractNum>
-  <w:abstractNum w:abstractNumId="3" w15:restartNumberingAfterBreak="0">
+  <w:abstractNum w:abstractNumId="4" w15:restartNumberingAfterBreak="0">
     <w:nsid w:val="0E3A731A"/>
     <w:multiLevelType w:val="hybridMultilevel"/>
     <w:tmpl w:val="8F90F22A"/>
@@ -4050,7 +4760,7 @@
       </w:pPr>
     </w:lvl>
   </w:abstractNum>
-  <w:abstractNum w:abstractNumId="4" w15:restartNumberingAfterBreak="0">
+  <w:abstractNum w:abstractNumId="5" w15:restartNumberingAfterBreak="0">
     <w:nsid w:val="10F41CC9"/>
     <w:multiLevelType w:val="hybridMultilevel"/>
     <w:tmpl w:val="128C0956"/>
@@ -4163,7 +4873,7 @@
       </w:rPr>
     </w:lvl>
   </w:abstractNum>
-  <w:abstractNum w:abstractNumId="5" w15:restartNumberingAfterBreak="0">
+  <w:abstractNum w:abstractNumId="6" w15:restartNumberingAfterBreak="0">
     <w:nsid w:val="116B6223"/>
     <w:multiLevelType w:val="hybridMultilevel"/>
     <w:tmpl w:val="165E824E"/>
@@ -4252,7 +4962,7 @@
       </w:pPr>
     </w:lvl>
   </w:abstractNum>
-  <w:abstractNum w:abstractNumId="6" w15:restartNumberingAfterBreak="0">
+  <w:abstractNum w:abstractNumId="7" w15:restartNumberingAfterBreak="0">
     <w:nsid w:val="12FB6D9E"/>
     <w:multiLevelType w:val="hybridMultilevel"/>
     <w:tmpl w:val="400C9A30"/>
@@ -4365,7 +5075,7 @@
       </w:rPr>
     </w:lvl>
   </w:abstractNum>
-  <w:abstractNum w:abstractNumId="7" w15:restartNumberingAfterBreak="0">
+  <w:abstractNum w:abstractNumId="8" w15:restartNumberingAfterBreak="0">
     <w:nsid w:val="1A8051F4"/>
     <w:multiLevelType w:val="hybridMultilevel"/>
     <w:tmpl w:val="63CE3958"/>
@@ -4456,7 +5166,7 @@
       </w:pPr>
     </w:lvl>
   </w:abstractNum>
-  <w:abstractNum w:abstractNumId="8" w15:restartNumberingAfterBreak="0">
+  <w:abstractNum w:abstractNumId="9" w15:restartNumberingAfterBreak="0">
     <w:nsid w:val="244643E0"/>
     <w:multiLevelType w:val="hybridMultilevel"/>
     <w:tmpl w:val="68FC11C4"/>
@@ -4569,7 +5279,7 @@
       </w:rPr>
     </w:lvl>
   </w:abstractNum>
-  <w:abstractNum w:abstractNumId="9" w15:restartNumberingAfterBreak="0">
+  <w:abstractNum w:abstractNumId="10" w15:restartNumberingAfterBreak="0">
     <w:nsid w:val="24F03B62"/>
     <w:multiLevelType w:val="hybridMultilevel"/>
     <w:tmpl w:val="B8F64BEA"/>
@@ -4658,7 +5368,7 @@
       </w:pPr>
     </w:lvl>
   </w:abstractNum>
-  <w:abstractNum w:abstractNumId="10" w15:restartNumberingAfterBreak="0">
+  <w:abstractNum w:abstractNumId="11" w15:restartNumberingAfterBreak="0">
     <w:nsid w:val="27911EB1"/>
     <w:multiLevelType w:val="hybridMultilevel"/>
     <w:tmpl w:val="00BC7492"/>
@@ -4748,7 +5458,7 @@
       </w:pPr>
     </w:lvl>
   </w:abstractNum>
-  <w:abstractNum w:abstractNumId="11" w15:restartNumberingAfterBreak="0">
+  <w:abstractNum w:abstractNumId="12" w15:restartNumberingAfterBreak="0">
     <w:nsid w:val="2B663186"/>
     <w:multiLevelType w:val="hybridMultilevel"/>
     <w:tmpl w:val="AF06F190"/>
@@ -4839,7 +5549,7 @@
       </w:pPr>
     </w:lvl>
   </w:abstractNum>
-  <w:abstractNum w:abstractNumId="12" w15:restartNumberingAfterBreak="0">
+  <w:abstractNum w:abstractNumId="13" w15:restartNumberingAfterBreak="0">
     <w:nsid w:val="2FE80C0A"/>
     <w:multiLevelType w:val="hybridMultilevel"/>
     <w:tmpl w:val="1F86D760"/>
@@ -4952,7 +5662,120 @@
       </w:rPr>
     </w:lvl>
   </w:abstractNum>
-  <w:abstractNum w:abstractNumId="13" w15:restartNumberingAfterBreak="0">
+  <w:abstractNum w:abstractNumId="14" w15:restartNumberingAfterBreak="0">
+    <w:nsid w:val="30CA026E"/>
+    <w:multiLevelType w:val="hybridMultilevel"/>
+    <w:tmpl w:val="CCBE48C4"/>
+    <w:lvl w:ilvl="0" w:tplc="04090001">
+      <w:start w:val="1"/>
+      <w:numFmt w:val="bullet"/>
+      <w:lvlText w:val=""/>
+      <w:lvlJc w:val="left"/>
+      <w:pPr>
+        <w:ind w:left="2160" w:hanging="360"/>
+      </w:pPr>
+      <w:rPr>
+        <w:rFonts w:ascii="Symbol" w:hAnsi="Symbol" w:hint="default"/>
+      </w:rPr>
+    </w:lvl>
+    <w:lvl w:ilvl="1" w:tplc="04090003" w:tentative="1">
+      <w:start w:val="1"/>
+      <w:numFmt w:val="bullet"/>
+      <w:lvlText w:val="o"/>
+      <w:lvlJc w:val="left"/>
+      <w:pPr>
+        <w:ind w:left="2880" w:hanging="360"/>
+      </w:pPr>
+      <w:rPr>
+        <w:rFonts w:ascii="Courier New" w:hAnsi="Courier New" w:cs="Courier New" w:hint="default"/>
+      </w:rPr>
+    </w:lvl>
+    <w:lvl w:ilvl="2" w:tplc="04090005" w:tentative="1">
+      <w:start w:val="1"/>
+      <w:numFmt w:val="bullet"/>
+      <w:lvlText w:val=""/>
+      <w:lvlJc w:val="left"/>
+      <w:pPr>
+        <w:ind w:left="3600" w:hanging="360"/>
+      </w:pPr>
+      <w:rPr>
+        <w:rFonts w:ascii="Wingdings" w:hAnsi="Wingdings" w:hint="default"/>
+      </w:rPr>
+    </w:lvl>
+    <w:lvl w:ilvl="3" w:tplc="04090001" w:tentative="1">
+      <w:start w:val="1"/>
+      <w:numFmt w:val="bullet"/>
+      <w:lvlText w:val=""/>
+      <w:lvlJc w:val="left"/>
+      <w:pPr>
+        <w:ind w:left="4320" w:hanging="360"/>
+      </w:pPr>
+      <w:rPr>
+        <w:rFonts w:ascii="Symbol" w:hAnsi="Symbol" w:hint="default"/>
+      </w:rPr>
+    </w:lvl>
+    <w:lvl w:ilvl="4" w:tplc="04090003" w:tentative="1">
+      <w:start w:val="1"/>
+      <w:numFmt w:val="bullet"/>
+      <w:lvlText w:val="o"/>
+      <w:lvlJc w:val="left"/>
+      <w:pPr>
+        <w:ind w:left="5040" w:hanging="360"/>
+      </w:pPr>
+      <w:rPr>
+        <w:rFonts w:ascii="Courier New" w:hAnsi="Courier New" w:cs="Courier New" w:hint="default"/>
+      </w:rPr>
+    </w:lvl>
+    <w:lvl w:ilvl="5" w:tplc="04090005" w:tentative="1">
+      <w:start w:val="1"/>
+      <w:numFmt w:val="bullet"/>
+      <w:lvlText w:val=""/>
+      <w:lvlJc w:val="left"/>
+      <w:pPr>
+        <w:ind w:left="5760" w:hanging="360"/>
+      </w:pPr>
+      <w:rPr>
+        <w:rFonts w:ascii="Wingdings" w:hAnsi="Wingdings" w:hint="default"/>
+      </w:rPr>
+    </w:lvl>
+    <w:lvl w:ilvl="6" w:tplc="04090001" w:tentative="1">
+      <w:start w:val="1"/>
+      <w:numFmt w:val="bullet"/>
+      <w:lvlText w:val=""/>
+      <w:lvlJc w:val="left"/>
+      <w:pPr>
+        <w:ind w:left="6480" w:hanging="360"/>
+      </w:pPr>
+      <w:rPr>
+        <w:rFonts w:ascii="Symbol" w:hAnsi="Symbol" w:hint="default"/>
+      </w:rPr>
+    </w:lvl>
+    <w:lvl w:ilvl="7" w:tplc="04090003" w:tentative="1">
+      <w:start w:val="1"/>
+      <w:numFmt w:val="bullet"/>
+      <w:lvlText w:val="o"/>
+      <w:lvlJc w:val="left"/>
+      <w:pPr>
+        <w:ind w:left="7200" w:hanging="360"/>
+      </w:pPr>
+      <w:rPr>
+        <w:rFonts w:ascii="Courier New" w:hAnsi="Courier New" w:cs="Courier New" w:hint="default"/>
+      </w:rPr>
+    </w:lvl>
+    <w:lvl w:ilvl="8" w:tplc="04090005" w:tentative="1">
+      <w:start w:val="1"/>
+      <w:numFmt w:val="bullet"/>
+      <w:lvlText w:val=""/>
+      <w:lvlJc w:val="left"/>
+      <w:pPr>
+        <w:ind w:left="7920" w:hanging="360"/>
+      </w:pPr>
+      <w:rPr>
+        <w:rFonts w:ascii="Wingdings" w:hAnsi="Wingdings" w:hint="default"/>
+      </w:rPr>
+    </w:lvl>
+  </w:abstractNum>
+  <w:abstractNum w:abstractNumId="15" w15:restartNumberingAfterBreak="0">
     <w:nsid w:val="3600640E"/>
     <w:multiLevelType w:val="hybridMultilevel"/>
     <w:tmpl w:val="AEBAAC72"/>
@@ -5041,7 +5864,7 @@
       </w:pPr>
     </w:lvl>
   </w:abstractNum>
-  <w:abstractNum w:abstractNumId="14" w15:restartNumberingAfterBreak="0">
+  <w:abstractNum w:abstractNumId="16" w15:restartNumberingAfterBreak="0">
     <w:nsid w:val="37A02A95"/>
     <w:multiLevelType w:val="hybridMultilevel"/>
     <w:tmpl w:val="951CE89C"/>
@@ -5154,7 +5977,7 @@
       </w:rPr>
     </w:lvl>
   </w:abstractNum>
-  <w:abstractNum w:abstractNumId="15" w15:restartNumberingAfterBreak="0">
+  <w:abstractNum w:abstractNumId="17" w15:restartNumberingAfterBreak="0">
     <w:nsid w:val="3C2B099B"/>
     <w:multiLevelType w:val="hybridMultilevel"/>
     <w:tmpl w:val="65E68230"/>
@@ -5267,7 +6090,7 @@
       </w:rPr>
     </w:lvl>
   </w:abstractNum>
-  <w:abstractNum w:abstractNumId="16" w15:restartNumberingAfterBreak="0">
+  <w:abstractNum w:abstractNumId="18" w15:restartNumberingAfterBreak="0">
     <w:nsid w:val="3D7E3CE9"/>
     <w:multiLevelType w:val="hybridMultilevel"/>
     <w:tmpl w:val="9ADC6984"/>
@@ -5358,7 +6181,7 @@
       </w:pPr>
     </w:lvl>
   </w:abstractNum>
-  <w:abstractNum w:abstractNumId="17" w15:restartNumberingAfterBreak="0">
+  <w:abstractNum w:abstractNumId="19" w15:restartNumberingAfterBreak="0">
     <w:nsid w:val="4102334E"/>
     <w:multiLevelType w:val="hybridMultilevel"/>
     <w:tmpl w:val="35347140"/>
@@ -5449,7 +6272,7 @@
       </w:pPr>
     </w:lvl>
   </w:abstractNum>
-  <w:abstractNum w:abstractNumId="18" w15:restartNumberingAfterBreak="0">
+  <w:abstractNum w:abstractNumId="20" w15:restartNumberingAfterBreak="0">
     <w:nsid w:val="466553DD"/>
     <w:multiLevelType w:val="hybridMultilevel"/>
     <w:tmpl w:val="957424D6"/>
@@ -5541,7 +6364,7 @@
       </w:pPr>
     </w:lvl>
   </w:abstractNum>
-  <w:abstractNum w:abstractNumId="19" w15:restartNumberingAfterBreak="0">
+  <w:abstractNum w:abstractNumId="21" w15:restartNumberingAfterBreak="0">
     <w:nsid w:val="4D6A18C4"/>
     <w:multiLevelType w:val="hybridMultilevel"/>
     <w:tmpl w:val="9E34A25C"/>
@@ -5654,7 +6477,7 @@
       </w:rPr>
     </w:lvl>
   </w:abstractNum>
-  <w:abstractNum w:abstractNumId="20" w15:restartNumberingAfterBreak="0">
+  <w:abstractNum w:abstractNumId="22" w15:restartNumberingAfterBreak="0">
     <w:nsid w:val="4E5A19D8"/>
     <w:multiLevelType w:val="hybridMultilevel"/>
     <w:tmpl w:val="831EA5D0"/>
@@ -5745,7 +6568,7 @@
       </w:pPr>
     </w:lvl>
   </w:abstractNum>
-  <w:abstractNum w:abstractNumId="21" w15:restartNumberingAfterBreak="0">
+  <w:abstractNum w:abstractNumId="23" w15:restartNumberingAfterBreak="0">
     <w:nsid w:val="4F2F081B"/>
     <w:multiLevelType w:val="hybridMultilevel"/>
     <w:tmpl w:val="5DB20BE2"/>
@@ -5858,7 +6681,7 @@
       </w:rPr>
     </w:lvl>
   </w:abstractNum>
-  <w:abstractNum w:abstractNumId="22" w15:restartNumberingAfterBreak="0">
+  <w:abstractNum w:abstractNumId="24" w15:restartNumberingAfterBreak="0">
     <w:nsid w:val="56B23402"/>
     <w:multiLevelType w:val="hybridMultilevel"/>
     <w:tmpl w:val="9EDAA54A"/>
@@ -5972,7 +6795,7 @@
       </w:rPr>
     </w:lvl>
   </w:abstractNum>
-  <w:abstractNum w:abstractNumId="23" w15:restartNumberingAfterBreak="0">
+  <w:abstractNum w:abstractNumId="25" w15:restartNumberingAfterBreak="0">
     <w:nsid w:val="583E1BB1"/>
     <w:multiLevelType w:val="hybridMultilevel"/>
     <w:tmpl w:val="BDA26272"/>
@@ -6085,7 +6908,7 @@
       </w:rPr>
     </w:lvl>
   </w:abstractNum>
-  <w:abstractNum w:abstractNumId="24" w15:restartNumberingAfterBreak="0">
+  <w:abstractNum w:abstractNumId="26" w15:restartNumberingAfterBreak="0">
     <w:nsid w:val="5B807DCD"/>
     <w:multiLevelType w:val="hybridMultilevel"/>
     <w:tmpl w:val="00BC7492"/>
@@ -6175,7 +6998,7 @@
       </w:pPr>
     </w:lvl>
   </w:abstractNum>
-  <w:abstractNum w:abstractNumId="25" w15:restartNumberingAfterBreak="0">
+  <w:abstractNum w:abstractNumId="27" w15:restartNumberingAfterBreak="0">
     <w:nsid w:val="5E756802"/>
     <w:multiLevelType w:val="hybridMultilevel"/>
     <w:tmpl w:val="D31EB480"/>
@@ -6288,7 +7111,7 @@
       </w:rPr>
     </w:lvl>
   </w:abstractNum>
-  <w:abstractNum w:abstractNumId="26" w15:restartNumberingAfterBreak="0">
+  <w:abstractNum w:abstractNumId="28" w15:restartNumberingAfterBreak="0">
     <w:nsid w:val="62744F2B"/>
     <w:multiLevelType w:val="hybridMultilevel"/>
     <w:tmpl w:val="3D7C25BA"/>
@@ -6381,7 +7204,7 @@
       </w:pPr>
     </w:lvl>
   </w:abstractNum>
-  <w:abstractNum w:abstractNumId="27" w15:restartNumberingAfterBreak="0">
+  <w:abstractNum w:abstractNumId="29" w15:restartNumberingAfterBreak="0">
     <w:nsid w:val="64D45DD0"/>
     <w:multiLevelType w:val="hybridMultilevel"/>
     <w:tmpl w:val="6EF6380C"/>
@@ -6494,7 +7317,7 @@
       </w:rPr>
     </w:lvl>
   </w:abstractNum>
-  <w:abstractNum w:abstractNumId="28" w15:restartNumberingAfterBreak="0">
+  <w:abstractNum w:abstractNumId="30" w15:restartNumberingAfterBreak="0">
     <w:nsid w:val="6D774782"/>
     <w:multiLevelType w:val="hybridMultilevel"/>
     <w:tmpl w:val="978AEFF6"/>
@@ -6584,7 +7407,7 @@
       </w:pPr>
     </w:lvl>
   </w:abstractNum>
-  <w:abstractNum w:abstractNumId="29" w15:restartNumberingAfterBreak="0">
+  <w:abstractNum w:abstractNumId="31" w15:restartNumberingAfterBreak="0">
     <w:nsid w:val="72EF0BF8"/>
     <w:multiLevelType w:val="hybridMultilevel"/>
     <w:tmpl w:val="2CD8D754"/>
@@ -6675,7 +7498,7 @@
       </w:pPr>
     </w:lvl>
   </w:abstractNum>
-  <w:abstractNum w:abstractNumId="30" w15:restartNumberingAfterBreak="0">
+  <w:abstractNum w:abstractNumId="32" w15:restartNumberingAfterBreak="0">
     <w:nsid w:val="766A0B34"/>
     <w:multiLevelType w:val="hybridMultilevel"/>
     <w:tmpl w:val="D11CD668"/>
@@ -6789,7 +7612,7 @@
       </w:rPr>
     </w:lvl>
   </w:abstractNum>
-  <w:abstractNum w:abstractNumId="31" w15:restartNumberingAfterBreak="0">
+  <w:abstractNum w:abstractNumId="33" w15:restartNumberingAfterBreak="0">
     <w:nsid w:val="7C103743"/>
     <w:multiLevelType w:val="hybridMultilevel"/>
     <w:tmpl w:val="BCDA733C"/>
@@ -6879,7 +7702,7 @@
       </w:pPr>
     </w:lvl>
   </w:abstractNum>
-  <w:abstractNum w:abstractNumId="32" w15:restartNumberingAfterBreak="0">
+  <w:abstractNum w:abstractNumId="34" w15:restartNumberingAfterBreak="0">
     <w:nsid w:val="7ECE0355"/>
     <w:multiLevelType w:val="hybridMultilevel"/>
     <w:tmpl w:val="F4AAD5AC"/>
@@ -6972,100 +7795,106 @@
     <w:abstractNumId w:val="1"/>
   </w:num>
   <w:num w:numId="2">
-    <w:abstractNumId w:val="18"/>
+    <w:abstractNumId w:val="20"/>
   </w:num>
   <w:num w:numId="3">
-    <w:abstractNumId w:val="9"/>
+    <w:abstractNumId w:val="10"/>
   </w:num>
   <w:num w:numId="4">
-    <w:abstractNumId w:val="15"/>
+    <w:abstractNumId w:val="17"/>
   </w:num>
   <w:num w:numId="5">
-    <w:abstractNumId w:val="20"/>
+    <w:abstractNumId w:val="22"/>
   </w:num>
   <w:num w:numId="6">
-    <w:abstractNumId w:val="26"/>
+    <w:abstractNumId w:val="28"/>
   </w:num>
   <w:num w:numId="7">
-    <w:abstractNumId w:val="29"/>
+    <w:abstractNumId w:val="31"/>
   </w:num>
   <w:num w:numId="8">
-    <w:abstractNumId w:val="23"/>
+    <w:abstractNumId w:val="25"/>
   </w:num>
   <w:num w:numId="9">
-    <w:abstractNumId w:val="19"/>
+    <w:abstractNumId w:val="21"/>
   </w:num>
   <w:num w:numId="10">
-    <w:abstractNumId w:val="28"/>
+    <w:abstractNumId w:val="30"/>
   </w:num>
   <w:num w:numId="11">
-    <w:abstractNumId w:val="7"/>
+    <w:abstractNumId w:val="8"/>
   </w:num>
   <w:num w:numId="12">
-    <w:abstractNumId w:val="16"/>
+    <w:abstractNumId w:val="18"/>
   </w:num>
   <w:num w:numId="13">
     <w:abstractNumId w:val="0"/>
   </w:num>
   <w:num w:numId="14">
+    <w:abstractNumId w:val="4"/>
+  </w:num>
+  <w:num w:numId="15">
+    <w:abstractNumId w:val="12"/>
+  </w:num>
+  <w:num w:numId="16">
+    <w:abstractNumId w:val="34"/>
+  </w:num>
+  <w:num w:numId="17">
+    <w:abstractNumId w:val="5"/>
+  </w:num>
+  <w:num w:numId="18">
+    <w:abstractNumId w:val="27"/>
+  </w:num>
+  <w:num w:numId="19">
+    <w:abstractNumId w:val="9"/>
+  </w:num>
+  <w:num w:numId="20">
+    <w:abstractNumId w:val="7"/>
+  </w:num>
+  <w:num w:numId="21">
+    <w:abstractNumId w:val="19"/>
+  </w:num>
+  <w:num w:numId="22">
+    <w:abstractNumId w:val="33"/>
+  </w:num>
+  <w:num w:numId="23">
+    <w:abstractNumId w:val="29"/>
+  </w:num>
+  <w:num w:numId="24">
+    <w:abstractNumId w:val="13"/>
+  </w:num>
+  <w:num w:numId="25">
+    <w:abstractNumId w:val="24"/>
+  </w:num>
+  <w:num w:numId="26">
+    <w:abstractNumId w:val="11"/>
+  </w:num>
+  <w:num w:numId="27">
+    <w:abstractNumId w:val="26"/>
+  </w:num>
+  <w:num w:numId="28">
+    <w:abstractNumId w:val="6"/>
+  </w:num>
+  <w:num w:numId="29">
+    <w:abstractNumId w:val="23"/>
+  </w:num>
+  <w:num w:numId="30">
+    <w:abstractNumId w:val="32"/>
+  </w:num>
+  <w:num w:numId="31">
+    <w:abstractNumId w:val="15"/>
+  </w:num>
+  <w:num w:numId="32">
     <w:abstractNumId w:val="3"/>
   </w:num>
-  <w:num w:numId="15">
-    <w:abstractNumId w:val="11"/>
+  <w:num w:numId="33">
+    <w:abstractNumId w:val="16"/>
   </w:num>
-  <w:num w:numId="16">
-    <w:abstractNumId w:val="32"/>
+  <w:num w:numId="34">
+    <w:abstractNumId w:val="14"/>
   </w:num>
-  <w:num w:numId="17">
-    <w:abstractNumId w:val="4"/>
-  </w:num>
-  <w:num w:numId="18">
-    <w:abstractNumId w:val="25"/>
-  </w:num>
-  <w:num w:numId="19">
-    <w:abstractNumId w:val="8"/>
-  </w:num>
-  <w:num w:numId="20">
-    <w:abstractNumId w:val="6"/>
-  </w:num>
-  <w:num w:numId="21">
-    <w:abstractNumId w:val="17"/>
-  </w:num>
-  <w:num w:numId="22">
-    <w:abstractNumId w:val="31"/>
-  </w:num>
-  <w:num w:numId="23">
-    <w:abstractNumId w:val="27"/>
-  </w:num>
-  <w:num w:numId="24">
-    <w:abstractNumId w:val="12"/>
-  </w:num>
-  <w:num w:numId="25">
-    <w:abstractNumId w:val="22"/>
-  </w:num>
-  <w:num w:numId="26">
-    <w:abstractNumId w:val="10"/>
-  </w:num>
-  <w:num w:numId="27">
-    <w:abstractNumId w:val="24"/>
-  </w:num>
-  <w:num w:numId="28">
-    <w:abstractNumId w:val="5"/>
-  </w:num>
-  <w:num w:numId="29">
-    <w:abstractNumId w:val="21"/>
-  </w:num>
-  <w:num w:numId="30">
-    <w:abstractNumId w:val="30"/>
-  </w:num>
-  <w:num w:numId="31">
-    <w:abstractNumId w:val="13"/>
-  </w:num>
-  <w:num w:numId="32">
+  <w:num w:numId="35">
     <w:abstractNumId w:val="2"/>
-  </w:num>
-  <w:num w:numId="33">
-    <w:abstractNumId w:val="14"/>
   </w:num>
 </w:numbering>
 </file>

--- a/03_RapportFinal.docx
+++ b/03_RapportFinal.docx
@@ -3320,7 +3320,6 @@
         <w:pStyle w:val="HTMLinhdangtrc"/>
         <w:shd w:val="clear" w:color="auto" w:fill="F8F9FA"/>
         <w:spacing w:line="540" w:lineRule="atLeast"/>
-        <w:ind w:left="2160"/>
         <w:rPr>
           <w:rFonts w:asciiTheme="minorHAnsi" w:eastAsiaTheme="minorHAnsi" w:hAnsiTheme="minorHAnsi" w:cstheme="minorBidi"/>
           <w:sz w:val="28"/>
@@ -3337,7 +3336,7 @@
           <w:numId w:val="35"/>
         </w:numPr>
         <w:shd w:val="clear" w:color="auto" w:fill="F8F9FA"/>
-        <w:spacing w:line="540" w:lineRule="atLeast"/>
+        <w:spacing w:line="276" w:lineRule="auto"/>
         <w:rPr>
           <w:rFonts w:asciiTheme="minorHAnsi" w:eastAsiaTheme="minorHAnsi" w:hAnsiTheme="minorHAnsi" w:cstheme="minorBidi"/>
           <w:sz w:val="28"/>
@@ -3348,11 +3347,13 @@
       <w:r>
         <w:rPr>
           <w:rFonts w:asciiTheme="minorHAnsi" w:eastAsiaTheme="minorHAnsi" w:hAnsiTheme="minorHAnsi" w:cstheme="minorBidi"/>
-          <w:sz w:val="28"/>
-          <w:szCs w:val="28"/>
-          <w:lang w:val="fr-FR"/>
-        </w:rPr>
-        <w:t>users : D</w:t>
+          <w:b/>
+          <w:bCs/>
+          <w:sz w:val="28"/>
+          <w:szCs w:val="28"/>
+          <w:lang w:val="fr-FR"/>
+        </w:rPr>
+        <w:t>User</w:t>
       </w:r>
       <w:r>
         <w:rPr>
@@ -3361,34 +3362,605 @@
           <w:szCs w:val="28"/>
           <w:lang w:val="fr-FR"/>
         </w:rPr>
-        <w:t xml:space="preserve">éfinir </w:t>
-      </w:r>
-      <w:r>
+        <w:t xml:space="preserve"> </w:t>
+      </w:r>
+      <w:r>
+        <w:rPr>
+          <w:rFonts w:ascii="Calibri" w:hAnsi="Calibri" w:cs="Calibri"/>
+          <w:sz w:val="28"/>
+          <w:szCs w:val="28"/>
+          <w:lang w:val="fr-FR"/>
+        </w:rPr>
+        <w:t>est la classe d'instance de l'utilisateur, y compris les propriétés suivantes:</w:t>
+      </w:r>
+    </w:p>
+    <w:p>
+      <w:pPr>
+        <w:pStyle w:val="oancuaDanhsach"/>
+        <w:numPr>
+          <w:ilvl w:val="1"/>
+          <w:numId w:val="6"/>
+        </w:numPr>
+        <w:spacing w:line="276" w:lineRule="auto"/>
+        <w:rPr>
+          <w:rFonts w:ascii="Calibri" w:hAnsi="Calibri" w:cs="Calibri"/>
+          <w:sz w:val="28"/>
+          <w:szCs w:val="28"/>
+          <w:lang w:val="fr-FR"/>
+        </w:rPr>
+      </w:pPr>
+      <w:r>
+        <w:rPr>
+          <w:sz w:val="28"/>
+          <w:szCs w:val="28"/>
+          <w:lang w:val="fr-FR"/>
+        </w:rPr>
+        <w:t> </w:t>
+      </w:r>
+      <w:r>
+        <w:rPr>
+          <w:rFonts w:ascii="Calibri" w:hAnsi="Calibri" w:cs="Calibri"/>
+          <w:sz w:val="28"/>
+          <w:szCs w:val="28"/>
+          <w:lang w:val="fr-FR"/>
+        </w:rPr>
+        <w:t>"</w:t>
+      </w:r>
+      <w:r>
+        <w:rPr>
+          <w:rFonts w:ascii="Calibri" w:hAnsi="Calibri" w:cs="Calibri"/>
+          <w:b/>
+          <w:bCs/>
+          <w:sz w:val="28"/>
+          <w:szCs w:val="28"/>
+          <w:lang w:val="fr-FR"/>
+        </w:rPr>
+        <w:t>ID</w:t>
+      </w:r>
+      <w:r>
+        <w:rPr>
+          <w:rFonts w:ascii="Calibri" w:hAnsi="Calibri" w:cs="Calibri"/>
+          <w:sz w:val="28"/>
+          <w:szCs w:val="28"/>
+          <w:lang w:val="fr-FR"/>
+        </w:rPr>
+        <w:t>": code pour l'utilisateur, existe uniquement.</w:t>
+      </w:r>
+    </w:p>
+    <w:p>
+      <w:pPr>
+        <w:pStyle w:val="oancuaDanhsach"/>
+        <w:numPr>
+          <w:ilvl w:val="1"/>
+          <w:numId w:val="6"/>
+        </w:numPr>
+        <w:spacing w:line="276" w:lineRule="auto"/>
+        <w:rPr>
+          <w:rFonts w:ascii="Calibri" w:hAnsi="Calibri" w:cs="Calibri"/>
+          <w:sz w:val="28"/>
+          <w:szCs w:val="28"/>
+          <w:lang w:val="fr-FR"/>
+        </w:rPr>
+      </w:pPr>
+      <w:r>
+        <w:rPr>
+          <w:rFonts w:ascii="Calibri" w:hAnsi="Calibri" w:cs="Calibri"/>
+          <w:sz w:val="28"/>
+          <w:szCs w:val="28"/>
+          <w:lang w:val="fr-FR"/>
+        </w:rPr>
+        <w:t>"</w:t>
+      </w:r>
+      <w:r>
+        <w:rPr>
+          <w:rFonts w:ascii="Calibri" w:hAnsi="Calibri" w:cs="Calibri"/>
+          <w:b/>
+          <w:bCs/>
+          <w:sz w:val="28"/>
+          <w:szCs w:val="28"/>
+          <w:lang w:val="fr-FR"/>
+        </w:rPr>
+        <w:t>user</w:t>
+      </w:r>
+      <w:r>
+        <w:rPr>
+          <w:rFonts w:ascii="Calibri" w:hAnsi="Calibri" w:cs="Calibri"/>
+          <w:b/>
+          <w:bCs/>
+          <w:sz w:val="28"/>
+          <w:szCs w:val="28"/>
+          <w:lang w:val="fr-FR"/>
+        </w:rPr>
+        <w:t>N</w:t>
+      </w:r>
+      <w:r>
+        <w:rPr>
+          <w:rFonts w:ascii="Calibri" w:hAnsi="Calibri" w:cs="Calibri"/>
+          <w:b/>
+          <w:bCs/>
+          <w:sz w:val="28"/>
+          <w:szCs w:val="28"/>
+          <w:lang w:val="fr-FR"/>
+        </w:rPr>
+        <w:t>ame</w:t>
+      </w:r>
+      <w:r>
+        <w:rPr>
+          <w:rFonts w:ascii="Calibri" w:hAnsi="Calibri" w:cs="Calibri"/>
+          <w:sz w:val="28"/>
+          <w:szCs w:val="28"/>
+          <w:lang w:val="fr-FR"/>
+        </w:rPr>
+        <w:t>": nom d'utilisateur, n'existe qu</w:t>
+      </w:r>
+      <w:r>
+        <w:rPr>
+          <w:rFonts w:ascii="Calibri" w:hAnsi="Calibri" w:cs="Calibri"/>
+          <w:sz w:val="28"/>
+          <w:szCs w:val="28"/>
+          <w:lang w:val="fr-FR"/>
+        </w:rPr>
+        <w:t>e</w:t>
+      </w:r>
+    </w:p>
+    <w:p>
+      <w:pPr>
+        <w:pStyle w:val="HTMLinhdangtrc"/>
+        <w:numPr>
+          <w:ilvl w:val="1"/>
+          <w:numId w:val="35"/>
+        </w:numPr>
+        <w:shd w:val="clear" w:color="auto" w:fill="F8F9FA"/>
+        <w:spacing w:line="276" w:lineRule="auto"/>
         <w:rPr>
           <w:rFonts w:asciiTheme="minorHAnsi" w:eastAsiaTheme="minorHAnsi" w:hAnsiTheme="minorHAnsi" w:cstheme="minorBidi"/>
           <w:sz w:val="28"/>
           <w:szCs w:val="28"/>
           <w:lang w:val="fr-FR"/>
         </w:rPr>
-        <w:t>un</w:t>
-      </w:r>
-      <w:r>
+      </w:pPr>
+      <w:r>
+        <w:rPr>
+          <w:rFonts w:ascii="Calibri" w:hAnsi="Calibri" w:cs="Calibri"/>
+          <w:sz w:val="28"/>
+          <w:szCs w:val="28"/>
+          <w:lang w:val="fr-FR"/>
+        </w:rPr>
+        <w:t>"</w:t>
+      </w:r>
+      <w:r>
+        <w:rPr>
+          <w:rFonts w:ascii="Calibri" w:hAnsi="Calibri" w:cs="Calibri"/>
+          <w:b/>
+          <w:bCs/>
+          <w:sz w:val="28"/>
+          <w:szCs w:val="28"/>
+          <w:lang w:val="fr-FR"/>
+        </w:rPr>
+        <w:t>pass</w:t>
+      </w:r>
+      <w:r>
+        <w:rPr>
+          <w:rFonts w:ascii="Calibri" w:hAnsi="Calibri" w:cs="Calibri"/>
+          <w:b/>
+          <w:bCs/>
+          <w:sz w:val="28"/>
+          <w:szCs w:val="28"/>
+          <w:lang w:val="fr-FR"/>
+        </w:rPr>
+        <w:t>Word</w:t>
+      </w:r>
+      <w:r>
+        <w:rPr>
+          <w:rFonts w:ascii="Calibri" w:hAnsi="Calibri" w:cs="Calibri"/>
+          <w:sz w:val="28"/>
+          <w:szCs w:val="28"/>
+          <w:lang w:val="fr-FR"/>
+        </w:rPr>
+        <w:t>": mot de passe du compte</w:t>
+      </w:r>
+    </w:p>
+    <w:p>
+      <w:pPr>
+        <w:pStyle w:val="HTMLinhdangtrc"/>
+        <w:numPr>
+          <w:ilvl w:val="1"/>
+          <w:numId w:val="35"/>
+        </w:numPr>
+        <w:shd w:val="clear" w:color="auto" w:fill="F8F9FA"/>
+        <w:spacing w:line="276" w:lineRule="auto"/>
         <w:rPr>
           <w:rFonts w:asciiTheme="minorHAnsi" w:eastAsiaTheme="minorHAnsi" w:hAnsiTheme="minorHAnsi" w:cstheme="minorBidi"/>
           <w:sz w:val="28"/>
           <w:szCs w:val="28"/>
           <w:lang w:val="fr-FR"/>
         </w:rPr>
-        <w:t xml:space="preserve"> utilisateur</w:t>
-      </w:r>
-      <w:r>
+      </w:pPr>
+      <w:r>
+        <w:rPr>
+          <w:rFonts w:ascii="Calibri" w:hAnsi="Calibri" w:cs="Calibri"/>
+          <w:sz w:val="28"/>
+          <w:szCs w:val="28"/>
+          <w:lang w:val="fr-FR"/>
+        </w:rPr>
+        <w:t> </w:t>
+      </w:r>
+      <w:r>
+        <w:rPr>
+          <w:rFonts w:ascii="Calibri" w:hAnsi="Calibri" w:cs="Calibri"/>
+          <w:sz w:val="28"/>
+          <w:szCs w:val="28"/>
+          <w:lang w:val="fr-FR"/>
+        </w:rPr>
+        <w:t>"</w:t>
+      </w:r>
+      <w:r>
+        <w:rPr>
+          <w:rFonts w:ascii="Calibri" w:hAnsi="Calibri" w:cs="Calibri"/>
+          <w:b/>
+          <w:bCs/>
+          <w:sz w:val="28"/>
+          <w:szCs w:val="28"/>
+          <w:lang w:val="fr-FR"/>
+        </w:rPr>
+        <w:t>firstName</w:t>
+      </w:r>
+      <w:r>
+        <w:rPr>
+          <w:rFonts w:ascii="Calibri" w:hAnsi="Calibri" w:cs="Calibri"/>
+          <w:sz w:val="28"/>
+          <w:szCs w:val="28"/>
+          <w:lang w:val="fr-FR"/>
+        </w:rPr>
+        <w:t>": Prénom</w:t>
+      </w:r>
+      <w:r>
+        <w:rPr>
+          <w:rFonts w:ascii="Calibri" w:hAnsi="Calibri" w:cs="Calibri"/>
+          <w:sz w:val="28"/>
+          <w:szCs w:val="28"/>
+          <w:lang w:val="fr-FR"/>
+        </w:rPr>
+        <w:t xml:space="preserve"> d’utilisateur</w:t>
+      </w:r>
+    </w:p>
+    <w:p>
+      <w:pPr>
+        <w:pStyle w:val="HTMLinhdangtrc"/>
+        <w:numPr>
+          <w:ilvl w:val="1"/>
+          <w:numId w:val="35"/>
+        </w:numPr>
+        <w:shd w:val="clear" w:color="auto" w:fill="F8F9FA"/>
+        <w:spacing w:line="276" w:lineRule="auto"/>
         <w:rPr>
           <w:rFonts w:asciiTheme="minorHAnsi" w:eastAsiaTheme="minorHAnsi" w:hAnsiTheme="minorHAnsi" w:cstheme="minorBidi"/>
           <w:sz w:val="28"/>
           <w:szCs w:val="28"/>
           <w:lang w:val="fr-FR"/>
         </w:rPr>
-        <w:t>.</w:t>
+      </w:pPr>
+      <w:r>
+        <w:rPr>
+          <w:rFonts w:ascii="Calibri" w:hAnsi="Calibri" w:cs="Calibri"/>
+          <w:sz w:val="28"/>
+          <w:szCs w:val="28"/>
+          <w:lang w:val="fr-FR"/>
+        </w:rPr>
+        <w:t>"</w:t>
+      </w:r>
+      <w:r>
+        <w:rPr>
+          <w:rFonts w:ascii="Calibri" w:hAnsi="Calibri" w:cs="Calibri"/>
+          <w:b/>
+          <w:bCs/>
+          <w:sz w:val="28"/>
+          <w:szCs w:val="28"/>
+          <w:lang w:val="fr-FR"/>
+        </w:rPr>
+        <w:t>lastName</w:t>
+      </w:r>
+      <w:r>
+        <w:rPr>
+          <w:rFonts w:ascii="Calibri" w:hAnsi="Calibri" w:cs="Calibri"/>
+          <w:sz w:val="28"/>
+          <w:szCs w:val="28"/>
+          <w:lang w:val="fr-FR"/>
+        </w:rPr>
+        <w:t>": nom de famille</w:t>
+      </w:r>
+      <w:r>
+        <w:rPr>
+          <w:rFonts w:ascii="Calibri" w:hAnsi="Calibri" w:cs="Calibri"/>
+          <w:sz w:val="28"/>
+          <w:szCs w:val="28"/>
+          <w:lang w:val="fr-FR"/>
+        </w:rPr>
+        <w:t xml:space="preserve"> </w:t>
+      </w:r>
+      <w:r>
+        <w:rPr>
+          <w:rFonts w:ascii="Calibri" w:hAnsi="Calibri" w:cs="Calibri"/>
+          <w:sz w:val="28"/>
+          <w:szCs w:val="28"/>
+          <w:lang w:val="fr-FR"/>
+        </w:rPr>
+        <w:t>d’utilisateur</w:t>
+      </w:r>
+    </w:p>
+    <w:p>
+      <w:pPr>
+        <w:pStyle w:val="HTMLinhdangtrc"/>
+        <w:numPr>
+          <w:ilvl w:val="1"/>
+          <w:numId w:val="35"/>
+        </w:numPr>
+        <w:shd w:val="clear" w:color="auto" w:fill="F8F9FA"/>
+        <w:spacing w:line="276" w:lineRule="auto"/>
+        <w:rPr>
+          <w:rFonts w:asciiTheme="minorHAnsi" w:eastAsiaTheme="minorHAnsi" w:hAnsiTheme="minorHAnsi" w:cstheme="minorBidi"/>
+          <w:sz w:val="28"/>
+          <w:szCs w:val="28"/>
+          <w:lang w:val="fr-FR"/>
+        </w:rPr>
+      </w:pPr>
+      <w:r>
+        <w:rPr>
+          <w:rFonts w:ascii="Calibri" w:hAnsi="Calibri" w:cs="Calibri"/>
+          <w:sz w:val="28"/>
+          <w:szCs w:val="28"/>
+          <w:lang w:val="fr-FR"/>
+        </w:rPr>
+        <w:t>"</w:t>
+      </w:r>
+      <w:r>
+        <w:rPr>
+          <w:rFonts w:ascii="Calibri" w:hAnsi="Calibri" w:cs="Calibri"/>
+          <w:b/>
+          <w:bCs/>
+          <w:sz w:val="28"/>
+          <w:szCs w:val="28"/>
+          <w:lang w:val="fr-FR"/>
+        </w:rPr>
+        <w:t>email</w:t>
+      </w:r>
+      <w:r>
+        <w:rPr>
+          <w:rFonts w:ascii="Calibri" w:hAnsi="Calibri" w:cs="Calibri"/>
+          <w:sz w:val="28"/>
+          <w:szCs w:val="28"/>
+          <w:lang w:val="fr-FR"/>
+        </w:rPr>
+        <w:t>": adresse e-mail</w:t>
+      </w:r>
+      <w:r>
+        <w:rPr>
+          <w:rFonts w:ascii="Calibri" w:hAnsi="Calibri" w:cs="Calibri"/>
+          <w:sz w:val="28"/>
+          <w:szCs w:val="28"/>
+          <w:lang w:val="fr-FR"/>
+        </w:rPr>
+        <w:t xml:space="preserve"> d’utilisateur</w:t>
+      </w:r>
+    </w:p>
+    <w:p>
+      <w:pPr>
+        <w:pStyle w:val="HTMLinhdangtrc"/>
+        <w:numPr>
+          <w:ilvl w:val="1"/>
+          <w:numId w:val="35"/>
+        </w:numPr>
+        <w:shd w:val="clear" w:color="auto" w:fill="F8F9FA"/>
+        <w:spacing w:line="276" w:lineRule="auto"/>
+        <w:rPr>
+          <w:rFonts w:asciiTheme="minorHAnsi" w:eastAsiaTheme="minorHAnsi" w:hAnsiTheme="minorHAnsi" w:cstheme="minorBidi"/>
+          <w:sz w:val="28"/>
+          <w:szCs w:val="28"/>
+          <w:lang w:val="fr-FR"/>
+        </w:rPr>
+      </w:pPr>
+      <w:r>
+        <w:rPr>
+          <w:rFonts w:ascii="Calibri" w:hAnsi="Calibri" w:cs="Calibri"/>
+          <w:sz w:val="28"/>
+          <w:szCs w:val="28"/>
+          <w:lang w:val="fr-FR"/>
+        </w:rPr>
+        <w:t>"</w:t>
+      </w:r>
+      <w:r>
+        <w:rPr>
+          <w:rFonts w:ascii="Calibri" w:hAnsi="Calibri" w:cs="Calibri"/>
+          <w:b/>
+          <w:bCs/>
+          <w:sz w:val="28"/>
+          <w:szCs w:val="28"/>
+          <w:lang w:val="fr-FR"/>
+        </w:rPr>
+        <w:t>certificates</w:t>
+      </w:r>
+      <w:r>
+        <w:rPr>
+          <w:rFonts w:ascii="Calibri" w:hAnsi="Calibri" w:cs="Calibri"/>
+          <w:sz w:val="28"/>
+          <w:szCs w:val="28"/>
+          <w:lang w:val="fr-FR"/>
+        </w:rPr>
+        <w:t xml:space="preserve">": </w:t>
+      </w:r>
+      <w:r>
+        <w:rPr>
+          <w:rFonts w:ascii="Calibri" w:hAnsi="Calibri" w:cs="Calibri"/>
+          <w:sz w:val="28"/>
+          <w:szCs w:val="28"/>
+          <w:lang w:val="fr-FR"/>
+        </w:rPr>
+        <w:t>un ensemble de certificats et de qualifications d'experts.</w:t>
+      </w:r>
+    </w:p>
+    <w:p>
+      <w:pPr>
+        <w:pStyle w:val="HTMLinhdangtrc"/>
+        <w:numPr>
+          <w:ilvl w:val="1"/>
+          <w:numId w:val="35"/>
+        </w:numPr>
+        <w:shd w:val="clear" w:color="auto" w:fill="F8F9FA"/>
+        <w:spacing w:line="276" w:lineRule="auto"/>
+        <w:rPr>
+          <w:rFonts w:asciiTheme="minorHAnsi" w:eastAsiaTheme="minorHAnsi" w:hAnsiTheme="minorHAnsi" w:cstheme="minorBidi"/>
+          <w:sz w:val="28"/>
+          <w:szCs w:val="28"/>
+          <w:lang w:val="fr-FR"/>
+        </w:rPr>
+      </w:pPr>
+      <w:r>
+        <w:rPr>
+          <w:rFonts w:ascii="Calibri" w:hAnsi="Calibri" w:cs="Calibri"/>
+          <w:sz w:val="28"/>
+          <w:szCs w:val="28"/>
+          <w:lang w:val="fr-FR"/>
+        </w:rPr>
+        <w:t>"</w:t>
+      </w:r>
+      <w:r>
+        <w:rPr>
+          <w:rFonts w:ascii="Calibri" w:hAnsi="Calibri" w:cs="Calibri"/>
+          <w:b/>
+          <w:bCs/>
+          <w:sz w:val="28"/>
+          <w:szCs w:val="28"/>
+          <w:lang w:val="fr-FR"/>
+        </w:rPr>
+        <w:t>typeUser</w:t>
+      </w:r>
+      <w:r>
+        <w:rPr>
+          <w:rFonts w:ascii="Calibri" w:hAnsi="Calibri" w:cs="Calibri"/>
+          <w:sz w:val="28"/>
+          <w:szCs w:val="28"/>
+          <w:lang w:val="fr-FR"/>
+        </w:rPr>
+        <w:t xml:space="preserve">": </w:t>
+      </w:r>
+      <w:r>
+        <w:rPr>
+          <w:rFonts w:ascii="Calibri" w:hAnsi="Calibri" w:cs="Calibri"/>
+          <w:sz w:val="28"/>
+          <w:szCs w:val="28"/>
+          <w:lang w:val="fr-FR"/>
+        </w:rPr>
+        <w:t>enumeration NORMAL(0), THERAPIST(1), DEFAULT(-1)</w:t>
+      </w:r>
+    </w:p>
+    <w:p>
+      <w:pPr>
+        <w:pStyle w:val="HTMLinhdangtrc"/>
+        <w:numPr>
+          <w:ilvl w:val="1"/>
+          <w:numId w:val="35"/>
+        </w:numPr>
+        <w:shd w:val="clear" w:color="auto" w:fill="F8F9FA"/>
+        <w:spacing w:line="276" w:lineRule="auto"/>
+        <w:rPr>
+          <w:rFonts w:asciiTheme="minorHAnsi" w:eastAsiaTheme="minorHAnsi" w:hAnsiTheme="minorHAnsi" w:cstheme="minorBidi"/>
+          <w:sz w:val="28"/>
+          <w:szCs w:val="28"/>
+          <w:lang w:val="fr-FR"/>
+        </w:rPr>
+      </w:pPr>
+      <w:r>
+        <w:rPr>
+          <w:rFonts w:ascii="Calibri" w:hAnsi="Calibri" w:cs="Calibri"/>
+          <w:sz w:val="28"/>
+          <w:szCs w:val="28"/>
+          <w:lang w:val="fr-FR"/>
+        </w:rPr>
+        <w:t>"</w:t>
+      </w:r>
+      <w:r>
+        <w:rPr>
+          <w:rFonts w:ascii="Calibri" w:hAnsi="Calibri" w:cs="Calibri"/>
+          <w:b/>
+          <w:bCs/>
+          <w:sz w:val="28"/>
+          <w:szCs w:val="28"/>
+          <w:lang w:val="fr-FR"/>
+        </w:rPr>
+        <w:t>answers</w:t>
+      </w:r>
+      <w:r>
+        <w:rPr>
+          <w:rFonts w:ascii="Calibri" w:hAnsi="Calibri" w:cs="Calibri"/>
+          <w:sz w:val="28"/>
+          <w:szCs w:val="28"/>
+          <w:lang w:val="fr-FR"/>
+        </w:rPr>
+        <w:t xml:space="preserve">": </w:t>
+      </w:r>
+      <w:r>
+        <w:rPr>
+          <w:rFonts w:ascii="Calibri" w:hAnsi="Calibri" w:cs="Calibri"/>
+          <w:sz w:val="28"/>
+          <w:szCs w:val="28"/>
+          <w:lang w:val="fr-FR"/>
+        </w:rPr>
+        <w:t xml:space="preserve">liste de répondre </w:t>
+      </w:r>
+    </w:p>
+    <w:p>
+      <w:pPr>
+        <w:pStyle w:val="HTMLinhdangtrc"/>
+        <w:numPr>
+          <w:ilvl w:val="1"/>
+          <w:numId w:val="35"/>
+        </w:numPr>
+        <w:shd w:val="clear" w:color="auto" w:fill="F8F9FA"/>
+        <w:spacing w:line="276" w:lineRule="auto"/>
+        <w:rPr>
+          <w:rFonts w:asciiTheme="minorHAnsi" w:eastAsiaTheme="minorHAnsi" w:hAnsiTheme="minorHAnsi" w:cstheme="minorBidi"/>
+          <w:sz w:val="28"/>
+          <w:szCs w:val="28"/>
+          <w:lang w:val="fr-FR"/>
+        </w:rPr>
+      </w:pPr>
+      <w:r>
+        <w:rPr>
+          <w:rFonts w:ascii="Calibri" w:hAnsi="Calibri" w:cs="Calibri"/>
+          <w:sz w:val="28"/>
+          <w:szCs w:val="28"/>
+          <w:lang w:val="fr-FR"/>
+        </w:rPr>
+        <w:t>"</w:t>
+      </w:r>
+      <w:r>
+        <w:rPr>
+          <w:rFonts w:ascii="Calibri" w:hAnsi="Calibri" w:cs="Calibri"/>
+          <w:b/>
+          <w:bCs/>
+          <w:sz w:val="28"/>
+          <w:szCs w:val="28"/>
+          <w:lang w:val="fr-FR"/>
+        </w:rPr>
+        <w:t>quizzes</w:t>
+      </w:r>
+      <w:r>
+        <w:rPr>
+          <w:rFonts w:ascii="Calibri" w:hAnsi="Calibri" w:cs="Calibri"/>
+          <w:sz w:val="28"/>
+          <w:szCs w:val="28"/>
+          <w:lang w:val="fr-FR"/>
+        </w:rPr>
+        <w:t xml:space="preserve">": </w:t>
+      </w:r>
+      <w:r>
+        <w:rPr>
+          <w:rFonts w:ascii="Calibri" w:hAnsi="Calibri" w:cs="Calibri"/>
+          <w:sz w:val="28"/>
+          <w:szCs w:val="28"/>
+          <w:lang w:val="fr-FR"/>
+        </w:rPr>
+        <w:t>liste de quiz</w:t>
       </w:r>
     </w:p>
     <w:p>
@@ -3399,7 +3971,7 @@
           <w:numId w:val="35"/>
         </w:numPr>
         <w:shd w:val="clear" w:color="auto" w:fill="F8F9FA"/>
-        <w:spacing w:line="540" w:lineRule="atLeast"/>
+        <w:spacing w:line="276" w:lineRule="auto"/>
         <w:rPr>
           <w:rFonts w:asciiTheme="minorHAnsi" w:eastAsiaTheme="minorHAnsi" w:hAnsiTheme="minorHAnsi" w:cstheme="minorBidi"/>
           <w:sz w:val="28"/>
@@ -3410,11 +3982,13 @@
       <w:r>
         <w:rPr>
           <w:rFonts w:asciiTheme="minorHAnsi" w:eastAsiaTheme="minorHAnsi" w:hAnsiTheme="minorHAnsi" w:cstheme="minorBidi"/>
-          <w:sz w:val="28"/>
-          <w:szCs w:val="28"/>
-          <w:lang w:val="fr-FR"/>
-        </w:rPr>
-        <w:t xml:space="preserve">certifiactes : </w:t>
+          <w:b/>
+          <w:bCs/>
+          <w:sz w:val="28"/>
+          <w:szCs w:val="28"/>
+          <w:lang w:val="fr-FR"/>
+        </w:rPr>
+        <w:t>Therapist</w:t>
       </w:r>
       <w:r>
         <w:rPr>
@@ -3423,7 +3997,7 @@
           <w:szCs w:val="28"/>
           <w:lang w:val="fr-FR"/>
         </w:rPr>
-        <w:t>I</w:t>
+        <w:t xml:space="preserve"> est une classe héritant de la classe "User" avec l'ajout d'attributs</w:t>
       </w:r>
       <w:r>
         <w:rPr>
@@ -3432,17 +4006,286 @@
           <w:szCs w:val="28"/>
           <w:lang w:val="fr-FR"/>
         </w:rPr>
-        <w:t>dentifier le diplôme d'un psychiatre</w:t>
-      </w:r>
-      <w:r>
+        <w:t> :</w:t>
+      </w:r>
+    </w:p>
+    <w:p>
+      <w:pPr>
+        <w:pStyle w:val="oancuaDanhsach"/>
+        <w:numPr>
+          <w:ilvl w:val="1"/>
+          <w:numId w:val="6"/>
+        </w:numPr>
+        <w:spacing w:line="276" w:lineRule="auto"/>
+        <w:rPr>
+          <w:rFonts w:ascii="Calibri" w:hAnsi="Calibri" w:cs="Calibri"/>
+          <w:sz w:val="28"/>
+          <w:szCs w:val="28"/>
+          <w:lang w:val="fr-FR"/>
+        </w:rPr>
+      </w:pPr>
+      <w:r>
+        <w:rPr>
+          <w:sz w:val="28"/>
+          <w:szCs w:val="28"/>
+          <w:lang w:val="fr-FR"/>
+        </w:rPr>
+        <w:t> </w:t>
+      </w:r>
+      <w:r>
+        <w:rPr>
+          <w:rFonts w:ascii="Calibri" w:hAnsi="Calibri" w:cs="Calibri"/>
+          <w:sz w:val="28"/>
+          <w:szCs w:val="28"/>
+          <w:lang w:val="fr-FR"/>
+        </w:rPr>
+        <w:t>"</w:t>
+      </w:r>
+      <w:r>
+        <w:rPr>
+          <w:rFonts w:ascii="Calibri" w:hAnsi="Calibri" w:cs="Calibri"/>
+          <w:b/>
+          <w:bCs/>
+          <w:sz w:val="28"/>
+          <w:szCs w:val="28"/>
+          <w:lang w:val="fr-FR"/>
+        </w:rPr>
+        <w:t>exp</w:t>
+      </w:r>
+      <w:r>
+        <w:rPr>
+          <w:rFonts w:ascii="Calibri" w:hAnsi="Calibri" w:cs="Calibri"/>
+          <w:sz w:val="28"/>
+          <w:szCs w:val="28"/>
+          <w:lang w:val="fr-FR"/>
+        </w:rPr>
+        <w:t xml:space="preserve">": </w:t>
+      </w:r>
+      <w:r>
+        <w:rPr>
+          <w:rFonts w:ascii="Calibri" w:hAnsi="Calibri" w:cs="Calibri"/>
+          <w:sz w:val="28"/>
+          <w:szCs w:val="28"/>
+          <w:lang w:val="fr-FR"/>
+        </w:rPr>
+        <w:t>le nombre d’année de travail.</w:t>
+      </w:r>
+    </w:p>
+    <w:p>
+      <w:pPr>
+        <w:pStyle w:val="oancuaDanhsach"/>
+        <w:numPr>
+          <w:ilvl w:val="1"/>
+          <w:numId w:val="6"/>
+        </w:numPr>
+        <w:spacing w:line="276" w:lineRule="auto"/>
+        <w:rPr>
+          <w:rFonts w:ascii="Calibri" w:hAnsi="Calibri" w:cs="Calibri"/>
+          <w:sz w:val="28"/>
+          <w:szCs w:val="28"/>
+          <w:lang w:val="fr-FR"/>
+        </w:rPr>
+      </w:pPr>
+      <w:r>
+        <w:rPr>
+          <w:rFonts w:ascii="Calibri" w:hAnsi="Calibri" w:cs="Calibri"/>
+          <w:sz w:val="28"/>
+          <w:szCs w:val="28"/>
+          <w:lang w:val="fr-FR"/>
+        </w:rPr>
+        <w:t>"</w:t>
+      </w:r>
+      <w:r>
+        <w:rPr>
+          <w:rFonts w:ascii="Calibri" w:hAnsi="Calibri" w:cs="Calibri"/>
+          <w:b/>
+          <w:bCs/>
+          <w:sz w:val="28"/>
+          <w:szCs w:val="28"/>
+          <w:lang w:val="fr-FR"/>
+        </w:rPr>
+        <w:t>working place</w:t>
+      </w:r>
+      <w:r>
+        <w:rPr>
+          <w:rFonts w:ascii="Calibri" w:hAnsi="Calibri" w:cs="Calibri"/>
+          <w:b/>
+          <w:bCs/>
+          <w:sz w:val="28"/>
+          <w:szCs w:val="28"/>
+          <w:lang w:val="fr-FR"/>
+        </w:rPr>
+        <w:t> </w:t>
+      </w:r>
+      <w:r>
+        <w:rPr>
+          <w:rFonts w:ascii="Calibri" w:hAnsi="Calibri" w:cs="Calibri"/>
+          <w:sz w:val="28"/>
+          <w:szCs w:val="28"/>
+          <w:lang w:val="fr-FR"/>
+        </w:rPr>
+        <w:t>"</w:t>
+      </w:r>
+      <w:r>
+        <w:rPr>
+          <w:rFonts w:ascii="Calibri" w:hAnsi="Calibri" w:cs="Calibri"/>
+          <w:sz w:val="28"/>
+          <w:szCs w:val="28"/>
+          <w:lang w:val="fr-FR"/>
+        </w:rPr>
+        <w:t>: lieu de travail d'experts.</w:t>
+      </w:r>
+    </w:p>
+    <w:p>
+      <w:pPr>
+        <w:pStyle w:val="HTMLinhdangtrc"/>
+        <w:numPr>
+          <w:ilvl w:val="1"/>
+          <w:numId w:val="35"/>
+        </w:numPr>
+        <w:shd w:val="clear" w:color="auto" w:fill="F8F9FA"/>
+        <w:spacing w:line="276" w:lineRule="auto"/>
         <w:rPr>
           <w:rFonts w:asciiTheme="minorHAnsi" w:eastAsiaTheme="minorHAnsi" w:hAnsiTheme="minorHAnsi" w:cstheme="minorBidi"/>
           <w:sz w:val="28"/>
           <w:szCs w:val="28"/>
           <w:lang w:val="fr-FR"/>
         </w:rPr>
-        <w:t>.</w:t>
-      </w:r>
+      </w:pPr>
+      <w:r>
+        <w:rPr>
+          <w:rFonts w:ascii="Calibri" w:hAnsi="Calibri" w:cs="Calibri"/>
+          <w:sz w:val="28"/>
+          <w:szCs w:val="28"/>
+          <w:lang w:val="fr-FR"/>
+        </w:rPr>
+        <w:t>"</w:t>
+      </w:r>
+      <w:r>
+        <w:rPr>
+          <w:rFonts w:ascii="Calibri" w:hAnsi="Calibri" w:cs="Calibri"/>
+          <w:b/>
+          <w:bCs/>
+          <w:sz w:val="28"/>
+          <w:szCs w:val="28"/>
+          <w:lang w:val="fr-FR"/>
+        </w:rPr>
+        <w:t>problems</w:t>
+      </w:r>
+      <w:r>
+        <w:rPr>
+          <w:rFonts w:ascii="Calibri" w:hAnsi="Calibri" w:cs="Calibri"/>
+          <w:sz w:val="28"/>
+          <w:szCs w:val="28"/>
+          <w:lang w:val="fr-FR"/>
+        </w:rPr>
+        <w:t xml:space="preserve">": </w:t>
+      </w:r>
+      <w:r>
+        <w:rPr>
+          <w:rFonts w:ascii="Calibri" w:hAnsi="Calibri" w:cs="Calibri"/>
+          <w:sz w:val="28"/>
+          <w:szCs w:val="28"/>
+          <w:lang w:val="fr-FR"/>
+        </w:rPr>
+        <w:t>liste des problèmes que le thérapeute a publiés</w:t>
+      </w:r>
+    </w:p>
+    <w:p>
+      <w:pPr>
+        <w:pStyle w:val="HTMLinhdangtrc"/>
+        <w:numPr>
+          <w:ilvl w:val="1"/>
+          <w:numId w:val="35"/>
+        </w:numPr>
+        <w:shd w:val="clear" w:color="auto" w:fill="F8F9FA"/>
+        <w:spacing w:line="276" w:lineRule="auto"/>
+        <w:rPr>
+          <w:rFonts w:asciiTheme="minorHAnsi" w:eastAsiaTheme="minorHAnsi" w:hAnsiTheme="minorHAnsi" w:cstheme="minorBidi"/>
+          <w:sz w:val="28"/>
+          <w:szCs w:val="28"/>
+          <w:lang w:val="fr-FR"/>
+        </w:rPr>
+      </w:pPr>
+      <w:r>
+        <w:rPr>
+          <w:rFonts w:ascii="Calibri" w:hAnsi="Calibri" w:cs="Calibri"/>
+          <w:sz w:val="28"/>
+          <w:szCs w:val="28"/>
+          <w:lang w:val="fr-FR"/>
+        </w:rPr>
+        <w:t> </w:t>
+      </w:r>
+      <w:r>
+        <w:rPr>
+          <w:rFonts w:ascii="Calibri" w:hAnsi="Calibri" w:cs="Calibri"/>
+          <w:sz w:val="28"/>
+          <w:szCs w:val="28"/>
+          <w:lang w:val="fr-FR"/>
+        </w:rPr>
+        <w:t>"</w:t>
+      </w:r>
+      <w:r>
+        <w:rPr>
+          <w:rFonts w:ascii="Calibri" w:hAnsi="Calibri" w:cs="Calibri"/>
+          <w:b/>
+          <w:bCs/>
+          <w:sz w:val="28"/>
+          <w:szCs w:val="28"/>
+          <w:lang w:val="fr-FR"/>
+        </w:rPr>
+        <w:t>quizzes</w:t>
+      </w:r>
+      <w:r>
+        <w:rPr>
+          <w:rFonts w:ascii="Calibri" w:hAnsi="Calibri" w:cs="Calibri"/>
+          <w:sz w:val="28"/>
+          <w:szCs w:val="28"/>
+          <w:lang w:val="fr-FR"/>
+        </w:rPr>
+        <w:t xml:space="preserve">": </w:t>
+      </w:r>
+      <w:r>
+        <w:rPr>
+          <w:rFonts w:ascii="Calibri" w:hAnsi="Calibri" w:cs="Calibri"/>
+          <w:sz w:val="28"/>
+          <w:szCs w:val="28"/>
+          <w:lang w:val="fr-FR"/>
+        </w:rPr>
+        <w:t xml:space="preserve">liste des </w:t>
+      </w:r>
+      <w:r>
+        <w:rPr>
+          <w:rFonts w:ascii="Calibri" w:hAnsi="Calibri" w:cs="Calibri"/>
+          <w:sz w:val="28"/>
+          <w:szCs w:val="28"/>
+          <w:lang w:val="fr-FR"/>
+        </w:rPr>
+        <w:t>quizs</w:t>
+      </w:r>
+      <w:r>
+        <w:rPr>
+          <w:rFonts w:ascii="Calibri" w:hAnsi="Calibri" w:cs="Calibri"/>
+          <w:sz w:val="28"/>
+          <w:szCs w:val="28"/>
+          <w:lang w:val="fr-FR"/>
+        </w:rPr>
+        <w:t xml:space="preserve"> que le thérapeute a publiés</w:t>
+      </w:r>
+    </w:p>
+    <w:p>
+      <w:pPr>
+        <w:pStyle w:val="HTMLinhdangtrc"/>
+        <w:shd w:val="clear" w:color="auto" w:fill="F8F9FA"/>
+        <w:spacing w:line="276" w:lineRule="auto"/>
+        <w:ind w:left="1440"/>
+        <w:rPr>
+          <w:rFonts w:asciiTheme="minorHAnsi" w:eastAsiaTheme="minorHAnsi" w:hAnsiTheme="minorHAnsi" w:cstheme="minorBidi"/>
+          <w:sz w:val="28"/>
+          <w:szCs w:val="28"/>
+          <w:lang w:val="fr-FR"/>
+        </w:rPr>
+      </w:pPr>
     </w:p>
     <w:p>
       <w:pPr>
@@ -3452,7 +4295,7 @@
           <w:numId w:val="35"/>
         </w:numPr>
         <w:shd w:val="clear" w:color="auto" w:fill="F8F9FA"/>
-        <w:spacing w:line="540" w:lineRule="atLeast"/>
+        <w:spacing w:line="276" w:lineRule="auto"/>
         <w:rPr>
           <w:rFonts w:asciiTheme="minorHAnsi" w:eastAsiaTheme="minorHAnsi" w:hAnsiTheme="minorHAnsi" w:cstheme="minorBidi"/>
           <w:sz w:val="28"/>
@@ -3463,11 +4306,13 @@
       <w:r>
         <w:rPr>
           <w:rFonts w:asciiTheme="minorHAnsi" w:eastAsiaTheme="minorHAnsi" w:hAnsiTheme="minorHAnsi" w:cstheme="minorBidi"/>
-          <w:sz w:val="28"/>
-          <w:szCs w:val="28"/>
-          <w:lang w:val="fr-FR"/>
-        </w:rPr>
-        <w:t>quizzes :</w:t>
+          <w:b/>
+          <w:bCs/>
+          <w:sz w:val="28"/>
+          <w:szCs w:val="28"/>
+          <w:lang w:val="fr-FR"/>
+        </w:rPr>
+        <w:t>Question</w:t>
       </w:r>
       <w:r>
         <w:rPr>
@@ -3476,20 +4321,157 @@
           <w:szCs w:val="28"/>
           <w:lang w:val="fr-FR"/>
         </w:rPr>
-        <w:t xml:space="preserve"> </w:t>
-      </w:r>
-      <w:r>
-        <w:rPr>
-          <w:rFonts w:asciiTheme="minorHAnsi" w:eastAsiaTheme="minorHAnsi" w:hAnsiTheme="minorHAnsi" w:cstheme="minorBidi"/>
-          <w:sz w:val="28"/>
-          <w:szCs w:val="28"/>
-          <w:lang w:val="fr-FR"/>
-        </w:rPr>
-        <w:t>Définition d'une question</w:t>
-      </w:r>
-      <w:r>
-        <w:rPr>
-          <w:rFonts w:asciiTheme="minorHAnsi" w:eastAsiaTheme="minorHAnsi" w:hAnsiTheme="minorHAnsi" w:cstheme="minorBidi"/>
+        <w:t xml:space="preserve"> est la classe pour définir une partie dans la quiz, compris la question et les réponses. Dans cette classe, il y a certains méthodes comme:</w:t>
+      </w:r>
+    </w:p>
+    <w:p>
+      <w:pPr>
+        <w:pStyle w:val="oancuaDanhsach"/>
+        <w:numPr>
+          <w:ilvl w:val="1"/>
+          <w:numId w:val="6"/>
+        </w:numPr>
+        <w:spacing w:line="276" w:lineRule="auto"/>
+        <w:rPr>
+          <w:rFonts w:ascii="Calibri" w:hAnsi="Calibri" w:cs="Calibri"/>
+          <w:sz w:val="28"/>
+          <w:szCs w:val="28"/>
+          <w:lang w:val="fr-FR"/>
+        </w:rPr>
+      </w:pPr>
+      <w:r>
+        <w:rPr>
+          <w:rFonts w:ascii="Calibri" w:hAnsi="Calibri" w:cs="Calibri"/>
+          <w:sz w:val="28"/>
+          <w:szCs w:val="28"/>
+          <w:lang w:val="fr-FR"/>
+        </w:rPr>
+        <w:t>"</w:t>
+      </w:r>
+      <w:r>
+        <w:rPr>
+          <w:rFonts w:ascii="Calibri" w:hAnsi="Calibri" w:cs="Calibri"/>
+          <w:b/>
+          <w:bCs/>
+          <w:sz w:val="28"/>
+          <w:szCs w:val="28"/>
+          <w:lang w:val="fr-FR"/>
+        </w:rPr>
+        <w:t>ID</w:t>
+      </w:r>
+      <w:r>
+        <w:rPr>
+          <w:rFonts w:ascii="Calibri" w:hAnsi="Calibri" w:cs="Calibri"/>
+          <w:sz w:val="28"/>
+          <w:szCs w:val="28"/>
+          <w:lang w:val="fr-FR"/>
+        </w:rPr>
+        <w:t xml:space="preserve">": </w:t>
+      </w:r>
+      <w:r>
+        <w:rPr>
+          <w:rFonts w:ascii="Calibri" w:hAnsi="Calibri" w:cs="Calibri"/>
+          <w:sz w:val="28"/>
+          <w:szCs w:val="28"/>
+          <w:lang w:val="fr-FR"/>
+        </w:rPr>
+        <w:t xml:space="preserve">code pour </w:t>
+      </w:r>
+      <w:r>
+        <w:rPr>
+          <w:rFonts w:ascii="Calibri" w:hAnsi="Calibri" w:cs="Calibri"/>
+          <w:sz w:val="28"/>
+          <w:szCs w:val="28"/>
+          <w:lang w:val="fr-FR"/>
+        </w:rPr>
+        <w:t>question</w:t>
+      </w:r>
+      <w:r>
+        <w:rPr>
+          <w:rFonts w:ascii="Calibri" w:hAnsi="Calibri" w:cs="Calibri"/>
+          <w:sz w:val="28"/>
+          <w:szCs w:val="28"/>
+          <w:lang w:val="fr-FR"/>
+        </w:rPr>
+        <w:t>.</w:t>
+      </w:r>
+    </w:p>
+    <w:p>
+      <w:pPr>
+        <w:pStyle w:val="oancuaDanhsach"/>
+        <w:numPr>
+          <w:ilvl w:val="1"/>
+          <w:numId w:val="6"/>
+        </w:numPr>
+        <w:spacing w:line="276" w:lineRule="auto"/>
+        <w:rPr>
+          <w:rFonts w:ascii="Calibri" w:hAnsi="Calibri" w:cs="Calibri"/>
+          <w:sz w:val="28"/>
+          <w:szCs w:val="28"/>
+          <w:lang w:val="fr-FR"/>
+        </w:rPr>
+      </w:pPr>
+      <w:r>
+        <w:rPr>
+          <w:rFonts w:ascii="Calibri" w:hAnsi="Calibri" w:cs="Calibri"/>
+          <w:sz w:val="28"/>
+          <w:szCs w:val="28"/>
+          <w:lang w:val="fr-FR"/>
+        </w:rPr>
+        <w:t>"</w:t>
+      </w:r>
+      <w:r>
+        <w:rPr>
+          <w:rFonts w:ascii="Calibri" w:hAnsi="Calibri" w:cs="Calibri"/>
+          <w:b/>
+          <w:bCs/>
+          <w:sz w:val="28"/>
+          <w:szCs w:val="28"/>
+          <w:lang w:val="fr-FR"/>
+        </w:rPr>
+        <w:t>quiz</w:t>
+      </w:r>
+      <w:r>
+        <w:rPr>
+          <w:rFonts w:ascii="Calibri" w:hAnsi="Calibri" w:cs="Calibri"/>
+          <w:b/>
+          <w:bCs/>
+          <w:sz w:val="28"/>
+          <w:szCs w:val="28"/>
+          <w:lang w:val="fr-FR"/>
+        </w:rPr>
+        <w:t> </w:t>
+      </w:r>
+      <w:r>
+        <w:rPr>
+          <w:rFonts w:ascii="Calibri" w:hAnsi="Calibri" w:cs="Calibri"/>
+          <w:sz w:val="28"/>
+          <w:szCs w:val="28"/>
+          <w:lang w:val="fr-FR"/>
+        </w:rPr>
+        <w:t>"</w:t>
+      </w:r>
+      <w:r>
+        <w:rPr>
+          <w:rFonts w:ascii="Calibri" w:hAnsi="Calibri" w:cs="Calibri"/>
+          <w:sz w:val="28"/>
+          <w:szCs w:val="28"/>
+          <w:lang w:val="fr-FR"/>
+        </w:rPr>
+        <w:t xml:space="preserve">: </w:t>
+      </w:r>
+      <w:r>
+        <w:rPr>
+          <w:rFonts w:ascii="Calibri" w:hAnsi="Calibri" w:cs="Calibri"/>
+          <w:sz w:val="28"/>
+          <w:szCs w:val="28"/>
+          <w:lang w:val="fr-FR"/>
+        </w:rPr>
+        <w:t>la question sera dans le quiz elle-même</w:t>
+      </w:r>
+      <w:r>
+        <w:rPr>
+          <w:rFonts w:ascii="Calibri" w:hAnsi="Calibri" w:cs="Calibri"/>
           <w:sz w:val="28"/>
           <w:szCs w:val="28"/>
           <w:lang w:val="fr-FR"/>
@@ -3501,11 +4483,11 @@
       <w:pPr>
         <w:pStyle w:val="HTMLinhdangtrc"/>
         <w:numPr>
-          <w:ilvl w:val="0"/>
+          <w:ilvl w:val="1"/>
           <w:numId w:val="35"/>
         </w:numPr>
         <w:shd w:val="clear" w:color="auto" w:fill="F8F9FA"/>
-        <w:spacing w:line="540" w:lineRule="atLeast"/>
+        <w:spacing w:line="276" w:lineRule="auto"/>
         <w:rPr>
           <w:rFonts w:asciiTheme="minorHAnsi" w:eastAsiaTheme="minorHAnsi" w:hAnsiTheme="minorHAnsi" w:cstheme="minorBidi"/>
           <w:sz w:val="28"/>
@@ -3515,28 +4497,45 @@
       </w:pPr>
       <w:r>
         <w:rPr>
-          <w:rFonts w:asciiTheme="minorHAnsi" w:eastAsiaTheme="minorHAnsi" w:hAnsiTheme="minorHAnsi" w:cstheme="minorBidi"/>
-          <w:sz w:val="28"/>
-          <w:szCs w:val="28"/>
-          <w:lang w:val="fr-FR"/>
-        </w:rPr>
-        <w:t>problems :</w:t>
-      </w:r>
-      <w:r>
-        <w:t xml:space="preserve"> </w:t>
-      </w:r>
-      <w:r>
-        <w:rPr>
-          <w:rFonts w:asciiTheme="minorHAnsi" w:eastAsiaTheme="minorHAnsi" w:hAnsiTheme="minorHAnsi" w:cstheme="minorBidi"/>
-          <w:sz w:val="28"/>
-          <w:szCs w:val="28"/>
-          <w:lang w:val="fr-FR"/>
-        </w:rPr>
-        <w:t>Définition d'un problème</w:t>
-      </w:r>
-      <w:r>
-        <w:rPr>
-          <w:rFonts w:asciiTheme="minorHAnsi" w:eastAsiaTheme="minorHAnsi" w:hAnsiTheme="minorHAnsi" w:cstheme="minorBidi"/>
+          <w:rFonts w:ascii="Calibri" w:hAnsi="Calibri" w:cs="Calibri"/>
+          <w:sz w:val="28"/>
+          <w:szCs w:val="28"/>
+          <w:lang w:val="fr-FR"/>
+        </w:rPr>
+        <w:t>"</w:t>
+      </w:r>
+      <w:r>
+        <w:rPr>
+          <w:rFonts w:ascii="Calibri" w:hAnsi="Calibri" w:cs="Calibri"/>
+          <w:b/>
+          <w:bCs/>
+          <w:sz w:val="28"/>
+          <w:szCs w:val="28"/>
+          <w:lang w:val="fr-FR"/>
+        </w:rPr>
+        <w:t>content</w:t>
+      </w:r>
+      <w:r>
+        <w:rPr>
+          <w:rFonts w:ascii="Calibri" w:hAnsi="Calibri" w:cs="Calibri"/>
+          <w:sz w:val="28"/>
+          <w:szCs w:val="28"/>
+          <w:lang w:val="fr-FR"/>
+        </w:rPr>
+        <w:t xml:space="preserve">": </w:t>
+      </w:r>
+      <w:r>
+        <w:rPr>
+          <w:rFonts w:ascii="Calibri" w:hAnsi="Calibri" w:cs="Calibri"/>
+          <w:sz w:val="28"/>
+          <w:szCs w:val="28"/>
+          <w:lang w:val="fr-FR"/>
+        </w:rPr>
+        <w:t>dire sur quoi porte la question</w:t>
+      </w:r>
+      <w:r>
+        <w:rPr>
+          <w:rFonts w:ascii="Calibri" w:hAnsi="Calibri" w:cs="Calibri"/>
           <w:sz w:val="28"/>
           <w:szCs w:val="28"/>
           <w:lang w:val="fr-FR"/>
@@ -3548,11 +4547,11 @@
       <w:pPr>
         <w:pStyle w:val="HTMLinhdangtrc"/>
         <w:numPr>
-          <w:ilvl w:val="0"/>
+          <w:ilvl w:val="1"/>
           <w:numId w:val="35"/>
         </w:numPr>
         <w:shd w:val="clear" w:color="auto" w:fill="F8F9FA"/>
-        <w:spacing w:line="540" w:lineRule="atLeast"/>
+        <w:spacing w:line="276" w:lineRule="auto"/>
         <w:rPr>
           <w:rFonts w:asciiTheme="minorHAnsi" w:eastAsiaTheme="minorHAnsi" w:hAnsiTheme="minorHAnsi" w:cstheme="minorBidi"/>
           <w:sz w:val="28"/>
@@ -3562,19 +4561,74 @@
       </w:pPr>
       <w:r>
         <w:rPr>
+          <w:rFonts w:ascii="Calibri" w:hAnsi="Calibri" w:cs="Calibri"/>
+          <w:sz w:val="28"/>
+          <w:szCs w:val="28"/>
+          <w:lang w:val="fr-FR"/>
+        </w:rPr>
+        <w:t> </w:t>
+      </w:r>
+      <w:r>
+        <w:rPr>
+          <w:rFonts w:ascii="Calibri" w:hAnsi="Calibri" w:cs="Calibri"/>
+          <w:sz w:val="28"/>
+          <w:szCs w:val="28"/>
+          <w:lang w:val="fr-FR"/>
+        </w:rPr>
+        <w:t>"</w:t>
+      </w:r>
+      <w:r>
+        <w:rPr>
+          <w:rFonts w:ascii="Calibri" w:hAnsi="Calibri" w:cs="Calibri"/>
+          <w:b/>
+          <w:bCs/>
+          <w:sz w:val="28"/>
+          <w:szCs w:val="28"/>
+          <w:lang w:val="fr-FR"/>
+        </w:rPr>
+        <w:t>choices</w:t>
+      </w:r>
+      <w:r>
+        <w:rPr>
+          <w:rFonts w:ascii="Calibri" w:hAnsi="Calibri" w:cs="Calibri"/>
+          <w:sz w:val="28"/>
+          <w:szCs w:val="28"/>
+          <w:lang w:val="fr-FR"/>
+        </w:rPr>
+        <w:t xml:space="preserve">": </w:t>
+      </w:r>
+      <w:r>
+        <w:rPr>
+          <w:rFonts w:ascii="Calibri" w:hAnsi="Calibri" w:cs="Calibri"/>
+          <w:sz w:val="28"/>
+          <w:szCs w:val="28"/>
+          <w:lang w:val="fr-FR"/>
+        </w:rPr>
+        <w:t>liste d'options pour répondre à la question</w:t>
+      </w:r>
+      <w:r>
+        <w:rPr>
+          <w:rFonts w:ascii="Calibri" w:hAnsi="Calibri" w:cs="Calibri"/>
+          <w:sz w:val="28"/>
+          <w:szCs w:val="28"/>
+          <w:lang w:val="fr-FR"/>
+        </w:rPr>
+        <w:t>.</w:t>
+      </w:r>
+    </w:p>
+    <w:p>
+      <w:pPr>
+        <w:pStyle w:val="HTMLinhdangtrc"/>
+        <w:shd w:val="clear" w:color="auto" w:fill="F8F9FA"/>
+        <w:spacing w:line="276" w:lineRule="auto"/>
+        <w:ind w:left="360"/>
+        <w:rPr>
           <w:rFonts w:asciiTheme="minorHAnsi" w:eastAsiaTheme="minorHAnsi" w:hAnsiTheme="minorHAnsi" w:cstheme="minorBidi"/>
           <w:sz w:val="28"/>
           <w:szCs w:val="28"/>
           <w:lang w:val="fr-FR"/>
         </w:rPr>
-        <w:t>problem_symptom :</w:t>
-      </w:r>
-      <w:r>
-        <w:rPr>
-          <w:lang w:val="fr-FR"/>
-        </w:rPr>
-        <w:t xml:space="preserve"> </w:t>
-      </w:r>
+      </w:pPr>
       <w:r>
         <w:rPr>
           <w:rFonts w:asciiTheme="minorHAnsi" w:eastAsiaTheme="minorHAnsi" w:hAnsiTheme="minorHAnsi" w:cstheme="minorBidi"/>
@@ -3582,7 +4636,7 @@
           <w:szCs w:val="28"/>
           <w:lang w:val="fr-FR"/>
         </w:rPr>
-        <w:t xml:space="preserve">Définition d'un ou plusieurs </w:t>
+        <w:tab/>
       </w:r>
       <w:r>
         <w:rPr>
@@ -3591,352 +4645,22 @@
           <w:szCs w:val="28"/>
           <w:lang w:val="fr-FR"/>
         </w:rPr>
-        <w:t>symptom</w:t>
-      </w:r>
-      <w:r>
+        <w:tab/>
+      </w:r>
+    </w:p>
+    <w:p>
+      <w:pPr>
+        <w:pStyle w:val="HTMLinhdangtrc"/>
+        <w:shd w:val="clear" w:color="auto" w:fill="F8F9FA"/>
+        <w:spacing w:line="276" w:lineRule="auto"/>
+        <w:ind w:left="1440"/>
         <w:rPr>
           <w:rFonts w:asciiTheme="minorHAnsi" w:eastAsiaTheme="minorHAnsi" w:hAnsiTheme="minorHAnsi" w:cstheme="minorBidi"/>
           <w:sz w:val="28"/>
           <w:szCs w:val="28"/>
           <w:lang w:val="fr-FR"/>
         </w:rPr>
-        <w:t>s</w:t>
-      </w:r>
-      <w:r>
-        <w:rPr>
-          <w:rFonts w:asciiTheme="minorHAnsi" w:eastAsiaTheme="minorHAnsi" w:hAnsiTheme="minorHAnsi" w:cstheme="minorBidi"/>
-          <w:sz w:val="28"/>
-          <w:szCs w:val="28"/>
-          <w:lang w:val="fr-FR"/>
-        </w:rPr>
-        <w:t xml:space="preserve"> </w:t>
-      </w:r>
-      <w:r>
-        <w:rPr>
-          <w:rFonts w:asciiTheme="minorHAnsi" w:eastAsiaTheme="minorHAnsi" w:hAnsiTheme="minorHAnsi" w:cstheme="minorBidi"/>
-          <w:sz w:val="28"/>
-          <w:szCs w:val="28"/>
-          <w:lang w:val="fr-FR"/>
-        </w:rPr>
-        <w:t>d'un problème</w:t>
-      </w:r>
-      <w:r>
-        <w:rPr>
-          <w:rFonts w:asciiTheme="minorHAnsi" w:eastAsiaTheme="minorHAnsi" w:hAnsiTheme="minorHAnsi" w:cstheme="minorBidi"/>
-          <w:sz w:val="28"/>
-          <w:szCs w:val="28"/>
-          <w:lang w:val="fr-FR"/>
-        </w:rPr>
-        <w:t>.</w:t>
-      </w:r>
-    </w:p>
-    <w:p>
-      <w:pPr>
-        <w:pStyle w:val="HTMLinhdangtrc"/>
-        <w:numPr>
-          <w:ilvl w:val="0"/>
-          <w:numId w:val="35"/>
-        </w:numPr>
-        <w:shd w:val="clear" w:color="auto" w:fill="F8F9FA"/>
-        <w:spacing w:line="540" w:lineRule="atLeast"/>
-        <w:rPr>
-          <w:rFonts w:asciiTheme="minorHAnsi" w:eastAsiaTheme="minorHAnsi" w:hAnsiTheme="minorHAnsi" w:cstheme="minorBidi"/>
-          <w:sz w:val="28"/>
-          <w:szCs w:val="28"/>
-          <w:lang w:val="fr-FR"/>
-        </w:rPr>
-      </w:pPr>
-      <w:r>
-        <w:rPr>
-          <w:rFonts w:asciiTheme="minorHAnsi" w:eastAsiaTheme="minorHAnsi" w:hAnsiTheme="minorHAnsi" w:cstheme="minorBidi"/>
-          <w:sz w:val="28"/>
-          <w:szCs w:val="28"/>
-          <w:lang w:val="fr-FR"/>
-        </w:rPr>
-        <w:t>symptoms :</w:t>
-      </w:r>
-      <w:r>
-        <w:rPr>
-          <w:rFonts w:asciiTheme="minorHAnsi" w:eastAsiaTheme="minorHAnsi" w:hAnsiTheme="minorHAnsi" w:cstheme="minorBidi"/>
-          <w:sz w:val="28"/>
-          <w:szCs w:val="28"/>
-          <w:lang w:val="fr-FR"/>
-        </w:rPr>
-        <w:t xml:space="preserve"> Définition d’un symptom.</w:t>
-      </w:r>
-    </w:p>
-    <w:p>
-      <w:pPr>
-        <w:pStyle w:val="HTMLinhdangtrc"/>
-        <w:numPr>
-          <w:ilvl w:val="0"/>
-          <w:numId w:val="35"/>
-        </w:numPr>
-        <w:shd w:val="clear" w:color="auto" w:fill="F8F9FA"/>
-        <w:spacing w:line="540" w:lineRule="atLeast"/>
-        <w:rPr>
-          <w:rFonts w:asciiTheme="minorHAnsi" w:eastAsiaTheme="minorHAnsi" w:hAnsiTheme="minorHAnsi" w:cstheme="minorBidi"/>
-          <w:sz w:val="28"/>
-          <w:szCs w:val="28"/>
-          <w:lang w:val="fr-FR"/>
-        </w:rPr>
-      </w:pPr>
-      <w:r>
-        <w:rPr>
-          <w:rFonts w:asciiTheme="minorHAnsi" w:eastAsiaTheme="minorHAnsi" w:hAnsiTheme="minorHAnsi" w:cstheme="minorBidi"/>
-          <w:sz w:val="28"/>
-          <w:szCs w:val="28"/>
-          <w:lang w:val="fr-FR"/>
-        </w:rPr>
-        <w:t>problem_treatment :</w:t>
-      </w:r>
-      <w:r>
-        <w:rPr>
-          <w:rFonts w:asciiTheme="minorHAnsi" w:eastAsiaTheme="minorHAnsi" w:hAnsiTheme="minorHAnsi" w:cstheme="minorBidi"/>
-          <w:sz w:val="28"/>
-          <w:szCs w:val="28"/>
-          <w:lang w:val="fr-FR"/>
-        </w:rPr>
-        <w:t xml:space="preserve"> </w:t>
-      </w:r>
-      <w:r>
-        <w:rPr>
-          <w:rFonts w:asciiTheme="minorHAnsi" w:eastAsiaTheme="minorHAnsi" w:hAnsiTheme="minorHAnsi" w:cstheme="minorBidi"/>
-          <w:sz w:val="28"/>
-          <w:szCs w:val="28"/>
-          <w:lang w:val="fr-FR"/>
-        </w:rPr>
-        <w:t xml:space="preserve">Définition d'un ou plusieurs </w:t>
-      </w:r>
-      <w:r>
-        <w:rPr>
-          <w:rFonts w:asciiTheme="minorHAnsi" w:eastAsiaTheme="minorHAnsi" w:hAnsiTheme="minorHAnsi" w:cstheme="minorBidi"/>
-          <w:sz w:val="28"/>
-          <w:szCs w:val="28"/>
-          <w:lang w:val="fr-FR"/>
-        </w:rPr>
-        <w:t>traiments</w:t>
-      </w:r>
-      <w:r>
-        <w:rPr>
-          <w:rFonts w:asciiTheme="minorHAnsi" w:eastAsiaTheme="minorHAnsi" w:hAnsiTheme="minorHAnsi" w:cstheme="minorBidi"/>
-          <w:sz w:val="28"/>
-          <w:szCs w:val="28"/>
-          <w:lang w:val="fr-FR"/>
-        </w:rPr>
-        <w:t xml:space="preserve"> d'un problème</w:t>
-      </w:r>
-    </w:p>
-    <w:p>
-      <w:pPr>
-        <w:pStyle w:val="HTMLinhdangtrc"/>
-        <w:numPr>
-          <w:ilvl w:val="0"/>
-          <w:numId w:val="35"/>
-        </w:numPr>
-        <w:shd w:val="clear" w:color="auto" w:fill="F8F9FA"/>
-        <w:spacing w:line="540" w:lineRule="atLeast"/>
-        <w:rPr>
-          <w:rFonts w:asciiTheme="minorHAnsi" w:eastAsiaTheme="minorHAnsi" w:hAnsiTheme="minorHAnsi" w:cstheme="minorBidi"/>
-          <w:sz w:val="28"/>
-          <w:szCs w:val="28"/>
-          <w:lang w:val="fr-FR"/>
-        </w:rPr>
-      </w:pPr>
-      <w:r>
-        <w:rPr>
-          <w:rFonts w:asciiTheme="minorHAnsi" w:eastAsiaTheme="minorHAnsi" w:hAnsiTheme="minorHAnsi" w:cstheme="minorBidi"/>
-          <w:sz w:val="28"/>
-          <w:szCs w:val="28"/>
-          <w:lang w:val="fr-FR"/>
-        </w:rPr>
-        <w:t>treatments :</w:t>
-      </w:r>
-      <w:r>
-        <w:rPr>
-          <w:rFonts w:asciiTheme="minorHAnsi" w:eastAsiaTheme="minorHAnsi" w:hAnsiTheme="minorHAnsi" w:cstheme="minorBidi"/>
-          <w:sz w:val="28"/>
-          <w:szCs w:val="28"/>
-          <w:lang w:val="fr-FR"/>
-        </w:rPr>
-        <w:t>Définition d’un traiment</w:t>
-      </w:r>
-    </w:p>
-    <w:p>
-      <w:pPr>
-        <w:pStyle w:val="HTMLinhdangtrc"/>
-        <w:numPr>
-          <w:ilvl w:val="0"/>
-          <w:numId w:val="35"/>
-        </w:numPr>
-        <w:shd w:val="clear" w:color="auto" w:fill="F8F9FA"/>
-        <w:spacing w:line="540" w:lineRule="atLeast"/>
-        <w:rPr>
-          <w:rFonts w:asciiTheme="minorHAnsi" w:eastAsiaTheme="minorHAnsi" w:hAnsiTheme="minorHAnsi" w:cstheme="minorBidi"/>
-          <w:sz w:val="28"/>
-          <w:szCs w:val="28"/>
-          <w:lang w:val="fr-FR"/>
-        </w:rPr>
-      </w:pPr>
-      <w:r>
-        <w:rPr>
-          <w:rFonts w:asciiTheme="minorHAnsi" w:eastAsiaTheme="minorHAnsi" w:hAnsiTheme="minorHAnsi" w:cstheme="minorBidi"/>
-          <w:sz w:val="28"/>
-          <w:szCs w:val="28"/>
-          <w:lang w:val="fr-FR"/>
-        </w:rPr>
-        <w:t>answers</w:t>
-      </w:r>
-      <w:r>
-        <w:rPr>
-          <w:rFonts w:asciiTheme="minorHAnsi" w:eastAsiaTheme="minorHAnsi" w:hAnsiTheme="minorHAnsi" w:cstheme="minorBidi"/>
-          <w:sz w:val="28"/>
-          <w:szCs w:val="28"/>
-          <w:lang w:val="fr-FR"/>
-        </w:rPr>
-        <w:t xml:space="preserve"> : Définition d’un répondre </w:t>
-      </w:r>
-      <w:r>
-        <w:rPr>
-          <w:rFonts w:asciiTheme="minorHAnsi" w:eastAsiaTheme="minorHAnsi" w:hAnsiTheme="minorHAnsi" w:cstheme="minorBidi"/>
-          <w:sz w:val="28"/>
-          <w:szCs w:val="28"/>
-          <w:lang w:val="fr-FR"/>
-        </w:rPr>
-        <w:t>dans quel quiz et par quel utilisateur</w:t>
-      </w:r>
-      <w:r>
-        <w:rPr>
-          <w:rFonts w:asciiTheme="minorHAnsi" w:eastAsiaTheme="minorHAnsi" w:hAnsiTheme="minorHAnsi" w:cstheme="minorBidi"/>
-          <w:sz w:val="28"/>
-          <w:szCs w:val="28"/>
-          <w:lang w:val="fr-FR"/>
-        </w:rPr>
-        <w:t>.</w:t>
-      </w:r>
-    </w:p>
-    <w:p>
-      <w:pPr>
-        <w:pStyle w:val="HTMLinhdangtrc"/>
-        <w:numPr>
-          <w:ilvl w:val="0"/>
-          <w:numId w:val="35"/>
-        </w:numPr>
-        <w:shd w:val="clear" w:color="auto" w:fill="F8F9FA"/>
-        <w:spacing w:line="540" w:lineRule="atLeast"/>
-        <w:rPr>
-          <w:rFonts w:asciiTheme="minorHAnsi" w:eastAsiaTheme="minorHAnsi" w:hAnsiTheme="minorHAnsi" w:cstheme="minorBidi"/>
-          <w:sz w:val="28"/>
-          <w:szCs w:val="28"/>
-          <w:lang w:val="fr-FR"/>
-        </w:rPr>
-      </w:pPr>
-      <w:r>
-        <w:rPr>
-          <w:rFonts w:asciiTheme="minorHAnsi" w:eastAsiaTheme="minorHAnsi" w:hAnsiTheme="minorHAnsi" w:cstheme="minorBidi"/>
-          <w:sz w:val="28"/>
-          <w:szCs w:val="28"/>
-          <w:lang w:val="fr-FR"/>
-        </w:rPr>
-        <w:t>answer_details :</w:t>
-      </w:r>
-      <w:r>
-        <w:rPr>
-          <w:rFonts w:asciiTheme="minorHAnsi" w:eastAsiaTheme="minorHAnsi" w:hAnsiTheme="minorHAnsi" w:cstheme="minorBidi"/>
-          <w:sz w:val="28"/>
-          <w:szCs w:val="28"/>
-          <w:lang w:val="fr-FR"/>
-        </w:rPr>
-        <w:t xml:space="preserve"> </w:t>
-      </w:r>
-      <w:r>
-        <w:rPr>
-          <w:rFonts w:asciiTheme="minorHAnsi" w:eastAsiaTheme="minorHAnsi" w:hAnsiTheme="minorHAnsi" w:cstheme="minorBidi"/>
-          <w:sz w:val="28"/>
-          <w:szCs w:val="28"/>
-          <w:lang w:val="fr-FR"/>
-        </w:rPr>
-        <w:t>des détails sur le choix de cette réponse ou non</w:t>
-      </w:r>
-      <w:r>
-        <w:rPr>
-          <w:rFonts w:asciiTheme="minorHAnsi" w:eastAsiaTheme="minorHAnsi" w:hAnsiTheme="minorHAnsi" w:cstheme="minorBidi"/>
-          <w:sz w:val="28"/>
-          <w:szCs w:val="28"/>
-          <w:lang w:val="fr-FR"/>
-        </w:rPr>
-        <w:t>.</w:t>
-      </w:r>
-    </w:p>
-    <w:p>
-      <w:pPr>
-        <w:pStyle w:val="HTMLinhdangtrc"/>
-        <w:numPr>
-          <w:ilvl w:val="0"/>
-          <w:numId w:val="35"/>
-        </w:numPr>
-        <w:shd w:val="clear" w:color="auto" w:fill="F8F9FA"/>
-        <w:spacing w:line="540" w:lineRule="atLeast"/>
-        <w:rPr>
-          <w:rFonts w:asciiTheme="minorHAnsi" w:eastAsiaTheme="minorHAnsi" w:hAnsiTheme="minorHAnsi" w:cstheme="minorBidi"/>
-          <w:sz w:val="28"/>
-          <w:szCs w:val="28"/>
-          <w:lang w:val="fr-FR"/>
-        </w:rPr>
-      </w:pPr>
-      <w:r>
-        <w:rPr>
-          <w:rFonts w:asciiTheme="minorHAnsi" w:eastAsiaTheme="minorHAnsi" w:hAnsiTheme="minorHAnsi" w:cstheme="minorBidi"/>
-          <w:sz w:val="28"/>
-          <w:szCs w:val="28"/>
-          <w:lang w:val="fr-FR"/>
-        </w:rPr>
-        <w:t>choices :</w:t>
-      </w:r>
-      <w:r>
-        <w:rPr>
-          <w:rFonts w:asciiTheme="minorHAnsi" w:eastAsiaTheme="minorHAnsi" w:hAnsiTheme="minorHAnsi" w:cstheme="minorBidi"/>
-          <w:sz w:val="28"/>
-          <w:szCs w:val="28"/>
-          <w:lang w:val="fr-FR"/>
-        </w:rPr>
-        <w:t xml:space="preserve"> Définition d’un choix.</w:t>
-      </w:r>
-    </w:p>
-    <w:p>
-      <w:pPr>
-        <w:pStyle w:val="HTMLinhdangtrc"/>
-        <w:numPr>
-          <w:ilvl w:val="0"/>
-          <w:numId w:val="35"/>
-        </w:numPr>
-        <w:shd w:val="clear" w:color="auto" w:fill="F8F9FA"/>
-        <w:spacing w:line="540" w:lineRule="atLeast"/>
-        <w:rPr>
-          <w:rFonts w:asciiTheme="minorHAnsi" w:eastAsiaTheme="minorHAnsi" w:hAnsiTheme="minorHAnsi" w:cstheme="minorBidi"/>
-          <w:sz w:val="28"/>
-          <w:szCs w:val="28"/>
-          <w:lang w:val="fr-FR"/>
-        </w:rPr>
-      </w:pPr>
-      <w:r>
-        <w:rPr>
-          <w:rFonts w:asciiTheme="minorHAnsi" w:eastAsiaTheme="minorHAnsi" w:hAnsiTheme="minorHAnsi" w:cstheme="minorBidi"/>
-          <w:sz w:val="28"/>
-          <w:szCs w:val="28"/>
-          <w:lang w:val="fr-FR"/>
-        </w:rPr>
-        <w:t>questions :</w:t>
-      </w:r>
-      <w:r>
-        <w:rPr>
-          <w:rFonts w:asciiTheme="minorHAnsi" w:eastAsiaTheme="minorHAnsi" w:hAnsiTheme="minorHAnsi" w:cstheme="minorBidi"/>
-          <w:sz w:val="28"/>
-          <w:szCs w:val="28"/>
-          <w:lang w:val="fr-FR"/>
-        </w:rPr>
-        <w:t xml:space="preserve"> Définition d’un question.</w:t>
-      </w:r>
+      </w:pPr>
     </w:p>
     <w:p>
       <w:pPr>
@@ -4297,7 +5021,7 @@
         <v:path o:extrusionok="f" gradientshapeok="t" o:connecttype="rect"/>
         <o:lock v:ext="edit" aspectratio="t"/>
       </v:shapetype>
-      <v:shape id="_x0000_i1116" type="#_x0000_t75" style="width:11.2pt;height:11.2pt" o:bullet="t">
+      <v:shape id="_x0000_i1319" type="#_x0000_t75" style="width:11.2pt;height:11.2pt" o:bullet="t">
         <v:imagedata r:id="rId1" o:title="mso78AD"/>
       </v:shape>
     </w:pict>
@@ -4485,7 +5209,7 @@
   <w:abstractNum w:abstractNumId="2" w15:restartNumberingAfterBreak="0">
     <w:nsid w:val="063670B9"/>
     <w:multiLevelType w:val="hybridMultilevel"/>
-    <w:tmpl w:val="CFEE540A"/>
+    <w:tmpl w:val="4C441C42"/>
     <w:lvl w:ilvl="0" w:tplc="04090009">
       <w:start w:val="1"/>
       <w:numFmt w:val="bullet"/>
@@ -4498,14 +5222,16 @@
         <w:rFonts w:ascii="Wingdings" w:hAnsi="Wingdings" w:cs="Wingdings" w:hint="default"/>
       </w:rPr>
     </w:lvl>
-    <w:lvl w:ilvl="1" w:tplc="04090019" w:tentative="1">
-      <w:start w:val="1"/>
-      <w:numFmt w:val="lowerLetter"/>
-      <w:lvlText w:val="%2."/>
+    <w:lvl w:ilvl="1" w:tplc="74D21C12">
+      <w:numFmt w:val="bullet"/>
+      <w:lvlText w:val="-"/>
       <w:lvlJc w:val="left"/>
       <w:pPr>
         <w:ind w:left="1440" w:hanging="360"/>
       </w:pPr>
+      <w:rPr>
+        <w:rFonts w:ascii="Calibri" w:eastAsiaTheme="minorHAnsi" w:hAnsi="Calibri" w:cs="Calibri" w:hint="default"/>
+      </w:rPr>
     </w:lvl>
     <w:lvl w:ilvl="2" w:tplc="0409001B" w:tentative="1">
       <w:start w:val="1"/>
@@ -8682,7 +9408,6 @@
     <w:basedOn w:val="Binhthng"/>
     <w:link w:val="HTMLinhdangtrcChar"/>
     <w:uiPriority w:val="99"/>
-    <w:semiHidden/>
     <w:unhideWhenUsed/>
     <w:rsid w:val="0045039D"/>
     <w:pPr>
@@ -8717,7 +9442,6 @@
     <w:basedOn w:val="Phngmcinhcuaoanvn"/>
     <w:link w:val="HTMLinhdangtrc"/>
     <w:uiPriority w:val="99"/>
-    <w:semiHidden/>
     <w:rsid w:val="0045039D"/>
     <w:rPr>
       <w:rFonts w:ascii="Courier New" w:eastAsia="Times New Roman" w:hAnsi="Courier New" w:cs="Courier New"/>
